--- a/Netassignment.docx
+++ b/Netassignment.docx
@@ -15,7 +15,7 @@
         <w:suppressLineNumbers w:val="0"/>
         <w:jc w:val="left"/>
         <w:rPr>
-          <w:rFonts w:ascii="宋体" w:hAnsi="宋体" w:eastAsia="宋体" w:cs="宋体"/>
+          <w:rFonts w:ascii="SimSun" w:hAnsi="SimSun" w:eastAsia="SimSun" w:cs="SimSun"/>
           <w:kern w:val="0"/>
           <w:sz w:val="32"/>
           <w:szCs w:val="32"/>
@@ -24,7 +24,7 @@
       </w:pPr>
       <w:r>
         <w:rPr>
-          <w:rFonts w:ascii="宋体" w:hAnsi="宋体" w:eastAsia="宋体" w:cs="宋体"/>
+          <w:rFonts w:ascii="SimSun" w:hAnsi="SimSun" w:eastAsia="SimSun" w:cs="SimSun"/>
           <w:kern w:val="0"/>
           <w:sz w:val="32"/>
           <w:szCs w:val="32"/>
@@ -45,7 +45,7 @@
         <w:suppressLineNumbers w:val="0"/>
         <w:jc w:val="left"/>
         <w:rPr>
-          <w:rFonts w:ascii="宋体" w:hAnsi="宋体" w:eastAsia="宋体" w:cs="宋体"/>
+          <w:rFonts w:ascii="SimSun" w:hAnsi="SimSun" w:eastAsia="SimSun" w:cs="SimSun"/>
           <w:kern w:val="0"/>
           <w:sz w:val="32"/>
           <w:szCs w:val="32"/>
@@ -54,7 +54,7 @@
       </w:pPr>
       <w:r>
         <w:rPr>
-          <w:rFonts w:ascii="宋体" w:hAnsi="宋体" w:eastAsia="宋体" w:cs="宋体"/>
+          <w:rFonts w:ascii="SimSun" w:hAnsi="SimSun" w:eastAsia="SimSun" w:cs="SimSun"/>
           <w:kern w:val="0"/>
           <w:sz w:val="32"/>
           <w:szCs w:val="32"/>
@@ -75,7 +75,7 @@
         <w:suppressLineNumbers w:val="0"/>
         <w:jc w:val="left"/>
         <w:rPr>
-          <w:rFonts w:ascii="宋体" w:hAnsi="宋体" w:eastAsia="宋体" w:cs="宋体"/>
+          <w:rFonts w:ascii="SimSun" w:hAnsi="SimSun" w:eastAsia="SimSun" w:cs="SimSun"/>
           <w:kern w:val="0"/>
           <w:sz w:val="32"/>
           <w:szCs w:val="32"/>
@@ -84,7 +84,7 @@
       </w:pPr>
       <w:r>
         <w:rPr>
-          <w:rFonts w:ascii="宋体" w:hAnsi="宋体" w:eastAsia="宋体" w:cs="宋体"/>
+          <w:rFonts w:ascii="SimSun" w:hAnsi="SimSun" w:eastAsia="SimSun" w:cs="SimSun"/>
           <w:kern w:val="0"/>
           <w:sz w:val="32"/>
           <w:szCs w:val="32"/>
@@ -105,7 +105,7 @@
         <w:suppressLineNumbers w:val="0"/>
         <w:jc w:val="left"/>
         <w:rPr>
-          <w:rFonts w:ascii="宋体" w:hAnsi="宋体" w:eastAsia="宋体" w:cs="宋体"/>
+          <w:rFonts w:ascii="SimSun" w:hAnsi="SimSun" w:eastAsia="SimSun" w:cs="SimSun"/>
           <w:kern w:val="0"/>
           <w:sz w:val="32"/>
           <w:szCs w:val="32"/>
@@ -114,7 +114,7 @@
       </w:pPr>
       <w:r>
         <w:rPr>
-          <w:rFonts w:ascii="宋体" w:hAnsi="宋体" w:eastAsia="宋体" w:cs="宋体"/>
+          <w:rFonts w:ascii="SimSun" w:hAnsi="SimSun" w:eastAsia="SimSun" w:cs="SimSun"/>
           <w:kern w:val="0"/>
           <w:sz w:val="32"/>
           <w:szCs w:val="32"/>
@@ -124,7 +124,7 @@
       </w:r>
       <w:r>
         <w:rPr>
-          <w:rFonts w:hint="eastAsia" w:ascii="宋体" w:hAnsi="宋体" w:eastAsia="宋体" w:cs="宋体"/>
+          <w:rFonts w:hint="eastAsia" w:ascii="SimSun" w:hAnsi="SimSun" w:eastAsia="SimSun" w:cs="SimSun"/>
           <w:kern w:val="0"/>
           <w:sz w:val="32"/>
           <w:szCs w:val="32"/>
@@ -132,11 +132,9 @@
         </w:rPr>
         <w:t xml:space="preserve">(do/want/dont) </w:t>
       </w:r>
-      <w:bookmarkStart w:id="0" w:name="_GoBack"/>
-      <w:bookmarkEnd w:id="0"/>
-      <w:r>
-        <w:rPr>
-          <w:rFonts w:ascii="宋体" w:hAnsi="宋体" w:eastAsia="宋体" w:cs="宋体"/>
+      <w:r>
+        <w:rPr>
+          <w:rFonts w:ascii="SimSun" w:hAnsi="SimSun" w:eastAsia="SimSun" w:cs="SimSun"/>
           <w:kern w:val="0"/>
           <w:sz w:val="32"/>
           <w:szCs w:val="32"/>
@@ -157,7 +155,7 @@
         <w:suppressLineNumbers w:val="0"/>
         <w:jc w:val="left"/>
         <w:rPr>
-          <w:rFonts w:ascii="宋体" w:hAnsi="宋体" w:eastAsia="宋体" w:cs="宋体"/>
+          <w:rFonts w:ascii="SimSun" w:hAnsi="SimSun" w:eastAsia="SimSun" w:cs="SimSun"/>
           <w:kern w:val="0"/>
           <w:sz w:val="32"/>
           <w:szCs w:val="32"/>
@@ -173,7 +171,7 @@
         <w:suppressLineNumbers w:val="0"/>
         <w:jc w:val="left"/>
         <w:rPr>
-          <w:rFonts w:ascii="宋体" w:hAnsi="宋体" w:eastAsia="宋体" w:cs="宋体"/>
+          <w:rFonts w:ascii="SimSun" w:hAnsi="SimSun" w:eastAsia="SimSun" w:cs="SimSun"/>
           <w:kern w:val="0"/>
           <w:sz w:val="24"/>
           <w:szCs w:val="24"/>
@@ -182,7 +180,7 @@
       </w:pPr>
       <w:r>
         <w:rPr>
-          <w:rFonts w:ascii="宋体" w:hAnsi="宋体" w:eastAsia="宋体" w:cs="宋体"/>
+          <w:rFonts w:ascii="SimSun" w:hAnsi="SimSun" w:eastAsia="SimSun" w:cs="SimSun"/>
           <w:kern w:val="0"/>
           <w:sz w:val="24"/>
           <w:szCs w:val="24"/>
@@ -199,7 +197,7 @@
         <w:suppressLineNumbers w:val="0"/>
         <w:jc w:val="left"/>
         <w:rPr>
-          <w:rFonts w:ascii="宋体" w:hAnsi="宋体" w:eastAsia="宋体" w:cs="宋体"/>
+          <w:rFonts w:ascii="SimSun" w:hAnsi="SimSun" w:eastAsia="SimSun" w:cs="SimSun"/>
           <w:kern w:val="0"/>
           <w:sz w:val="24"/>
           <w:szCs w:val="24"/>
@@ -260,7 +258,7 @@
         <w:ind w:firstLine="420" w:firstLineChars="0"/>
         <w:jc w:val="left"/>
         <w:rPr>
-          <w:rFonts w:ascii="宋体" w:hAnsi="宋体" w:eastAsia="宋体" w:cs="宋体"/>
+          <w:rFonts w:ascii="SimSun" w:hAnsi="SimSun" w:eastAsia="SimSun" w:cs="SimSun"/>
           <w:b/>
           <w:bCs/>
           <w:kern w:val="0"/>
@@ -271,7 +269,7 @@
       </w:pPr>
       <w:r>
         <w:rPr>
-          <w:rFonts w:ascii="宋体" w:hAnsi="宋体" w:eastAsia="宋体" w:cs="宋体"/>
+          <w:rFonts w:ascii="SimSun" w:hAnsi="SimSun" w:eastAsia="SimSun" w:cs="SimSun"/>
           <w:b/>
           <w:bCs/>
           <w:kern w:val="0"/>
@@ -292,7 +290,7 @@
       </w:pPr>
       <w:r>
         <w:rPr>
-          <w:rFonts w:ascii="宋体" w:hAnsi="宋体" w:eastAsia="宋体" w:cs="宋体"/>
+          <w:rFonts w:ascii="SimSun" w:hAnsi="SimSun" w:eastAsia="SimSun" w:cs="SimSun"/>
           <w:kern w:val="0"/>
           <w:sz w:val="24"/>
           <w:szCs w:val="24"/>
@@ -314,7 +312,7 @@
         <w:ind w:left="420" w:leftChars="0"/>
         <w:jc w:val="left"/>
         <w:rPr>
-          <w:rFonts w:ascii="宋体" w:hAnsi="宋体" w:eastAsia="宋体" w:cs="宋体"/>
+          <w:rFonts w:ascii="SimSun" w:hAnsi="SimSun" w:eastAsia="SimSun" w:cs="SimSun"/>
           <w:kern w:val="0"/>
           <w:sz w:val="24"/>
           <w:szCs w:val="24"/>
@@ -323,7 +321,7 @@
       </w:pPr>
       <w:r>
         <w:rPr>
-          <w:rFonts w:ascii="宋体" w:hAnsi="宋体" w:eastAsia="宋体" w:cs="宋体"/>
+          <w:rFonts w:ascii="SimSun" w:hAnsi="SimSun" w:eastAsia="SimSun" w:cs="SimSun"/>
           <w:kern w:val="0"/>
           <w:sz w:val="24"/>
           <w:szCs w:val="24"/>
@@ -345,7 +343,7 @@
         <w:ind w:left="420" w:leftChars="0" w:firstLine="420" w:firstLineChars="0"/>
         <w:jc w:val="left"/>
         <w:rPr>
-          <w:rFonts w:ascii="宋体" w:hAnsi="宋体" w:eastAsia="宋体" w:cs="宋体"/>
+          <w:rFonts w:ascii="SimSun" w:hAnsi="SimSun" w:eastAsia="SimSun" w:cs="SimSun"/>
           <w:kern w:val="0"/>
           <w:sz w:val="24"/>
           <w:szCs w:val="24"/>
@@ -354,7 +352,7 @@
       </w:pPr>
       <w:r>
         <w:rPr>
-          <w:rFonts w:ascii="宋体" w:hAnsi="宋体" w:eastAsia="宋体" w:cs="宋体"/>
+          <w:rFonts w:ascii="SimSun" w:hAnsi="SimSun" w:eastAsia="SimSun" w:cs="SimSun"/>
           <w:kern w:val="0"/>
           <w:sz w:val="24"/>
           <w:szCs w:val="24"/>
@@ -376,7 +374,7 @@
         <w:ind w:left="840" w:leftChars="0" w:firstLine="420" w:firstLineChars="0"/>
         <w:jc w:val="left"/>
         <w:rPr>
-          <w:rFonts w:ascii="宋体" w:hAnsi="宋体" w:eastAsia="宋体" w:cs="宋体"/>
+          <w:rFonts w:ascii="SimSun" w:hAnsi="SimSun" w:eastAsia="SimSun" w:cs="SimSun"/>
           <w:kern w:val="0"/>
           <w:sz w:val="24"/>
           <w:szCs w:val="24"/>
@@ -385,7 +383,7 @@
       </w:pPr>
       <w:r>
         <w:rPr>
-          <w:rFonts w:ascii="宋体" w:hAnsi="宋体" w:eastAsia="宋体" w:cs="宋体"/>
+          <w:rFonts w:ascii="SimSun" w:hAnsi="SimSun" w:eastAsia="SimSun" w:cs="SimSun"/>
           <w:kern w:val="0"/>
           <w:sz w:val="24"/>
           <w:szCs w:val="24"/>
@@ -407,7 +405,7 @@
         <w:ind w:left="840" w:leftChars="0" w:firstLine="420" w:firstLineChars="0"/>
         <w:jc w:val="left"/>
         <w:rPr>
-          <w:rFonts w:ascii="宋体" w:hAnsi="宋体" w:eastAsia="宋体" w:cs="宋体"/>
+          <w:rFonts w:ascii="SimSun" w:hAnsi="SimSun" w:eastAsia="SimSun" w:cs="SimSun"/>
           <w:kern w:val="0"/>
           <w:sz w:val="24"/>
           <w:szCs w:val="24"/>
@@ -416,7 +414,7 @@
       </w:pPr>
       <w:r>
         <w:rPr>
-          <w:rFonts w:ascii="宋体" w:hAnsi="宋体" w:eastAsia="宋体" w:cs="宋体"/>
+          <w:rFonts w:ascii="SimSun" w:hAnsi="SimSun" w:eastAsia="SimSun" w:cs="SimSun"/>
           <w:kern w:val="0"/>
           <w:sz w:val="24"/>
           <w:szCs w:val="24"/>
@@ -438,7 +436,7 @@
         <w:ind w:left="840" w:leftChars="0" w:firstLine="420" w:firstLineChars="0"/>
         <w:jc w:val="left"/>
         <w:rPr>
-          <w:rFonts w:ascii="宋体" w:hAnsi="宋体" w:eastAsia="宋体" w:cs="宋体"/>
+          <w:rFonts w:ascii="SimSun" w:hAnsi="SimSun" w:eastAsia="SimSun" w:cs="SimSun"/>
           <w:kern w:val="0"/>
           <w:sz w:val="24"/>
           <w:szCs w:val="24"/>
@@ -447,7 +445,7 @@
       </w:pPr>
       <w:r>
         <w:rPr>
-          <w:rFonts w:ascii="宋体" w:hAnsi="宋体" w:eastAsia="宋体" w:cs="宋体"/>
+          <w:rFonts w:ascii="SimSun" w:hAnsi="SimSun" w:eastAsia="SimSun" w:cs="SimSun"/>
           <w:kern w:val="0"/>
           <w:sz w:val="24"/>
           <w:szCs w:val="24"/>
@@ -469,7 +467,7 @@
         <w:ind w:left="840" w:leftChars="0" w:firstLine="420" w:firstLineChars="0"/>
         <w:jc w:val="left"/>
         <w:rPr>
-          <w:rFonts w:ascii="宋体" w:hAnsi="宋体" w:eastAsia="宋体" w:cs="宋体"/>
+          <w:rFonts w:ascii="SimSun" w:hAnsi="SimSun" w:eastAsia="SimSun" w:cs="SimSun"/>
           <w:kern w:val="0"/>
           <w:sz w:val="24"/>
           <w:szCs w:val="24"/>
@@ -478,7 +476,7 @@
       </w:pPr>
       <w:r>
         <w:rPr>
-          <w:rFonts w:ascii="宋体" w:hAnsi="宋体" w:eastAsia="宋体" w:cs="宋体"/>
+          <w:rFonts w:ascii="SimSun" w:hAnsi="SimSun" w:eastAsia="SimSun" w:cs="SimSun"/>
           <w:kern w:val="0"/>
           <w:sz w:val="24"/>
           <w:szCs w:val="24"/>
@@ -500,7 +498,7 @@
         <w:ind w:left="840" w:leftChars="0" w:firstLine="420" w:firstLineChars="0"/>
         <w:jc w:val="left"/>
         <w:rPr>
-          <w:rFonts w:ascii="宋体" w:hAnsi="宋体" w:eastAsia="宋体" w:cs="宋体"/>
+          <w:rFonts w:ascii="SimSun" w:hAnsi="SimSun" w:eastAsia="SimSun" w:cs="SimSun"/>
           <w:kern w:val="0"/>
           <w:sz w:val="24"/>
           <w:szCs w:val="24"/>
@@ -509,7 +507,7 @@
       </w:pPr>
       <w:r>
         <w:rPr>
-          <w:rFonts w:ascii="宋体" w:hAnsi="宋体" w:eastAsia="宋体" w:cs="宋体"/>
+          <w:rFonts w:ascii="SimSun" w:hAnsi="SimSun" w:eastAsia="SimSun" w:cs="SimSun"/>
           <w:kern w:val="0"/>
           <w:sz w:val="24"/>
           <w:szCs w:val="24"/>
@@ -531,7 +529,7 @@
         <w:ind w:left="840" w:leftChars="0" w:firstLine="420" w:firstLineChars="0"/>
         <w:jc w:val="left"/>
         <w:rPr>
-          <w:rFonts w:ascii="宋体" w:hAnsi="宋体" w:eastAsia="宋体" w:cs="宋体"/>
+          <w:rFonts w:ascii="SimSun" w:hAnsi="SimSun" w:eastAsia="SimSun" w:cs="SimSun"/>
           <w:kern w:val="0"/>
           <w:sz w:val="24"/>
           <w:szCs w:val="24"/>
@@ -540,7 +538,7 @@
       </w:pPr>
       <w:r>
         <w:rPr>
-          <w:rFonts w:ascii="宋体" w:hAnsi="宋体" w:eastAsia="宋体" w:cs="宋体"/>
+          <w:rFonts w:ascii="SimSun" w:hAnsi="SimSun" w:eastAsia="SimSun" w:cs="SimSun"/>
           <w:kern w:val="0"/>
           <w:sz w:val="24"/>
           <w:szCs w:val="24"/>
@@ -557,7 +555,7 @@
         <w:suppressLineNumbers w:val="0"/>
         <w:jc w:val="left"/>
         <w:rPr>
-          <w:rFonts w:ascii="宋体" w:hAnsi="宋体" w:eastAsia="宋体" w:cs="宋体"/>
+          <w:rFonts w:ascii="SimSun" w:hAnsi="SimSun" w:eastAsia="SimSun" w:cs="SimSun"/>
           <w:kern w:val="0"/>
           <w:sz w:val="32"/>
           <w:szCs w:val="32"/>
@@ -566,7 +564,7 @@
       </w:pPr>
       <w:r>
         <w:rPr>
-          <w:rFonts w:ascii="宋体" w:hAnsi="宋体" w:eastAsia="宋体" w:cs="宋体"/>
+          <w:rFonts w:ascii="SimSun" w:hAnsi="SimSun" w:eastAsia="SimSun" w:cs="SimSun"/>
           <w:kern w:val="0"/>
           <w:sz w:val="32"/>
           <w:szCs w:val="32"/>
@@ -584,7 +582,7 @@
         <w:ind w:firstLine="420" w:firstLineChars="0"/>
         <w:jc w:val="left"/>
         <w:rPr>
-          <w:rFonts w:ascii="宋体" w:hAnsi="宋体" w:eastAsia="宋体" w:cs="宋体"/>
+          <w:rFonts w:ascii="SimSun" w:hAnsi="SimSun" w:eastAsia="SimSun" w:cs="SimSun"/>
           <w:kern w:val="0"/>
           <w:sz w:val="32"/>
           <w:szCs w:val="32"/>
@@ -593,7 +591,7 @@
       </w:pPr>
       <w:r>
         <w:rPr>
-          <w:rFonts w:ascii="宋体" w:hAnsi="宋体" w:eastAsia="宋体" w:cs="宋体"/>
+          <w:rFonts w:ascii="SimSun" w:hAnsi="SimSun" w:eastAsia="SimSun" w:cs="SimSun"/>
           <w:kern w:val="0"/>
           <w:sz w:val="32"/>
           <w:szCs w:val="32"/>
@@ -611,7 +609,7 @@
         <w:ind w:firstLine="420" w:firstLineChars="0"/>
         <w:jc w:val="left"/>
         <w:rPr>
-          <w:rFonts w:ascii="宋体" w:hAnsi="宋体" w:eastAsia="宋体" w:cs="宋体"/>
+          <w:rFonts w:ascii="SimSun" w:hAnsi="SimSun" w:eastAsia="SimSun" w:cs="SimSun"/>
           <w:kern w:val="0"/>
           <w:sz w:val="32"/>
           <w:szCs w:val="32"/>
@@ -672,7 +670,7 @@
         <w:ind w:left="420" w:leftChars="0" w:firstLine="420" w:firstLineChars="0"/>
         <w:jc w:val="left"/>
         <w:rPr>
-          <w:rFonts w:ascii="宋体" w:hAnsi="宋体" w:eastAsia="宋体" w:cs="宋体"/>
+          <w:rFonts w:ascii="SimSun" w:hAnsi="SimSun" w:eastAsia="SimSun" w:cs="SimSun"/>
           <w:kern w:val="0"/>
           <w:sz w:val="24"/>
           <w:szCs w:val="24"/>
@@ -681,7 +679,7 @@
       </w:pPr>
       <w:r>
         <w:rPr>
-          <w:rFonts w:ascii="宋体" w:hAnsi="宋体" w:eastAsia="宋体" w:cs="宋体"/>
+          <w:rFonts w:ascii="SimSun" w:hAnsi="SimSun" w:eastAsia="SimSun" w:cs="SimSun"/>
           <w:kern w:val="0"/>
           <w:sz w:val="24"/>
           <w:szCs w:val="24"/>
@@ -699,7 +697,7 @@
         <w:ind w:left="420" w:leftChars="0" w:firstLine="420" w:firstLineChars="0"/>
         <w:jc w:val="left"/>
         <w:rPr>
-          <w:rFonts w:ascii="宋体" w:hAnsi="宋体" w:eastAsia="宋体" w:cs="宋体"/>
+          <w:rFonts w:ascii="SimSun" w:hAnsi="SimSun" w:eastAsia="SimSun" w:cs="SimSun"/>
           <w:kern w:val="0"/>
           <w:sz w:val="24"/>
           <w:szCs w:val="24"/>
@@ -708,7 +706,7 @@
       </w:pPr>
       <w:r>
         <w:rPr>
-          <w:rFonts w:ascii="宋体" w:hAnsi="宋体" w:eastAsia="宋体" w:cs="宋体"/>
+          <w:rFonts w:ascii="SimSun" w:hAnsi="SimSun" w:eastAsia="SimSun" w:cs="SimSun"/>
           <w:kern w:val="0"/>
           <w:sz w:val="24"/>
           <w:szCs w:val="24"/>
@@ -726,7 +724,7 @@
         <w:ind w:left="420" w:leftChars="0" w:firstLine="420" w:firstLineChars="0"/>
         <w:jc w:val="left"/>
         <w:rPr>
-          <w:rFonts w:ascii="宋体" w:hAnsi="宋体" w:eastAsia="宋体" w:cs="宋体"/>
+          <w:rFonts w:ascii="SimSun" w:hAnsi="SimSun" w:eastAsia="SimSun" w:cs="SimSun"/>
           <w:kern w:val="0"/>
           <w:sz w:val="24"/>
           <w:szCs w:val="24"/>
@@ -735,7 +733,7 @@
       </w:pPr>
       <w:r>
         <w:rPr>
-          <w:rFonts w:ascii="宋体" w:hAnsi="宋体" w:eastAsia="宋体" w:cs="宋体"/>
+          <w:rFonts w:ascii="SimSun" w:hAnsi="SimSun" w:eastAsia="SimSun" w:cs="SimSun"/>
           <w:kern w:val="0"/>
           <w:sz w:val="24"/>
           <w:szCs w:val="24"/>
@@ -753,7 +751,7 @@
         <w:ind w:left="420" w:leftChars="0" w:firstLine="420" w:firstLineChars="0"/>
         <w:jc w:val="left"/>
         <w:rPr>
-          <w:rFonts w:ascii="宋体" w:hAnsi="宋体" w:eastAsia="宋体" w:cs="宋体"/>
+          <w:rFonts w:ascii="SimSun" w:hAnsi="SimSun" w:eastAsia="SimSun" w:cs="SimSun"/>
           <w:kern w:val="0"/>
           <w:sz w:val="24"/>
           <w:szCs w:val="24"/>
@@ -762,7 +760,7 @@
       </w:pPr>
       <w:r>
         <w:rPr>
-          <w:rFonts w:ascii="宋体" w:hAnsi="宋体" w:eastAsia="宋体" w:cs="宋体"/>
+          <w:rFonts w:ascii="SimSun" w:hAnsi="SimSun" w:eastAsia="SimSun" w:cs="SimSun"/>
           <w:kern w:val="0"/>
           <w:sz w:val="24"/>
           <w:szCs w:val="24"/>
@@ -780,7 +778,7 @@
         <w:ind w:left="420" w:leftChars="0" w:firstLine="420" w:firstLineChars="0"/>
         <w:jc w:val="left"/>
         <w:rPr>
-          <w:rFonts w:ascii="宋体" w:hAnsi="宋体" w:eastAsia="宋体" w:cs="宋体"/>
+          <w:rFonts w:ascii="SimSun" w:hAnsi="SimSun" w:eastAsia="SimSun" w:cs="SimSun"/>
           <w:kern w:val="0"/>
           <w:sz w:val="24"/>
           <w:szCs w:val="24"/>
@@ -801,7 +799,7 @@
         <w:ind w:firstLine="420" w:firstLineChars="0"/>
         <w:jc w:val="left"/>
         <w:rPr>
-          <w:rFonts w:hint="default" w:ascii="宋体" w:hAnsi="宋体" w:eastAsia="宋体" w:cs="宋体"/>
+          <w:rFonts w:hint="default" w:ascii="SimSun" w:hAnsi="SimSun" w:eastAsia="SimSun" w:cs="SimSun"/>
           <w:kern w:val="0"/>
           <w:sz w:val="32"/>
           <w:szCs w:val="32"/>
@@ -810,7 +808,7 @@
       </w:pPr>
       <w:r>
         <w:rPr>
-          <w:rFonts w:hint="default" w:ascii="宋体" w:hAnsi="宋体" w:eastAsia="宋体" w:cs="宋体"/>
+          <w:rFonts w:hint="default" w:ascii="SimSun" w:hAnsi="SimSun" w:eastAsia="SimSun" w:cs="SimSun"/>
           <w:kern w:val="0"/>
           <w:sz w:val="32"/>
           <w:szCs w:val="32"/>
@@ -832,7 +830,7 @@
         <w:ind w:firstLine="420" w:firstLineChars="0"/>
         <w:jc w:val="left"/>
         <w:rPr>
-          <w:rFonts w:hint="default" w:ascii="宋体" w:hAnsi="宋体" w:eastAsia="宋体" w:cs="宋体"/>
+          <w:rFonts w:hint="default" w:ascii="SimSun" w:hAnsi="SimSun" w:eastAsia="SimSun" w:cs="SimSun"/>
           <w:kern w:val="0"/>
           <w:sz w:val="32"/>
           <w:szCs w:val="32"/>
@@ -841,7 +839,7 @@
       </w:pPr>
       <w:r>
         <w:rPr>
-          <w:rFonts w:hint="default" w:ascii="宋体" w:hAnsi="宋体" w:eastAsia="宋体" w:cs="宋体"/>
+          <w:rFonts w:hint="default" w:ascii="SimSun" w:hAnsi="SimSun" w:eastAsia="SimSun" w:cs="SimSun"/>
           <w:kern w:val="0"/>
           <w:sz w:val="32"/>
           <w:szCs w:val="32"/>
@@ -862,27 +860,20 @@
         <w:suppressLineNumbers w:val="0"/>
         <w:ind w:firstLine="420" w:firstLineChars="0"/>
         <w:jc w:val="left"/>
-        <w:rPr>
-          <w:rFonts w:hint="default" w:ascii="宋体" w:hAnsi="宋体" w:eastAsia="宋体" w:cs="宋体"/>
+      </w:pPr>
+      <w:r>
+        <w:rPr>
+          <w:rFonts w:hint="default" w:ascii="SimSun" w:hAnsi="SimSun" w:eastAsia="SimSun" w:cs="SimSun"/>
           <w:kern w:val="0"/>
           <w:sz w:val="32"/>
           <w:szCs w:val="32"/>
           <w:lang w:eastAsia="zh-CN" w:bidi="ar"/>
         </w:rPr>
-      </w:pPr>
-      <w:r>
-        <w:rPr>
-          <w:rFonts w:hint="default" w:ascii="宋体" w:hAnsi="宋体" w:eastAsia="宋体" w:cs="宋体"/>
-          <w:kern w:val="0"/>
-          <w:sz w:val="32"/>
-          <w:szCs w:val="32"/>
-          <w:lang w:eastAsia="zh-CN" w:bidi="ar"/>
-        </w:rPr>
         <w:drawing>
           <wp:inline distT="0" distB="0" distL="114300" distR="114300">
-            <wp:extent cx="5190490" cy="3810000"/>
-            <wp:effectExtent l="4445" t="4445" r="5715" b="14605"/>
-            <wp:docPr id="6" name="Chart 6"/>
+            <wp:extent cx="3048000" cy="2143125"/>
+            <wp:effectExtent l="4445" t="4445" r="14605" b="5080"/>
+            <wp:docPr id="8" name="Chart 8"/>
             <wp:cNvGraphicFramePr/>
             <a:graphic xmlns:a="http://schemas.openxmlformats.org/drawingml/2006/main">
               <a:graphicData uri="http://schemas.openxmlformats.org/drawingml/2006/chart">
@@ -892,6 +883,38 @@
           </wp:inline>
         </w:drawing>
       </w:r>
+    </w:p>
+    <w:p>
+      <w:pPr>
+        <w:ind w:firstLine="420" w:firstLineChars="0"/>
+      </w:pPr>
+      <w:r>
+        <w:rPr>
+          <w:rFonts w:hint="default" w:ascii="SimSun" w:hAnsi="SimSun" w:eastAsia="SimSun" w:cs="SimSun"/>
+          <w:kern w:val="0"/>
+          <w:sz w:val="32"/>
+          <w:szCs w:val="32"/>
+          <w:lang w:eastAsia="zh-CN" w:bidi="ar"/>
+        </w:rPr>
+        <w:drawing>
+          <wp:inline distT="0" distB="0" distL="114300" distR="114300">
+            <wp:extent cx="3079750" cy="2112010"/>
+            <wp:effectExtent l="4445" t="4445" r="20955" b="17145"/>
+            <wp:docPr id="11" name="Chart 11"/>
+            <wp:cNvGraphicFramePr/>
+            <a:graphic xmlns:a="http://schemas.openxmlformats.org/drawingml/2006/main">
+              <a:graphicData uri="http://schemas.openxmlformats.org/drawingml/2006/chart">
+                <c:chart xmlns:c="http://schemas.openxmlformats.org/drawingml/2006/chart" xmlns:r="http://schemas.openxmlformats.org/officeDocument/2006/relationships" r:id="rId7"/>
+              </a:graphicData>
+            </a:graphic>
+          </wp:inline>
+        </w:drawing>
+      </w:r>
+    </w:p>
+    <w:p>
+      <w:pPr>
+        <w:ind w:firstLine="420" w:firstLineChars="0"/>
+      </w:pPr>
     </w:p>
     <w:p>
       <w:pPr>
@@ -955,23 +978,6 @@
         <w:gridCol w:w="2135"/>
       </w:tblGrid>
       <w:tr>
-        <w:tblPrEx>
-          <w:tblBorders>
-            <w:top w:val="single" w:color="auto" w:sz="4" w:space="0"/>
-            <w:left w:val="single" w:color="auto" w:sz="4" w:space="0"/>
-            <w:bottom w:val="single" w:color="auto" w:sz="4" w:space="0"/>
-            <w:right w:val="single" w:color="auto" w:sz="4" w:space="0"/>
-            <w:insideH w:val="single" w:color="auto" w:sz="4" w:space="0"/>
-            <w:insideV w:val="single" w:color="auto" w:sz="4" w:space="0"/>
-          </w:tblBorders>
-          <w:tblLayout w:type="fixed"/>
-          <w:tblCellMar>
-            <w:top w:w="0" w:type="dxa"/>
-            <w:left w:w="108" w:type="dxa"/>
-            <w:bottom w:w="0" w:type="dxa"/>
-            <w:right w:w="108" w:type="dxa"/>
-          </w:tblCellMar>
-        </w:tblPrEx>
         <w:tc>
           <w:tcPr>
             <w:tcW w:w="1275" w:type="dxa"/>
@@ -1001,6 +1007,12 @@
               </w:rPr>
               <w:t>192.168.2.1</w:t>
             </w:r>
+            <w:r>
+              <w:rPr>
+                <w:vertAlign w:val="baseline"/>
+              </w:rPr>
+              <w:t>25</w:t>
+            </w:r>
           </w:p>
         </w:tc>
         <w:tc>
@@ -1024,23 +1036,6 @@
         </w:tc>
       </w:tr>
       <w:tr>
-        <w:tblPrEx>
-          <w:tblBorders>
-            <w:top w:val="single" w:color="auto" w:sz="4" w:space="0"/>
-            <w:left w:val="single" w:color="auto" w:sz="4" w:space="0"/>
-            <w:bottom w:val="single" w:color="auto" w:sz="4" w:space="0"/>
-            <w:right w:val="single" w:color="auto" w:sz="4" w:space="0"/>
-            <w:insideH w:val="single" w:color="auto" w:sz="4" w:space="0"/>
-            <w:insideV w:val="single" w:color="auto" w:sz="4" w:space="0"/>
-          </w:tblBorders>
-          <w:tblLayout w:type="fixed"/>
-          <w:tblCellMar>
-            <w:top w:w="0" w:type="dxa"/>
-            <w:left w:w="108" w:type="dxa"/>
-            <w:bottom w:w="0" w:type="dxa"/>
-            <w:right w:w="108" w:type="dxa"/>
-          </w:tblCellMar>
-        </w:tblPrEx>
         <w:tc>
           <w:tcPr>
             <w:tcW w:w="1275" w:type="dxa"/>
@@ -1067,20 +1062,7 @@
               <w:rPr>
                 <w:vertAlign w:val="baseline"/>
               </w:rPr>
-              <w:t xml:space="preserve">Mean </w:t>
-            </w:r>
-          </w:p>
-          <w:p>
-            <w:pPr>
-              <w:rPr>
-                <w:vertAlign w:val="baseline"/>
-              </w:rPr>
-            </w:pPr>
-            <w:r>
-              <w:rPr>
-                <w:vertAlign w:val="baseline"/>
-              </w:rPr>
-              <w:t>Deviation</w:t>
+              <w:t>Average</w:t>
             </w:r>
           </w:p>
         </w:tc>
@@ -1117,20 +1099,7 @@
               <w:rPr>
                 <w:vertAlign w:val="baseline"/>
               </w:rPr>
-              <w:t xml:space="preserve">Mean </w:t>
-            </w:r>
-          </w:p>
-          <w:p>
-            <w:pPr>
-              <w:rPr>
-                <w:vertAlign w:val="baseline"/>
-              </w:rPr>
-            </w:pPr>
-            <w:r>
-              <w:rPr>
-                <w:vertAlign w:val="baseline"/>
-              </w:rPr>
-              <w:t>Deviation</w:t>
+              <w:t>Average</w:t>
             </w:r>
           </w:p>
         </w:tc>
@@ -1155,23 +1124,6 @@
         </w:tc>
       </w:tr>
       <w:tr>
-        <w:tblPrEx>
-          <w:tblBorders>
-            <w:top w:val="single" w:color="auto" w:sz="4" w:space="0"/>
-            <w:left w:val="single" w:color="auto" w:sz="4" w:space="0"/>
-            <w:bottom w:val="single" w:color="auto" w:sz="4" w:space="0"/>
-            <w:right w:val="single" w:color="auto" w:sz="4" w:space="0"/>
-            <w:insideH w:val="single" w:color="auto" w:sz="4" w:space="0"/>
-            <w:insideV w:val="single" w:color="auto" w:sz="4" w:space="0"/>
-          </w:tblBorders>
-          <w:tblLayout w:type="fixed"/>
-          <w:tblCellMar>
-            <w:top w:w="0" w:type="dxa"/>
-            <w:left w:w="108" w:type="dxa"/>
-            <w:bottom w:w="0" w:type="dxa"/>
-            <w:right w:w="108" w:type="dxa"/>
-          </w:tblCellMar>
-        </w:tblPrEx>
         <w:tc>
           <w:tcPr>
             <w:tcW w:w="1275" w:type="dxa"/>
@@ -1204,7 +1156,7 @@
               <w:rPr>
                 <w:vertAlign w:val="baseline"/>
               </w:rPr>
-              <w:t>1.22</w:t>
+              <w:t>29.31</w:t>
             </w:r>
           </w:p>
         </w:tc>
@@ -1222,7 +1174,7 @@
               <w:rPr>
                 <w:vertAlign w:val="baseline"/>
               </w:rPr>
-              <w:t>1.48</w:t>
+              <w:t>23.49</w:t>
             </w:r>
           </w:p>
         </w:tc>
@@ -1240,7 +1192,7 @@
               <w:rPr>
                 <w:vertAlign w:val="baseline"/>
               </w:rPr>
-              <w:t>1.19</w:t>
+              <w:t>12.340</w:t>
             </w:r>
           </w:p>
         </w:tc>
@@ -1258,29 +1210,12 @@
               <w:rPr>
                 <w:vertAlign w:val="baseline"/>
               </w:rPr>
-              <w:t>1.41</w:t>
+              <w:t>8.297</w:t>
             </w:r>
           </w:p>
         </w:tc>
       </w:tr>
       <w:tr>
-        <w:tblPrEx>
-          <w:tblBorders>
-            <w:top w:val="single" w:color="auto" w:sz="4" w:space="0"/>
-            <w:left w:val="single" w:color="auto" w:sz="4" w:space="0"/>
-            <w:bottom w:val="single" w:color="auto" w:sz="4" w:space="0"/>
-            <w:right w:val="single" w:color="auto" w:sz="4" w:space="0"/>
-            <w:insideH w:val="single" w:color="auto" w:sz="4" w:space="0"/>
-            <w:insideV w:val="single" w:color="auto" w:sz="4" w:space="0"/>
-          </w:tblBorders>
-          <w:tblLayout w:type="fixed"/>
-          <w:tblCellMar>
-            <w:top w:w="0" w:type="dxa"/>
-            <w:left w:w="108" w:type="dxa"/>
-            <w:bottom w:w="0" w:type="dxa"/>
-            <w:right w:w="108" w:type="dxa"/>
-          </w:tblCellMar>
-        </w:tblPrEx>
         <w:tc>
           <w:tcPr>
             <w:tcW w:w="1275" w:type="dxa"/>
@@ -1313,7 +1248,7 @@
               <w:rPr>
                 <w:vertAlign w:val="baseline"/>
               </w:rPr>
-              <w:t>1.07</w:t>
+              <w:t>18.25</w:t>
             </w:r>
           </w:p>
         </w:tc>
@@ -1331,7 +1266,7 @@
               <w:rPr>
                 <w:vertAlign w:val="baseline"/>
               </w:rPr>
-              <w:t>1.14</w:t>
+              <w:t>20.44</w:t>
             </w:r>
           </w:p>
         </w:tc>
@@ -1349,7 +1284,7 @@
               <w:rPr>
                 <w:vertAlign w:val="baseline"/>
               </w:rPr>
-              <w:t>1.32</w:t>
+              <w:t>10.101</w:t>
             </w:r>
           </w:p>
         </w:tc>
@@ -1367,29 +1302,12 @@
               <w:rPr>
                 <w:vertAlign w:val="baseline"/>
               </w:rPr>
-              <w:t>1.74</w:t>
+              <w:t>2.602</w:t>
             </w:r>
           </w:p>
         </w:tc>
       </w:tr>
       <w:tr>
-        <w:tblPrEx>
-          <w:tblBorders>
-            <w:top w:val="single" w:color="auto" w:sz="4" w:space="0"/>
-            <w:left w:val="single" w:color="auto" w:sz="4" w:space="0"/>
-            <w:bottom w:val="single" w:color="auto" w:sz="4" w:space="0"/>
-            <w:right w:val="single" w:color="auto" w:sz="4" w:space="0"/>
-            <w:insideH w:val="single" w:color="auto" w:sz="4" w:space="0"/>
-            <w:insideV w:val="single" w:color="auto" w:sz="4" w:space="0"/>
-          </w:tblBorders>
-          <w:tblLayout w:type="fixed"/>
-          <w:tblCellMar>
-            <w:top w:w="0" w:type="dxa"/>
-            <w:left w:w="108" w:type="dxa"/>
-            <w:bottom w:w="0" w:type="dxa"/>
-            <w:right w:w="108" w:type="dxa"/>
-          </w:tblCellMar>
-        </w:tblPrEx>
         <w:tc>
           <w:tcPr>
             <w:tcW w:w="1275" w:type="dxa"/>
@@ -1422,7 +1340,7 @@
               <w:rPr>
                 <w:vertAlign w:val="baseline"/>
               </w:rPr>
-              <w:t>3.95</w:t>
+              <w:t>73.24</w:t>
             </w:r>
           </w:p>
         </w:tc>
@@ -1440,7 +1358,7 @@
               <w:rPr>
                 <w:vertAlign w:val="baseline"/>
               </w:rPr>
-              <w:t>15.60</w:t>
+              <w:t>49.51</w:t>
             </w:r>
           </w:p>
         </w:tc>
@@ -1458,7 +1376,7 @@
               <w:rPr>
                 <w:vertAlign w:val="baseline"/>
               </w:rPr>
-              <w:t>14.96</w:t>
+              <w:t>10.314</w:t>
             </w:r>
           </w:p>
         </w:tc>
@@ -1476,29 +1394,12 @@
               <w:rPr>
                 <w:vertAlign w:val="baseline"/>
               </w:rPr>
-              <w:t>223.80</w:t>
+              <w:t>2.357</w:t>
             </w:r>
           </w:p>
         </w:tc>
       </w:tr>
       <w:tr>
-        <w:tblPrEx>
-          <w:tblBorders>
-            <w:top w:val="single" w:color="auto" w:sz="4" w:space="0"/>
-            <w:left w:val="single" w:color="auto" w:sz="4" w:space="0"/>
-            <w:bottom w:val="single" w:color="auto" w:sz="4" w:space="0"/>
-            <w:right w:val="single" w:color="auto" w:sz="4" w:space="0"/>
-            <w:insideH w:val="single" w:color="auto" w:sz="4" w:space="0"/>
-            <w:insideV w:val="single" w:color="auto" w:sz="4" w:space="0"/>
-          </w:tblBorders>
-          <w:tblLayout w:type="fixed"/>
-          <w:tblCellMar>
-            <w:top w:w="0" w:type="dxa"/>
-            <w:left w:w="108" w:type="dxa"/>
-            <w:bottom w:w="0" w:type="dxa"/>
-            <w:right w:w="108" w:type="dxa"/>
-          </w:tblCellMar>
-        </w:tblPrEx>
         <w:tc>
           <w:tcPr>
             <w:tcW w:w="1275" w:type="dxa"/>
@@ -1609,7 +1510,7 @@
       </w:pPr>
       <w:r>
         <w:rPr>
-          <w:rFonts w:ascii="宋体" w:hAnsi="宋体" w:eastAsia="宋体" w:cs="宋体"/>
+          <w:rFonts w:ascii="SimSun" w:hAnsi="SimSun" w:eastAsia="SimSun" w:cs="SimSun"/>
           <w:kern w:val="0"/>
           <w:sz w:val="24"/>
           <w:szCs w:val="24"/>
@@ -1621,17 +1522,65 @@
     <w:p>
       <w:pPr>
         <w:ind w:firstLine="420" w:firstLineChars="0"/>
-      </w:pPr>
-      <w:r>
+        <w:rPr>
+          <w:rFonts w:hint="default" w:ascii="SimSun" w:hAnsi="SimSun" w:eastAsia="SimSun" w:cs="SimSun"/>
+          <w:kern w:val="0"/>
+          <w:sz w:val="32"/>
+          <w:szCs w:val="32"/>
+          <w:lang w:eastAsia="zh-CN" w:bidi="ar"/>
+        </w:rPr>
+      </w:pPr>
+      <w:r>
+        <w:rPr>
+          <w:rFonts w:hint="default" w:ascii="SimSun" w:hAnsi="SimSun" w:eastAsia="SimSun" w:cs="SimSun"/>
+          <w:kern w:val="0"/>
+          <w:sz w:val="32"/>
+          <w:szCs w:val="32"/>
+          <w:lang w:eastAsia="zh-CN" w:bidi="ar"/>
+        </w:rPr>
         <w:drawing>
           <wp:inline distT="0" distB="0" distL="114300" distR="114300">
-            <wp:extent cx="5080000" cy="3810000"/>
-            <wp:effectExtent l="4445" t="4445" r="20955" b="14605"/>
-            <wp:docPr id="7" name="Chart 7"/>
+            <wp:extent cx="3056255" cy="2120900"/>
+            <wp:effectExtent l="4445" t="4445" r="6350" b="8255"/>
+            <wp:docPr id="12" name="Chart 12"/>
             <wp:cNvGraphicFramePr/>
             <a:graphic xmlns:a="http://schemas.openxmlformats.org/drawingml/2006/main">
               <a:graphicData uri="http://schemas.openxmlformats.org/drawingml/2006/chart">
-                <c:chart xmlns:c="http://schemas.openxmlformats.org/drawingml/2006/chart" xmlns:r="http://schemas.openxmlformats.org/officeDocument/2006/relationships" r:id="rId7"/>
+                <c:chart xmlns:c="http://schemas.openxmlformats.org/drawingml/2006/chart" xmlns:r="http://schemas.openxmlformats.org/officeDocument/2006/relationships" r:id="rId8"/>
+              </a:graphicData>
+            </a:graphic>
+          </wp:inline>
+        </w:drawing>
+      </w:r>
+    </w:p>
+    <w:p>
+      <w:pPr>
+        <w:ind w:firstLine="420" w:firstLineChars="0"/>
+        <w:rPr>
+          <w:rFonts w:hint="default" w:ascii="SimSun" w:hAnsi="SimSun" w:eastAsia="SimSun" w:cs="SimSun"/>
+          <w:kern w:val="0"/>
+          <w:sz w:val="32"/>
+          <w:szCs w:val="32"/>
+          <w:lang w:eastAsia="zh-CN" w:bidi="ar"/>
+        </w:rPr>
+      </w:pPr>
+      <w:r>
+        <w:rPr>
+          <w:rFonts w:hint="default" w:ascii="SimSun" w:hAnsi="SimSun" w:eastAsia="SimSun" w:cs="SimSun"/>
+          <w:kern w:val="0"/>
+          <w:sz w:val="32"/>
+          <w:szCs w:val="32"/>
+          <w:lang w:eastAsia="zh-CN" w:bidi="ar"/>
+        </w:rPr>
+        <w:drawing>
+          <wp:inline distT="0" distB="0" distL="114300" distR="114300">
+            <wp:extent cx="3056255" cy="2120900"/>
+            <wp:effectExtent l="4445" t="4445" r="6350" b="8255"/>
+            <wp:docPr id="13" name="Chart 13"/>
+            <wp:cNvGraphicFramePr/>
+            <a:graphic xmlns:a="http://schemas.openxmlformats.org/drawingml/2006/main">
+              <a:graphicData uri="http://schemas.openxmlformats.org/drawingml/2006/chart">
+                <c:chart xmlns:c="http://schemas.openxmlformats.org/drawingml/2006/chart" xmlns:r="http://schemas.openxmlformats.org/officeDocument/2006/relationships" r:id="rId9"/>
               </a:graphicData>
             </a:graphic>
           </wp:inline>
@@ -1672,17 +1621,6 @@
         <w:gridCol w:w="2135"/>
       </w:tblGrid>
       <w:tr>
-        <w:tblPrEx>
-          <w:tblBorders>
-            <w:top w:val="single" w:color="auto" w:sz="4" w:space="0"/>
-            <w:left w:val="single" w:color="auto" w:sz="4" w:space="0"/>
-            <w:bottom w:val="single" w:color="auto" w:sz="4" w:space="0"/>
-            <w:right w:val="single" w:color="auto" w:sz="4" w:space="0"/>
-            <w:insideH w:val="single" w:color="auto" w:sz="4" w:space="0"/>
-            <w:insideV w:val="single" w:color="auto" w:sz="4" w:space="0"/>
-          </w:tblBorders>
-          <w:tblLayout w:type="fixed"/>
-        </w:tblPrEx>
         <w:tc>
           <w:tcPr>
             <w:tcW w:w="1275" w:type="dxa"/>
@@ -1735,23 +1673,6 @@
         </w:tc>
       </w:tr>
       <w:tr>
-        <w:tblPrEx>
-          <w:tblBorders>
-            <w:top w:val="single" w:color="auto" w:sz="4" w:space="0"/>
-            <w:left w:val="single" w:color="auto" w:sz="4" w:space="0"/>
-            <w:bottom w:val="single" w:color="auto" w:sz="4" w:space="0"/>
-            <w:right w:val="single" w:color="auto" w:sz="4" w:space="0"/>
-            <w:insideH w:val="single" w:color="auto" w:sz="4" w:space="0"/>
-            <w:insideV w:val="single" w:color="auto" w:sz="4" w:space="0"/>
-          </w:tblBorders>
-          <w:tblLayout w:type="fixed"/>
-          <w:tblCellMar>
-            <w:top w:w="0" w:type="dxa"/>
-            <w:left w:w="108" w:type="dxa"/>
-            <w:bottom w:w="0" w:type="dxa"/>
-            <w:right w:w="108" w:type="dxa"/>
-          </w:tblCellMar>
-        </w:tblPrEx>
         <w:tc>
           <w:tcPr>
             <w:tcW w:w="1275" w:type="dxa"/>
@@ -1787,12 +1708,6 @@
                 <w:vertAlign w:val="baseline"/>
               </w:rPr>
             </w:pPr>
-            <w:r>
-              <w:rPr>
-                <w:vertAlign w:val="baseline"/>
-              </w:rPr>
-              <w:t>Deviation</w:t>
-            </w:r>
           </w:p>
         </w:tc>
         <w:tc>
@@ -1828,7 +1743,13 @@
               <w:rPr>
                 <w:vertAlign w:val="baseline"/>
               </w:rPr>
-              <w:t xml:space="preserve">average </w:t>
+              <w:t>A</w:t>
+            </w:r>
+            <w:r>
+              <w:rPr>
+                <w:vertAlign w:val="baseline"/>
+              </w:rPr>
+              <w:t xml:space="preserve">verage </w:t>
             </w:r>
           </w:p>
           <w:p>
@@ -1837,12 +1758,6 @@
                 <w:vertAlign w:val="baseline"/>
               </w:rPr>
             </w:pPr>
-            <w:r>
-              <w:rPr>
-                <w:vertAlign w:val="baseline"/>
-              </w:rPr>
-              <w:t>Deviation</w:t>
-            </w:r>
           </w:p>
         </w:tc>
         <w:tc>
@@ -1866,23 +1781,6 @@
         </w:tc>
       </w:tr>
       <w:tr>
-        <w:tblPrEx>
-          <w:tblBorders>
-            <w:top w:val="single" w:color="auto" w:sz="4" w:space="0"/>
-            <w:left w:val="single" w:color="auto" w:sz="4" w:space="0"/>
-            <w:bottom w:val="single" w:color="auto" w:sz="4" w:space="0"/>
-            <w:right w:val="single" w:color="auto" w:sz="4" w:space="0"/>
-            <w:insideH w:val="single" w:color="auto" w:sz="4" w:space="0"/>
-            <w:insideV w:val="single" w:color="auto" w:sz="4" w:space="0"/>
-          </w:tblBorders>
-          <w:tblLayout w:type="fixed"/>
-          <w:tblCellMar>
-            <w:top w:w="0" w:type="dxa"/>
-            <w:left w:w="108" w:type="dxa"/>
-            <w:bottom w:w="0" w:type="dxa"/>
-            <w:right w:w="108" w:type="dxa"/>
-          </w:tblCellMar>
-        </w:tblPrEx>
         <w:tc>
           <w:tcPr>
             <w:tcW w:w="1275" w:type="dxa"/>
@@ -1915,7 +1813,7 @@
               <w:rPr>
                 <w:vertAlign w:val="baseline"/>
               </w:rPr>
-              <w:t>3.50</w:t>
+              <w:t>275.50</w:t>
             </w:r>
           </w:p>
         </w:tc>
@@ -1933,7 +1831,7 @@
               <w:rPr>
                 <w:vertAlign w:val="baseline"/>
               </w:rPr>
-              <w:t>12.25</w:t>
+              <w:t>46.62</w:t>
             </w:r>
           </w:p>
         </w:tc>
@@ -1951,7 +1849,7 @@
               <w:rPr>
                 <w:vertAlign w:val="baseline"/>
               </w:rPr>
-              <w:t>3.53</w:t>
+              <w:t>219.02</w:t>
             </w:r>
           </w:p>
         </w:tc>
@@ -1969,29 +1867,12 @@
               <w:rPr>
                 <w:vertAlign w:val="baseline"/>
               </w:rPr>
-              <w:t>12.46</w:t>
+              <w:t>6.81</w:t>
             </w:r>
           </w:p>
         </w:tc>
       </w:tr>
       <w:tr>
-        <w:tblPrEx>
-          <w:tblBorders>
-            <w:top w:val="single" w:color="auto" w:sz="4" w:space="0"/>
-            <w:left w:val="single" w:color="auto" w:sz="4" w:space="0"/>
-            <w:bottom w:val="single" w:color="auto" w:sz="4" w:space="0"/>
-            <w:right w:val="single" w:color="auto" w:sz="4" w:space="0"/>
-            <w:insideH w:val="single" w:color="auto" w:sz="4" w:space="0"/>
-            <w:insideV w:val="single" w:color="auto" w:sz="4" w:space="0"/>
-          </w:tblBorders>
-          <w:tblLayout w:type="fixed"/>
-          <w:tblCellMar>
-            <w:top w:w="0" w:type="dxa"/>
-            <w:left w:w="108" w:type="dxa"/>
-            <w:bottom w:w="0" w:type="dxa"/>
-            <w:right w:w="108" w:type="dxa"/>
-          </w:tblCellMar>
-        </w:tblPrEx>
         <w:tc>
           <w:tcPr>
             <w:tcW w:w="1275" w:type="dxa"/>
@@ -2024,7 +1905,7 @@
               <w:rPr>
                 <w:vertAlign w:val="baseline"/>
               </w:rPr>
-              <w:t>5.37</w:t>
+              <w:t>256.05</w:t>
             </w:r>
           </w:p>
         </w:tc>
@@ -2042,7 +1923,7 @@
               <w:rPr>
                 <w:vertAlign w:val="baseline"/>
               </w:rPr>
-              <w:t>28.83</w:t>
+              <w:t>8.418</w:t>
             </w:r>
           </w:p>
         </w:tc>
@@ -2060,7 +1941,7 @@
               <w:rPr>
                 <w:vertAlign w:val="baseline"/>
               </w:rPr>
-              <w:t>7.38</w:t>
+              <w:t>236.23</w:t>
             </w:r>
           </w:p>
         </w:tc>
@@ -2078,29 +1959,12 @@
               <w:rPr>
                 <w:vertAlign w:val="baseline"/>
               </w:rPr>
-              <w:t>54.46</w:t>
+              <w:t>6.68</w:t>
             </w:r>
           </w:p>
         </w:tc>
       </w:tr>
       <w:tr>
-        <w:tblPrEx>
-          <w:tblBorders>
-            <w:top w:val="single" w:color="auto" w:sz="4" w:space="0"/>
-            <w:left w:val="single" w:color="auto" w:sz="4" w:space="0"/>
-            <w:bottom w:val="single" w:color="auto" w:sz="4" w:space="0"/>
-            <w:right w:val="single" w:color="auto" w:sz="4" w:space="0"/>
-            <w:insideH w:val="single" w:color="auto" w:sz="4" w:space="0"/>
-            <w:insideV w:val="single" w:color="auto" w:sz="4" w:space="0"/>
-          </w:tblBorders>
-          <w:tblLayout w:type="fixed"/>
-          <w:tblCellMar>
-            <w:top w:w="0" w:type="dxa"/>
-            <w:left w:w="108" w:type="dxa"/>
-            <w:bottom w:w="0" w:type="dxa"/>
-            <w:right w:w="108" w:type="dxa"/>
-          </w:tblCellMar>
-        </w:tblPrEx>
         <w:tc>
           <w:tcPr>
             <w:tcW w:w="1275" w:type="dxa"/>
@@ -2133,7 +1997,7 @@
               <w:rPr>
                 <w:vertAlign w:val="baseline"/>
               </w:rPr>
-              <w:t>16.64</w:t>
+              <w:t>253.79</w:t>
             </w:r>
           </w:p>
         </w:tc>
@@ -2151,7 +2015,7 @@
               <w:rPr>
                 <w:vertAlign w:val="baseline"/>
               </w:rPr>
-              <w:t>243.36</w:t>
+              <w:t>1.275</w:t>
             </w:r>
           </w:p>
         </w:tc>
@@ -2169,7 +2033,7 @@
               <w:rPr>
                 <w:vertAlign w:val="baseline"/>
               </w:rPr>
-              <w:t>53.78</w:t>
+              <w:t>221.99</w:t>
             </w:r>
           </w:p>
         </w:tc>
@@ -2187,29 +2051,12 @@
               <w:rPr>
                 <w:vertAlign w:val="baseline"/>
               </w:rPr>
-              <w:t>2892.288</w:t>
+              <w:t>9.482</w:t>
             </w:r>
           </w:p>
         </w:tc>
       </w:tr>
       <w:tr>
-        <w:tblPrEx>
-          <w:tblBorders>
-            <w:top w:val="single" w:color="auto" w:sz="4" w:space="0"/>
-            <w:left w:val="single" w:color="auto" w:sz="4" w:space="0"/>
-            <w:bottom w:val="single" w:color="auto" w:sz="4" w:space="0"/>
-            <w:right w:val="single" w:color="auto" w:sz="4" w:space="0"/>
-            <w:insideH w:val="single" w:color="auto" w:sz="4" w:space="0"/>
-            <w:insideV w:val="single" w:color="auto" w:sz="4" w:space="0"/>
-          </w:tblBorders>
-          <w:tblLayout w:type="fixed"/>
-          <w:tblCellMar>
-            <w:top w:w="0" w:type="dxa"/>
-            <w:left w:w="108" w:type="dxa"/>
-            <w:bottom w:w="0" w:type="dxa"/>
-            <w:right w:w="108" w:type="dxa"/>
-          </w:tblCellMar>
-        </w:tblPrEx>
         <w:tc>
           <w:tcPr>
             <w:tcW w:w="1275" w:type="dxa"/>
@@ -2330,7 +2177,7 @@
         <w:suppressLineNumbers w:val="0"/>
         <w:jc w:val="left"/>
         <w:rPr>
-          <w:rFonts w:ascii="宋体" w:hAnsi="宋体" w:eastAsia="宋体" w:cs="宋体"/>
+          <w:rFonts w:ascii="SimSun" w:hAnsi="SimSun" w:eastAsia="SimSun" w:cs="SimSun"/>
           <w:kern w:val="0"/>
           <w:sz w:val="24"/>
           <w:szCs w:val="24"/>
@@ -2339,7 +2186,7 @@
       </w:pPr>
       <w:r>
         <w:rPr>
-          <w:rFonts w:ascii="宋体" w:hAnsi="宋体" w:eastAsia="宋体" w:cs="宋体"/>
+          <w:rFonts w:ascii="SimSun" w:hAnsi="SimSun" w:eastAsia="SimSun" w:cs="SimSun"/>
           <w:kern w:val="0"/>
           <w:sz w:val="24"/>
           <w:szCs w:val="24"/>
@@ -2356,7 +2203,7 @@
         <w:suppressLineNumbers w:val="0"/>
         <w:jc w:val="left"/>
         <w:rPr>
-          <w:rFonts w:ascii="宋体" w:hAnsi="宋体" w:eastAsia="宋体" w:cs="宋体"/>
+          <w:rFonts w:ascii="SimSun" w:hAnsi="SimSun" w:eastAsia="SimSun" w:cs="SimSun"/>
           <w:kern w:val="0"/>
           <w:sz w:val="24"/>
           <w:szCs w:val="24"/>
@@ -2372,54 +2219,22 @@
         <w:suppressLineNumbers w:val="0"/>
         <w:jc w:val="left"/>
         <w:rPr>
-          <w:rFonts w:ascii="宋体" w:hAnsi="宋体" w:eastAsia="宋体" w:cs="宋体"/>
+          <w:rFonts w:ascii="SimSun" w:hAnsi="SimSun" w:eastAsia="SimSun" w:cs="SimSun"/>
           <w:kern w:val="0"/>
           <w:sz w:val="24"/>
           <w:szCs w:val="24"/>
           <w:lang w:eastAsia="zh-CN" w:bidi="ar"/>
         </w:rPr>
       </w:pPr>
-    </w:p>
-    <w:p>
-      <w:pPr>
-        <w:keepNext w:val="0"/>
-        <w:keepLines w:val="0"/>
-        <w:widowControl/>
-        <w:suppressLineNumbers w:val="0"/>
-        <w:jc w:val="left"/>
-        <w:rPr>
-          <w:rFonts w:ascii="宋体" w:hAnsi="宋体" w:eastAsia="宋体" w:cs="宋体"/>
+      <w:r>
+        <w:rPr>
+          <w:rFonts w:ascii="SimSun" w:hAnsi="SimSun" w:eastAsia="SimSun" w:cs="SimSun"/>
           <w:kern w:val="0"/>
           <w:sz w:val="24"/>
           <w:szCs w:val="24"/>
           <w:lang w:eastAsia="zh-CN" w:bidi="ar"/>
         </w:rPr>
-      </w:pPr>
-    </w:p>
-    <w:p>
-      <w:pPr>
-        <w:keepNext w:val="0"/>
-        <w:keepLines w:val="0"/>
-        <w:widowControl/>
-        <w:suppressLineNumbers w:val="0"/>
-        <w:jc w:val="left"/>
-        <w:rPr>
-          <w:rFonts w:ascii="宋体" w:hAnsi="宋体" w:eastAsia="宋体" w:cs="宋体"/>
-          <w:kern w:val="0"/>
-          <w:sz w:val="24"/>
-          <w:szCs w:val="24"/>
-          <w:lang w:eastAsia="zh-CN" w:bidi="ar"/>
-        </w:rPr>
-      </w:pPr>
-      <w:r>
-        <w:rPr>
-          <w:rFonts w:ascii="宋体" w:hAnsi="宋体" w:eastAsia="宋体" w:cs="宋体"/>
-          <w:kern w:val="0"/>
-          <w:sz w:val="24"/>
-          <w:szCs w:val="24"/>
-          <w:lang w:eastAsia="zh-CN" w:bidi="ar"/>
-        </w:rPr>
-        <w:t xml:space="preserve">Answer: </w:t>
+        <w:t>Answer:</w:t>
       </w:r>
     </w:p>
     <w:p>
@@ -2431,7 +2246,7 @@
         <w:ind w:firstLine="420" w:firstLineChars="0"/>
         <w:jc w:val="left"/>
         <w:rPr>
-          <w:rFonts w:ascii="宋体" w:hAnsi="宋体" w:eastAsia="宋体" w:cs="宋体"/>
+          <w:rFonts w:ascii="SimSun" w:hAnsi="SimSun" w:eastAsia="SimSun" w:cs="SimSun"/>
           <w:kern w:val="0"/>
           <w:sz w:val="24"/>
           <w:szCs w:val="24"/>
@@ -2440,33 +2255,23 @@
       </w:pPr>
       <w:r>
         <w:rPr>
-          <w:rFonts w:ascii="宋体" w:hAnsi="宋体" w:eastAsia="宋体" w:cs="宋体"/>
+          <w:rFonts w:ascii="SimSun" w:hAnsi="SimSun" w:eastAsia="SimSun" w:cs="SimSun"/>
           <w:kern w:val="0"/>
           <w:sz w:val="24"/>
           <w:szCs w:val="24"/>
           <w:lang w:eastAsia="zh-CN" w:bidi="ar"/>
         </w:rPr>
-        <w:t xml:space="preserve">The distance will significantly affect the latency of the data transmission, which is called propagation delay. The equation of the propagation delay is </w:t>
-      </w:r>
-      <w:r>
-        <w:rPr>
-          <w:rFonts w:hint="default" w:ascii="宋体" w:hAnsi="宋体" w:eastAsia="宋体" w:cs="宋体"/>
+        <w:t xml:space="preserve">Because of MTU = 1500, sending unfragmented data with 4072 bytes is restricted.   </w:t>
+      </w:r>
+      <w:r>
+        <w:rPr>
+          <w:rFonts w:ascii="SimSun" w:hAnsi="SimSun" w:eastAsia="SimSun" w:cs="SimSun"/>
           <w:kern w:val="0"/>
           <w:sz w:val="24"/>
           <w:szCs w:val="24"/>
           <w:lang w:eastAsia="zh-CN" w:bidi="ar"/>
         </w:rPr>
-        <w:t xml:space="preserve">d prop = d(distance)/s(speed). </w:t>
-      </w:r>
-      <w:r>
-        <w:rPr>
-          <w:rFonts w:ascii="宋体" w:hAnsi="宋体" w:eastAsia="宋体" w:cs="宋体"/>
-          <w:kern w:val="0"/>
-          <w:sz w:val="24"/>
-          <w:szCs w:val="24"/>
-          <w:lang w:eastAsia="zh-CN" w:bidi="ar"/>
-        </w:rPr>
-        <w:t xml:space="preserve">According to the data above, the delay to the Chinese hosts are much larger than that of the LAN hosts because of the distance. </w:t>
+        <w:t xml:space="preserve"> </w:t>
       </w:r>
     </w:p>
     <w:p>
@@ -2478,7 +2283,7 @@
         <w:ind w:firstLine="420" w:firstLineChars="0"/>
         <w:jc w:val="left"/>
         <w:rPr>
-          <w:rFonts w:ascii="宋体" w:hAnsi="宋体" w:eastAsia="宋体" w:cs="宋体"/>
+          <w:rFonts w:ascii="SimSun" w:hAnsi="SimSun" w:eastAsia="SimSun" w:cs="SimSun"/>
           <w:kern w:val="0"/>
           <w:sz w:val="24"/>
           <w:szCs w:val="24"/>
@@ -2487,23 +2292,33 @@
       </w:pPr>
       <w:r>
         <w:rPr>
-          <w:rFonts w:ascii="宋体" w:hAnsi="宋体" w:eastAsia="宋体" w:cs="宋体"/>
+          <w:rFonts w:ascii="SimSun" w:hAnsi="SimSun" w:eastAsia="SimSun" w:cs="SimSun"/>
           <w:kern w:val="0"/>
           <w:sz w:val="24"/>
           <w:szCs w:val="24"/>
           <w:lang w:eastAsia="zh-CN" w:bidi="ar"/>
         </w:rPr>
-        <w:t xml:space="preserve">The transmission delay can be described by </w:t>
-      </w:r>
-      <w:r>
-        <w:rPr>
-          <w:rFonts w:hint="default" w:ascii="宋体" w:hAnsi="宋体" w:eastAsia="宋体" w:cs="宋体"/>
+        <w:t xml:space="preserve">The distance will significantly affect the latency of the data transmission, which is called propagation delay. The equation of the propagation delay is </w:t>
+      </w:r>
+      <w:r>
+        <w:rPr>
+          <w:rFonts w:hint="default" w:ascii="SimSun" w:hAnsi="SimSun" w:eastAsia="SimSun" w:cs="SimSun"/>
           <w:kern w:val="0"/>
           <w:sz w:val="24"/>
           <w:szCs w:val="24"/>
           <w:lang w:eastAsia="zh-CN" w:bidi="ar"/>
         </w:rPr>
-        <w:t xml:space="preserve">d trans = L(packet length)/R(rate). We could see that the larger the packets or the smaller the bandwidth is, the bigger the transmission delay will be. </w:t>
+        <w:t xml:space="preserve">d prop = d(distance)/s(speed). </w:t>
+      </w:r>
+      <w:r>
+        <w:rPr>
+          <w:rFonts w:ascii="SimSun" w:hAnsi="SimSun" w:eastAsia="SimSun" w:cs="SimSun"/>
+          <w:kern w:val="0"/>
+          <w:sz w:val="24"/>
+          <w:szCs w:val="24"/>
+          <w:lang w:eastAsia="zh-CN" w:bidi="ar"/>
+        </w:rPr>
+        <w:t xml:space="preserve">According to the data above, the delay to the Chinese hosts are much larger than that of the LAN hosts because of the distance. </w:t>
       </w:r>
     </w:p>
     <w:p>
@@ -2515,16 +2330,57 @@
         <w:ind w:firstLine="420" w:firstLineChars="0"/>
         <w:jc w:val="left"/>
         <w:rPr>
-          <w:rFonts w:ascii="宋体" w:hAnsi="宋体" w:eastAsia="宋体" w:cs="宋体"/>
+          <w:rFonts w:ascii="SimSun" w:hAnsi="SimSun" w:eastAsia="SimSun" w:cs="SimSun"/>
           <w:kern w:val="0"/>
           <w:sz w:val="24"/>
           <w:szCs w:val="24"/>
           <w:lang w:eastAsia="zh-CN" w:bidi="ar"/>
         </w:rPr>
       </w:pPr>
-    </w:p>
-    <w:p/>
-    <w:p/>
+      <w:r>
+        <w:rPr>
+          <w:rFonts w:ascii="SimSun" w:hAnsi="SimSun" w:eastAsia="SimSun" w:cs="SimSun"/>
+          <w:kern w:val="0"/>
+          <w:sz w:val="24"/>
+          <w:szCs w:val="24"/>
+          <w:lang w:eastAsia="zh-CN" w:bidi="ar"/>
+        </w:rPr>
+        <w:t xml:space="preserve">The transmission delay can be described by </w:t>
+      </w:r>
+      <w:r>
+        <w:rPr>
+          <w:rFonts w:hint="default" w:ascii="SimSun" w:hAnsi="SimSun" w:eastAsia="SimSun" w:cs="SimSun"/>
+          <w:kern w:val="0"/>
+          <w:sz w:val="24"/>
+          <w:szCs w:val="24"/>
+          <w:lang w:eastAsia="zh-CN" w:bidi="ar"/>
+        </w:rPr>
+        <w:t xml:space="preserve">d trans = L(packet length)/R(rate). We could see that the larger the packets or the smaller the bandwidth is, the bigger the transmission delay will be. </w:t>
+      </w:r>
+    </w:p>
+    <w:p>
+      <w:pPr>
+        <w:keepNext w:val="0"/>
+        <w:keepLines w:val="0"/>
+        <w:widowControl/>
+        <w:suppressLineNumbers w:val="0"/>
+        <w:ind w:firstLine="420" w:firstLineChars="0"/>
+        <w:jc w:val="left"/>
+        <w:rPr>
+          <w:rFonts w:ascii="SimSun" w:hAnsi="SimSun" w:eastAsia="SimSun" w:cs="SimSun"/>
+          <w:kern w:val="0"/>
+          <w:sz w:val="24"/>
+          <w:szCs w:val="24"/>
+          <w:lang w:eastAsia="zh-CN" w:bidi="ar"/>
+        </w:rPr>
+      </w:pPr>
+    </w:p>
+    <w:p>
+      <w:pPr/>
+    </w:p>
+    <w:p>
+      <w:pPr/>
+    </w:p>
     <w:p>
       <w:pPr>
         <w:keepNext w:val="0"/>
@@ -2539,7 +2395,7 @@
       </w:pPr>
       <w:r>
         <w:rPr>
-          <w:rFonts w:ascii="宋体" w:hAnsi="宋体" w:eastAsia="宋体" w:cs="宋体"/>
+          <w:rFonts w:ascii="SimSun" w:hAnsi="SimSun" w:eastAsia="SimSun" w:cs="SimSun"/>
           <w:kern w:val="0"/>
           <w:sz w:val="32"/>
           <w:szCs w:val="32"/>
@@ -2558,7 +2414,7 @@
       </w:pPr>
       <w:r>
         <w:rPr>
-          <w:rFonts w:ascii="宋体" w:hAnsi="宋体" w:eastAsia="宋体" w:cs="宋体"/>
+          <w:rFonts w:ascii="SimSun" w:hAnsi="SimSun" w:eastAsia="SimSun" w:cs="SimSun"/>
           <w:kern w:val="0"/>
           <w:sz w:val="24"/>
           <w:szCs w:val="24"/>
@@ -2653,7 +2509,7 @@
                     </pic:cNvPicPr>
                   </pic:nvPicPr>
                   <pic:blipFill>
-                    <a:blip r:embed="rId8"/>
+                    <a:blip r:embed="rId10"/>
                     <a:stretch>
                       <a:fillRect/>
                     </a:stretch>
@@ -2734,7 +2590,7 @@
         <w:suppressLineNumbers w:val="0"/>
         <w:jc w:val="left"/>
         <w:rPr>
-          <w:rFonts w:ascii="宋体" w:hAnsi="宋体" w:eastAsia="宋体" w:cs="宋体"/>
+          <w:rFonts w:ascii="SimSun" w:hAnsi="SimSun" w:eastAsia="SimSun" w:cs="SimSun"/>
           <w:kern w:val="0"/>
           <w:sz w:val="32"/>
           <w:szCs w:val="32"/>
@@ -2743,7 +2599,7 @@
       </w:pPr>
       <w:r>
         <w:rPr>
-          <w:rFonts w:ascii="宋体" w:hAnsi="宋体" w:eastAsia="宋体" w:cs="宋体"/>
+          <w:rFonts w:ascii="SimSun" w:hAnsi="SimSun" w:eastAsia="SimSun" w:cs="SimSun"/>
           <w:kern w:val="0"/>
           <w:sz w:val="32"/>
           <w:szCs w:val="32"/>
@@ -2780,7 +2636,7 @@
                     </pic:cNvPicPr>
                   </pic:nvPicPr>
                   <pic:blipFill>
-                    <a:blip r:embed="rId9"/>
+                    <a:blip r:embed="rId11"/>
                     <a:stretch>
                       <a:fillRect/>
                     </a:stretch>
@@ -2871,6 +2727,79 @@
     <w:p>
       <w:pPr>
         <w:ind w:left="420" w:leftChars="0" w:firstLine="420" w:firstLineChars="0"/>
+        <w:rPr>
+          <w:rFonts w:hint="default"/>
+        </w:rPr>
+      </w:pPr>
+      <w:r>
+        <w:t xml:space="preserve">The output of the command </w:t>
+      </w:r>
+      <w:r>
+        <w:rPr>
+          <w:rFonts w:hint="default"/>
+        </w:rPr>
+        <w:t xml:space="preserve">“traceroute” contains 6 columns. </w:t>
+      </w:r>
+    </w:p>
+    <w:p>
+      <w:pPr>
+        <w:ind w:left="420" w:leftChars="0" w:firstLine="420" w:firstLineChars="0"/>
+        <w:rPr>
+          <w:rFonts w:hint="default"/>
+        </w:rPr>
+      </w:pPr>
+      <w:r>
+        <w:rPr>
+          <w:rFonts w:hint="default"/>
+        </w:rPr>
+        <w:t>The first one means the number of the hops.</w:t>
+      </w:r>
+    </w:p>
+    <w:p>
+      <w:pPr>
+        <w:ind w:left="420" w:leftChars="0" w:firstLine="420" w:firstLineChars="0"/>
+        <w:rPr>
+          <w:rFonts w:hint="default"/>
+        </w:rPr>
+      </w:pPr>
+      <w:r>
+        <w:rPr>
+          <w:rFonts w:hint="default"/>
+        </w:rPr>
+        <w:t>The second and third one mean the ISP and its IP address respectively. If it is a LAN, the second column will show a IP address the same as the third column.</w:t>
+      </w:r>
+    </w:p>
+    <w:p>
+      <w:pPr>
+        <w:ind w:left="420" w:leftChars="0" w:firstLine="420" w:firstLineChars="0"/>
+        <w:rPr>
+          <w:rFonts w:hint="default"/>
+        </w:rPr>
+      </w:pPr>
+      <w:r>
+        <w:rPr>
+          <w:rFonts w:hint="default"/>
+        </w:rPr>
+        <w:t>The forth to sixth column means the delay from one router to another.</w:t>
+      </w:r>
+    </w:p>
+    <w:p>
+      <w:pPr>
+        <w:ind w:left="420" w:leftChars="0" w:firstLine="420" w:firstLineChars="0"/>
+        <w:rPr>
+          <w:rFonts w:hint="default"/>
+        </w:rPr>
+      </w:pPr>
+      <w:r>
+        <w:rPr>
+          <w:rFonts w:hint="default"/>
+        </w:rPr>
+        <w:t xml:space="preserve"> </w:t>
+      </w:r>
+    </w:p>
+    <w:p>
+      <w:pPr>
+        <w:ind w:left="420" w:leftChars="0" w:firstLine="420" w:firstLineChars="0"/>
       </w:pPr>
       <w:r>
         <w:t xml:space="preserve">When the </w:t>
@@ -3020,6 +2949,7 @@
       </w:r>
     </w:p>
     <w:p>
+      <w:pPr/>
       <w:r>
         <w:drawing>
           <wp:inline distT="0" distB="0" distL="114300" distR="114300">
@@ -3039,7 +2969,7 @@
                     </pic:cNvPicPr>
                   </pic:nvPicPr>
                   <pic:blipFill>
-                    <a:blip r:embed="rId10"/>
+                    <a:blip r:embed="rId12"/>
                     <a:stretch>
                       <a:fillRect/>
                     </a:stretch>
@@ -3075,7 +3005,7 @@
       </w:pPr>
       <w:r>
         <w:rPr>
-          <w:rFonts w:ascii="宋体" w:hAnsi="宋体" w:eastAsia="宋体" w:cs="宋体"/>
+          <w:rFonts w:ascii="SimSun" w:hAnsi="SimSun" w:eastAsia="SimSun" w:cs="SimSun"/>
           <w:kern w:val="0"/>
           <w:sz w:val="24"/>
           <w:szCs w:val="24"/>
@@ -3099,7 +3029,7 @@
                     </pic:cNvPicPr>
                   </pic:nvPicPr>
                   <pic:blipFill>
-                    <a:blip r:embed="rId11"/>
+                    <a:blip r:embed="rId13"/>
                     <a:stretch>
                       <a:fillRect/>
                     </a:stretch>
@@ -3124,7 +3054,9 @@
         </w:drawing>
       </w:r>
     </w:p>
-    <w:p/>
+    <w:p>
+      <w:pPr/>
+    </w:p>
     <w:p>
       <w:pPr>
         <w:rPr>
@@ -3138,6 +3070,8 @@
           <w:rFonts w:hint="default"/>
         </w:rPr>
       </w:pPr>
+      <w:bookmarkStart w:id="0" w:name="_GoBack"/>
+      <w:bookmarkEnd w:id="0"/>
       <w:r>
         <w:rPr>
           <w:rFonts w:hint="default"/>
@@ -3336,18 +3270,18 @@
 
 <file path=word/numbering.xml><?xml version="1.0" encoding="utf-8"?>
 <w:numbering xmlns:wpc="http://schemas.microsoft.com/office/word/2010/wordprocessingCanvas" xmlns:mc="http://schemas.openxmlformats.org/markup-compatibility/2006" xmlns:o="urn:schemas-microsoft-com:office:office" xmlns:r="http://schemas.openxmlformats.org/officeDocument/2006/relationships" xmlns:m="http://schemas.openxmlformats.org/officeDocument/2006/math" xmlns:v="urn:schemas-microsoft-com:vml" xmlns:wp14="http://schemas.microsoft.com/office/word/2010/wordprocessingDrawing" xmlns:wp="http://schemas.openxmlformats.org/drawingml/2006/wordprocessingDrawing" xmlns:w10="urn:schemas-microsoft-com:office:word" xmlns:w="http://schemas.openxmlformats.org/wordprocessingml/2006/main" xmlns:w14="http://schemas.microsoft.com/office/word/2010/wordml" xmlns:wpg="http://schemas.microsoft.com/office/word/2010/wordprocessingGroup" xmlns:wpi="http://schemas.microsoft.com/office/word/2010/wordprocessingInk" xmlns:wne="http://schemas.microsoft.com/office/word/2006/wordml" xmlns:wps="http://schemas.microsoft.com/office/word/2010/wordprocessingShape" mc:Ignorable="w14 wp14">
-  <w:abstractNum w:abstractNumId="0">
+  <w:abstractNum w:abstractNumId="1506526942">
     <w:nsid w:val="59CBC6DE"/>
     <w:multiLevelType w:val="multilevel"/>
     <w:tmpl w:val="59CBC6DE"/>
-    <w:lvl w:ilvl="0" w:tentative="0">
+    <w:lvl w:ilvl="0" w:tentative="1">
       <w:start w:val="1"/>
       <w:numFmt w:val="lowerLetter"/>
       <w:suff w:val="space"/>
       <w:lvlText w:val="%1)"/>
       <w:lvlJc w:val="left"/>
     </w:lvl>
-    <w:lvl w:ilvl="1" w:tentative="0">
+    <w:lvl w:ilvl="1" w:tentative="1">
       <w:start w:val="1"/>
       <w:numFmt w:val="lowerLetter"/>
       <w:lvlText w:val="%2)"/>
@@ -3362,7 +3296,7 @@
         <w:rFonts w:hint="default"/>
       </w:rPr>
     </w:lvl>
-    <w:lvl w:ilvl="2" w:tentative="0">
+    <w:lvl w:ilvl="2" w:tentative="1">
       <w:start w:val="1"/>
       <w:numFmt w:val="lowerRoman"/>
       <w:lvlText w:val="%3."/>
@@ -3377,7 +3311,7 @@
         <w:rFonts w:hint="default"/>
       </w:rPr>
     </w:lvl>
-    <w:lvl w:ilvl="3" w:tentative="0">
+    <w:lvl w:ilvl="3" w:tentative="1">
       <w:start w:val="1"/>
       <w:numFmt w:val="decimal"/>
       <w:lvlText w:val="%4."/>
@@ -3392,7 +3326,7 @@
         <w:rFonts w:hint="default"/>
       </w:rPr>
     </w:lvl>
-    <w:lvl w:ilvl="4" w:tentative="0">
+    <w:lvl w:ilvl="4" w:tentative="1">
       <w:start w:val="1"/>
       <w:numFmt w:val="lowerLetter"/>
       <w:lvlText w:val="%5)"/>
@@ -3407,7 +3341,7 @@
         <w:rFonts w:hint="default"/>
       </w:rPr>
     </w:lvl>
-    <w:lvl w:ilvl="5" w:tentative="0">
+    <w:lvl w:ilvl="5" w:tentative="1">
       <w:start w:val="1"/>
       <w:numFmt w:val="lowerRoman"/>
       <w:lvlText w:val="%6."/>
@@ -3422,7 +3356,7 @@
         <w:rFonts w:hint="default"/>
       </w:rPr>
     </w:lvl>
-    <w:lvl w:ilvl="6" w:tentative="0">
+    <w:lvl w:ilvl="6" w:tentative="1">
       <w:start w:val="1"/>
       <w:numFmt w:val="decimal"/>
       <w:lvlText w:val="%7."/>
@@ -3437,7 +3371,7 @@
         <w:rFonts w:hint="default"/>
       </w:rPr>
     </w:lvl>
-    <w:lvl w:ilvl="7" w:tentative="0">
+    <w:lvl w:ilvl="7" w:tentative="1">
       <w:start w:val="1"/>
       <w:numFmt w:val="lowerLetter"/>
       <w:lvlText w:val="%8)"/>
@@ -3452,7 +3386,7 @@
         <w:rFonts w:hint="default"/>
       </w:rPr>
     </w:lvl>
-    <w:lvl w:ilvl="8" w:tentative="0">
+    <w:lvl w:ilvl="8" w:tentative="1">
       <w:start w:val="1"/>
       <w:numFmt w:val="lowerRoman"/>
       <w:lvlText w:val="%9."/>
@@ -3468,11 +3402,11 @@
       </w:rPr>
     </w:lvl>
   </w:abstractNum>
-  <w:abstractNum w:abstractNumId="1">
+  <w:abstractNum w:abstractNumId="1506741688">
     <w:nsid w:val="59CF0DB8"/>
     <w:multiLevelType w:val="singleLevel"/>
     <w:tmpl w:val="59CF0DB8"/>
-    <w:lvl w:ilvl="0" w:tentative="0">
+    <w:lvl w:ilvl="0" w:tentative="1">
       <w:start w:val="1"/>
       <w:numFmt w:val="decimal"/>
       <w:suff w:val="nothing"/>
@@ -3481,10 +3415,10 @@
     </w:lvl>
   </w:abstractNum>
   <w:num w:numId="1">
-    <w:abstractNumId w:val="0"/>
+    <w:abstractNumId w:val="1506526942"/>
   </w:num>
   <w:num w:numId="2">
-    <w:abstractNumId w:val="1"/>
+    <w:abstractNumId w:val="1506741688"/>
   </w:num>
 </w:numbering>
 </file>
@@ -3494,7 +3428,7 @@
   <w:docDefaults>
     <w:rPrDefault>
       <w:rPr>
-        <w:rFonts w:ascii="Times New Roman" w:hAnsi="Times New Roman" w:eastAsia="宋体" w:cs="Times New Roman"/>
+        <w:rFonts w:ascii="Times New Roman" w:hAnsi="Times New Roman" w:eastAsia="SimSun" w:cs="Times New Roman"/>
       </w:rPr>
     </w:rPrDefault>
   </w:docDefaults>
@@ -3836,11 +3770,11 @@
     <c:title>
       <c:tx>
         <c:rich>
-          <a:bodyPr rot="0" spcFirstLastPara="0" vertOverflow="ellipsis" vert="horz" wrap="square" anchor="ctr" anchorCtr="1"/>
+          <a:bodyPr vertOverflow="ellipsis" anchor="ctr" anchorCtr="1"/>
           <a:lstStyle/>
           <a:p>
             <a:pPr algn="ctr" defTabSz="914400">
-              <a:defRPr lang="en-CA" sz="1400" b="0" i="0" u="none" strike="noStrike" kern="1200" spc="0" baseline="0">
+              <a:defRPr sz="1400" b="0" kern="1200" spc="0" baseline="0">
                 <a:solidFill>
                   <a:schemeClr val="tx1">
                     <a:lumMod val="65000"/>
@@ -3865,7 +3799,7 @@
                 <a:ea typeface="+mn-ea"/>
                 <a:cs typeface="+mn-cs"/>
               </a:rPr>
-              <a:t>Message size versus RTT</a:t>
+              <a:t>192.168.2.14</a:t>
             </a:r>
             <a:endParaRPr lang="x-none" altLang="en-CA" sz="1400" b="0" i="0" u="none" strike="noStrike" kern="1200" cap="none" spc="0" normalizeH="0" baseline="0">
               <a:solidFill>
@@ -3882,14 +3816,7 @@
           </a:p>
         </c:rich>
       </c:tx>
-      <c:layout>
-        <c:manualLayout>
-          <c:xMode val="edge"/>
-          <c:yMode val="edge"/>
-          <c:x val="0.350661498240051"/>
-          <c:y val="0.02"/>
-        </c:manualLayout>
-      </c:layout>
+      <c:layout/>
       <c:overlay val="0"/>
       <c:spPr>
         <a:noFill/>
@@ -3902,12 +3829,11 @@
     <c:autoTitleDeleted val="0"/>
     <c:plotArea>
       <c:layout/>
-      <c:barChart>
-        <c:barDir val="col"/>
-        <c:grouping val="clustered"/>
+      <c:lineChart>
+        <c:grouping val="standard"/>
         <c:varyColors val="0"/>
         <c:ser>
-          <c:idx val="0"/>
+          <c:idx val="1"/>
           <c:order val="0"/>
           <c:tx>
             <c:strRef>
@@ -3915,124 +3841,66 @@
               <c:strCache>
                 <c:ptCount val="1"/>
                 <c:pt idx="0">
-                  <c:v> 192.168.2.1</c:v>
+                  <c:v>512</c:v>
                 </c:pt>
               </c:strCache>
             </c:strRef>
           </c:tx>
           <c:spPr>
-            <a:solidFill>
-              <a:schemeClr val="accent1"/>
-            </a:solidFill>
-            <a:ln>
-              <a:noFill/>
+            <a:ln w="28575" cap="rnd">
+              <a:solidFill>
+                <a:schemeClr val="accent2"/>
+              </a:solidFill>
+              <a:round/>
             </a:ln>
             <a:effectLst/>
           </c:spPr>
-          <c:invertIfNegative val="0"/>
-          <c:dLbls>
-            <c:numFmt formatCode="General" sourceLinked="1"/>
-            <c:spPr>
-              <a:noFill/>
-              <a:ln>
-                <a:noFill/>
-              </a:ln>
-              <a:effectLst/>
-            </c:spPr>
-            <c:txPr>
-              <a:bodyPr rot="0" spcFirstLastPara="0" vertOverflow="ellipsis" horzOverflow="overflow" vert="horz" wrap="square" lIns="38100" tIns="19050" rIns="38100" bIns="19050" anchor="ctr" anchorCtr="1"/>
-              <a:lstStyle/>
-              <a:p>
-                <a:pPr>
-                  <a:defRPr lang="en-CA" sz="900" b="0" i="0" u="none" strike="noStrike" kern="1200" baseline="0">
-                    <a:solidFill>
-                      <a:schemeClr val="tx1">
-                        <a:lumMod val="75000"/>
-                        <a:lumOff val="25000"/>
-                      </a:schemeClr>
-                    </a:solidFill>
-                    <a:latin typeface="+mn-lt"/>
-                    <a:ea typeface="+mn-ea"/>
-                    <a:cs typeface="+mn-cs"/>
-                  </a:defRPr>
-                </a:pPr>
-              </a:p>
-            </c:txPr>
-            <c:dLblPos val="outEnd"/>
-            <c:showLegendKey val="0"/>
-            <c:showVal val="1"/>
-            <c:showCatName val="0"/>
-            <c:showSerName val="0"/>
-            <c:showPercent val="0"/>
-            <c:showBubbleSize val="0"/>
-            <c:showLeaderLines val="0"/>
-            <c:extLst>
-              <c:ext xmlns:c15="http://schemas.microsoft.com/office/drawing/2012/chart" uri="{CE6537A1-D6FC-4f65-9D91-7224C49458BB}">
-                <c15:layout/>
-                <c15:showLeaderLines val="1"/>
-                <c15:leaderLines>
-                  <c:spPr>
-                    <a:ln w="9525" cap="flat" cmpd="sng" algn="ctr">
-                      <a:solidFill>
-                        <a:schemeClr val="tx1">
-                          <a:lumMod val="35000"/>
-                          <a:lumOff val="65000"/>
-                        </a:schemeClr>
-                      </a:solidFill>
-                      <a:prstDash val="solid"/>
-                      <a:round/>
-                    </a:ln>
-                    <a:effectLst/>
-                  </c:spPr>
-                </c15:leaderLines>
-              </c:ext>
-            </c:extLst>
-          </c:dLbls>
-          <c:cat>
+          <c:marker>
+            <c:symbol val="none"/>
+          </c:marker>
+          <c:val>
             <c:numRef>
-              <c:f>Sheet1!$A$2:$A$5</c:f>
+              <c:f>Sheet1!$B$2:$B$11</c:f>
               <c:numCache>
                 <c:formatCode>General</c:formatCode>
-                <c:ptCount val="4"/>
+                <c:ptCount val="10"/>
                 <c:pt idx="0">
-                  <c:v>512</c:v>
+                  <c:v>34.4</c:v>
                 </c:pt>
                 <c:pt idx="1">
-                  <c:v>724</c:v>
+                  <c:v>9.97</c:v>
                 </c:pt>
                 <c:pt idx="2">
-                  <c:v>1024</c:v>
+                  <c:v>7.96</c:v>
                 </c:pt>
                 <c:pt idx="3">
-                  <c:v>4072</c:v>
-                </c:pt>
-              </c:numCache>
-            </c:numRef>
-          </c:cat>
-          <c:val>
-            <c:numRef>
-              <c:f>Sheet1!$B$2:$B$5</c:f>
-              <c:numCache>
-                <c:formatCode>General</c:formatCode>
-                <c:ptCount val="4"/>
-                <c:pt idx="0">
-                  <c:v>9.43</c:v>
-                </c:pt>
-                <c:pt idx="1">
-                  <c:v>9.55</c:v>
-                </c:pt>
-                <c:pt idx="2">
-                  <c:v>14.8</c:v>
-                </c:pt>
-                <c:pt idx="3">
-                  <c:v>0</c:v>
+                  <c:v>8.09</c:v>
+                </c:pt>
+                <c:pt idx="4">
+                  <c:v>8.84</c:v>
+                </c:pt>
+                <c:pt idx="5">
+                  <c:v>8.51</c:v>
+                </c:pt>
+                <c:pt idx="6">
+                  <c:v>8.26</c:v>
+                </c:pt>
+                <c:pt idx="7">
+                  <c:v>8.31</c:v>
+                </c:pt>
+                <c:pt idx="8">
+                  <c:v>21.2</c:v>
+                </c:pt>
+                <c:pt idx="9">
+                  <c:v>7.83</c:v>
                 </c:pt>
               </c:numCache>
             </c:numRef>
           </c:val>
+          <c:smooth val="0"/>
         </c:ser>
         <c:ser>
-          <c:idx val="1"/>
+          <c:idx val="2"/>
           <c:order val="1"/>
           <c:tx>
             <c:strRef>
@@ -4040,150 +3908,256 @@
               <c:strCache>
                 <c:ptCount val="1"/>
                 <c:pt idx="0">
-                  <c:v> 192.168.2.14</c:v>
+                  <c:v>724</c:v>
                 </c:pt>
               </c:strCache>
             </c:strRef>
           </c:tx>
           <c:spPr>
-            <a:solidFill>
-              <a:schemeClr val="accent2"/>
-            </a:solidFill>
-            <a:ln>
-              <a:noFill/>
+            <a:ln w="28575" cap="rnd">
+              <a:solidFill>
+                <a:schemeClr val="accent3"/>
+              </a:solidFill>
+              <a:round/>
             </a:ln>
             <a:effectLst/>
           </c:spPr>
-          <c:invertIfNegative val="0"/>
-          <c:dLbls>
-            <c:numFmt formatCode="General" sourceLinked="1"/>
-            <c:spPr>
-              <a:noFill/>
-              <a:ln>
-                <a:noFill/>
-              </a:ln>
-              <a:effectLst/>
-            </c:spPr>
-            <c:txPr>
-              <a:bodyPr rot="0" spcFirstLastPara="0" vertOverflow="ellipsis" horzOverflow="overflow" vert="horz" wrap="square" lIns="38100" tIns="19050" rIns="38100" bIns="19050" anchor="ctr" anchorCtr="1"/>
-              <a:lstStyle/>
-              <a:p>
-                <a:pPr>
-                  <a:defRPr lang="en-CA" sz="900" b="0" i="0" u="none" strike="noStrike" kern="1200" baseline="0">
-                    <a:solidFill>
-                      <a:schemeClr val="tx1">
-                        <a:lumMod val="75000"/>
-                        <a:lumOff val="25000"/>
-                      </a:schemeClr>
-                    </a:solidFill>
-                    <a:latin typeface="+mn-lt"/>
-                    <a:ea typeface="+mn-ea"/>
-                    <a:cs typeface="+mn-cs"/>
-                  </a:defRPr>
-                </a:pPr>
-              </a:p>
-            </c:txPr>
-            <c:dLblPos val="outEnd"/>
-            <c:showLegendKey val="0"/>
-            <c:showVal val="1"/>
-            <c:showCatName val="0"/>
-            <c:showSerName val="0"/>
-            <c:showPercent val="0"/>
-            <c:showBubbleSize val="0"/>
-            <c:showLeaderLines val="0"/>
-            <c:extLst>
-              <c:ext xmlns:c15="http://schemas.microsoft.com/office/drawing/2012/chart" uri="{CE6537A1-D6FC-4f65-9D91-7224C49458BB}">
-                <c15:layout/>
-                <c15:showLeaderLines val="1"/>
-                <c15:leaderLines>
-                  <c:spPr>
-                    <a:ln w="9525" cap="flat" cmpd="sng" algn="ctr">
-                      <a:solidFill>
-                        <a:schemeClr val="tx1">
-                          <a:lumMod val="35000"/>
-                          <a:lumOff val="65000"/>
-                        </a:schemeClr>
-                      </a:solidFill>
-                      <a:prstDash val="solid"/>
-                      <a:round/>
-                    </a:ln>
-                    <a:effectLst/>
-                  </c:spPr>
-                </c15:leaderLines>
-              </c:ext>
-            </c:extLst>
-          </c:dLbls>
-          <c:cat>
+          <c:marker>
+            <c:symbol val="none"/>
+          </c:marker>
+          <c:val>
             <c:numRef>
-              <c:f>Sheet1!$A$2:$A$5</c:f>
+              <c:f>Sheet1!$C$2:$C$11</c:f>
               <c:numCache>
                 <c:formatCode>General</c:formatCode>
-                <c:ptCount val="4"/>
+                <c:ptCount val="10"/>
                 <c:pt idx="0">
-                  <c:v>512</c:v>
+                  <c:v>8.04</c:v>
                 </c:pt>
                 <c:pt idx="1">
-                  <c:v>724</c:v>
+                  <c:v>9.38</c:v>
                 </c:pt>
                 <c:pt idx="2">
-                  <c:v>1024</c:v>
+                  <c:v>8.58</c:v>
                 </c:pt>
                 <c:pt idx="3">
-                  <c:v>4072</c:v>
-                </c:pt>
-              </c:numCache>
-            </c:numRef>
-          </c:cat>
-          <c:val>
-            <c:numRef>
-              <c:f>Sheet1!$C$2:$C$5</c:f>
-              <c:numCache>
-                <c:formatCode>General</c:formatCode>
-                <c:ptCount val="4"/>
-                <c:pt idx="0">
-                  <c:v>3.14</c:v>
-                </c:pt>
-                <c:pt idx="1">
-                  <c:v>3.5</c:v>
-                </c:pt>
-                <c:pt idx="2">
-                  <c:v>5.06</c:v>
-                </c:pt>
-                <c:pt idx="3">
-                  <c:v>0</c:v>
+                  <c:v>8.46</c:v>
+                </c:pt>
+                <c:pt idx="4">
+                  <c:v>8.74</c:v>
+                </c:pt>
+                <c:pt idx="5">
+                  <c:v>10.7</c:v>
+                </c:pt>
+                <c:pt idx="6">
+                  <c:v>10.9</c:v>
+                </c:pt>
+                <c:pt idx="7">
+                  <c:v>9.99</c:v>
+                </c:pt>
+                <c:pt idx="8">
+                  <c:v>17.3</c:v>
+                </c:pt>
+                <c:pt idx="9">
+                  <c:v>8.66</c:v>
                 </c:pt>
               </c:numCache>
             </c:numRef>
           </c:val>
+          <c:smooth val="0"/>
+        </c:ser>
+        <c:ser>
+          <c:idx val="3"/>
+          <c:order val="2"/>
+          <c:tx>
+            <c:strRef>
+              <c:f>Sheet1!$D$1</c:f>
+              <c:strCache>
+                <c:ptCount val="1"/>
+                <c:pt idx="0">
+                  <c:v>1024</c:v>
+                </c:pt>
+              </c:strCache>
+            </c:strRef>
+          </c:tx>
+          <c:spPr>
+            <a:ln w="28575" cap="rnd">
+              <a:solidFill>
+                <a:schemeClr val="accent4"/>
+              </a:solidFill>
+              <a:round/>
+            </a:ln>
+            <a:effectLst/>
+          </c:spPr>
+          <c:marker>
+            <c:symbol val="none"/>
+          </c:marker>
+          <c:val>
+            <c:numRef>
+              <c:f>Sheet1!$D$2:$D$11</c:f>
+              <c:numCache>
+                <c:formatCode>General</c:formatCode>
+                <c:ptCount val="10"/>
+                <c:pt idx="0">
+                  <c:v>16.9</c:v>
+                </c:pt>
+                <c:pt idx="1">
+                  <c:v>8.97</c:v>
+                </c:pt>
+                <c:pt idx="2">
+                  <c:v>9.3</c:v>
+                </c:pt>
+                <c:pt idx="3">
+                  <c:v>8.51</c:v>
+                </c:pt>
+                <c:pt idx="4">
+                  <c:v>10.6</c:v>
+                </c:pt>
+                <c:pt idx="5">
+                  <c:v>9.26</c:v>
+                </c:pt>
+                <c:pt idx="6">
+                  <c:v>10.1</c:v>
+                </c:pt>
+                <c:pt idx="7">
+                  <c:v>11.3</c:v>
+                </c:pt>
+                <c:pt idx="8">
+                  <c:v>8.7</c:v>
+                </c:pt>
+                <c:pt idx="9">
+                  <c:v>9.34</c:v>
+                </c:pt>
+              </c:numCache>
+            </c:numRef>
+          </c:val>
+          <c:smooth val="0"/>
         </c:ser>
         <c:dLbls>
+          <c:dLblPos val="r"/>
           <c:showLegendKey val="0"/>
-          <c:showVal val="1"/>
+          <c:showVal val="0"/>
           <c:showCatName val="0"/>
           <c:showSerName val="0"/>
           <c:showPercent val="0"/>
           <c:showBubbleSize val="0"/>
         </c:dLbls>
-        <c:gapWidth val="219"/>
-        <c:overlap val="-27"/>
-        <c:axId val="715148616"/>
-        <c:axId val="581018550"/>
-      </c:barChart>
+        <c:marker val="0"/>
+        <c:smooth val="0"/>
+        <c:axId val="543517764"/>
+        <c:axId val="500467134"/>
+      </c:lineChart>
       <c:catAx>
-        <c:axId val="715148616"/>
+        <c:axId val="543517764"/>
         <c:scaling>
           <c:orientation val="minMax"/>
         </c:scaling>
         <c:delete val="0"/>
         <c:axPos val="b"/>
         <c:title>
+          <c:layout/>
+          <c:overlay val="0"/>
+          <c:spPr>
+            <a:noFill/>
+            <a:ln>
+              <a:noFill/>
+            </a:ln>
+            <a:effectLst/>
+          </c:spPr>
+          <c:txPr>
+            <a:bodyPr rot="0" spcFirstLastPara="0" vertOverflow="ellipsis" horzOverflow="overflow" vert="horz" wrap="square" anchor="ctr" anchorCtr="1"/>
+            <a:lstStyle/>
+            <a:p>
+              <a:pPr>
+                <a:defRPr sz="1000" kern="1200">
+                  <a:solidFill>
+                    <a:schemeClr val="tx1">
+                      <a:lumMod val="65000"/>
+                      <a:lumOff val="35000"/>
+                    </a:schemeClr>
+                  </a:solidFill>
+                  <a:latin typeface="+mn-lt"/>
+                  <a:ea typeface="+mn-ea"/>
+                  <a:cs typeface="+mn-cs"/>
+                </a:defRPr>
+              </a:pPr>
+            </a:p>
+          </c:txPr>
+        </c:title>
+        <c:numFmt formatCode="General" sourceLinked="1"/>
+        <c:majorTickMark val="none"/>
+        <c:minorTickMark val="none"/>
+        <c:tickLblPos val="nextTo"/>
+        <c:spPr>
+          <a:noFill/>
+          <a:ln w="9525" cap="flat" cmpd="sng" algn="ctr">
+            <a:solidFill>
+              <a:schemeClr val="tx1">
+                <a:lumMod val="15000"/>
+                <a:lumOff val="85000"/>
+              </a:schemeClr>
+            </a:solidFill>
+            <a:round/>
+          </a:ln>
+          <a:effectLst/>
+        </c:spPr>
+        <c:txPr>
+          <a:bodyPr rot="-60000000" spcFirstLastPara="0" vertOverflow="ellipsis" horzOverflow="overflow" vert="horz" wrap="square" anchor="ctr" anchorCtr="1"/>
+          <a:lstStyle/>
+          <a:p>
+            <a:pPr>
+              <a:defRPr sz="900" kern="1200">
+                <a:solidFill>
+                  <a:schemeClr val="tx1">
+                    <a:lumMod val="65000"/>
+                    <a:lumOff val="35000"/>
+                  </a:schemeClr>
+                </a:solidFill>
+                <a:latin typeface="+mn-lt"/>
+                <a:ea typeface="+mn-ea"/>
+                <a:cs typeface="+mn-cs"/>
+              </a:defRPr>
+            </a:pPr>
+          </a:p>
+        </c:txPr>
+        <c:crossAx val="500467134"/>
+        <c:crosses val="autoZero"/>
+        <c:auto val="1"/>
+        <c:lblAlgn val="ctr"/>
+        <c:lblOffset val="100"/>
+        <c:tickMarkSkip val="1"/>
+        <c:noMultiLvlLbl val="0"/>
+      </c:catAx>
+      <c:valAx>
+        <c:axId val="500467134"/>
+        <c:scaling>
+          <c:orientation val="minMax"/>
+        </c:scaling>
+        <c:delete val="0"/>
+        <c:axPos val="l"/>
+        <c:majorGridlines>
+          <c:spPr>
+            <a:noFill/>
+            <a:ln w="9525" cap="flat" cmpd="sng" algn="ctr">
+              <a:solidFill>
+                <a:schemeClr val="tx1">
+                  <a:lumMod val="15000"/>
+                  <a:lumOff val="85000"/>
+                </a:schemeClr>
+              </a:solidFill>
+              <a:round/>
+            </a:ln>
+            <a:effectLst/>
+          </c:spPr>
+        </c:majorGridlines>
+        <c:title>
           <c:tx>
             <c:rich>
-              <a:bodyPr rot="0" spcFirstLastPara="0" vertOverflow="ellipsis" vert="horz" wrap="square" anchor="ctr" anchorCtr="1"/>
+              <a:bodyPr vertOverflow="ellipsis" anchor="ctr" anchorCtr="1"/>
               <a:lstStyle/>
               <a:p>
                 <a:pPr algn="ctr" defTabSz="914400">
-                  <a:defRPr lang="en-CA" sz="1000" b="1" i="0" u="none" strike="noStrike" kern="1200" baseline="0">
+                  <a:defRPr sz="1000" kern="1200">
                     <a:solidFill>
                       <a:schemeClr val="tx1">
                         <a:lumMod val="65000"/>
@@ -4208,7 +4182,7 @@
                     <a:ea typeface="+mn-ea"/>
                     <a:cs typeface="+mn-cs"/>
                   </a:rPr>
-                  <a:t>Message Size /Bytes</a:t>
+                  <a:t>RTT</a:t>
                 </a:r>
                 <a:endParaRPr lang="x-none" altLang="en-CA" sz="1000" b="0" i="0" u="none" strike="noStrike" kern="1200" cap="none" normalizeH="0" baseline="0">
                   <a:solidFill>
@@ -4241,15 +4215,8 @@
         <c:tickLblPos val="nextTo"/>
         <c:spPr>
           <a:noFill/>
-          <a:ln w="9525" cap="flat" cmpd="sng" algn="ctr">
-            <a:solidFill>
-              <a:schemeClr val="tx1">
-                <a:lumMod val="15000"/>
-                <a:lumOff val="85000"/>
-              </a:schemeClr>
-            </a:solidFill>
-            <a:prstDash val="solid"/>
-            <a:round/>
+          <a:ln>
+            <a:noFill/>
           </a:ln>
           <a:effectLst/>
         </c:spPr>
@@ -4258,7 +4225,7 @@
           <a:lstStyle/>
           <a:p>
             <a:pPr>
-              <a:defRPr lang="en-CA" sz="900" b="0" i="0" u="none" strike="noStrike" kern="1200" baseline="0">
+              <a:defRPr sz="900" kern="1200">
                 <a:solidFill>
                   <a:schemeClr val="tx1">
                     <a:lumMod val="65000"/>
@@ -4272,127 +4239,7 @@
             </a:pPr>
           </a:p>
         </c:txPr>
-        <c:crossAx val="581018550"/>
-        <c:crosses val="autoZero"/>
-        <c:auto val="1"/>
-        <c:lblAlgn val="ctr"/>
-        <c:lblOffset val="100"/>
-        <c:noMultiLvlLbl val="0"/>
-      </c:catAx>
-      <c:valAx>
-        <c:axId val="581018550"/>
-        <c:scaling>
-          <c:orientation val="minMax"/>
-        </c:scaling>
-        <c:delete val="0"/>
-        <c:axPos val="l"/>
-        <c:majorGridlines>
-          <c:spPr>
-            <a:ln w="9525" cap="flat" cmpd="sng" algn="ctr">
-              <a:solidFill>
-                <a:schemeClr val="tx1">
-                  <a:lumMod val="15000"/>
-                  <a:lumOff val="85000"/>
-                </a:schemeClr>
-              </a:solidFill>
-              <a:prstDash val="solid"/>
-              <a:round/>
-            </a:ln>
-            <a:effectLst/>
-          </c:spPr>
-        </c:majorGridlines>
-        <c:title>
-          <c:tx>
-            <c:rich>
-              <a:bodyPr rot="-5400000" spcFirstLastPara="0" vertOverflow="ellipsis" vert="horz" wrap="square" anchor="ctr" anchorCtr="1"/>
-              <a:lstStyle/>
-              <a:p>
-                <a:pPr algn="ctr" defTabSz="914400">
-                  <a:defRPr lang="en-CA" sz="1000" b="1" i="0" u="none" strike="noStrike" kern="1200" baseline="0">
-                    <a:solidFill>
-                      <a:schemeClr val="tx1">
-                        <a:lumMod val="65000"/>
-                        <a:lumOff val="35000"/>
-                      </a:schemeClr>
-                    </a:solidFill>
-                    <a:latin typeface="+mn-lt"/>
-                    <a:ea typeface="+mn-ea"/>
-                    <a:cs typeface="+mn-cs"/>
-                  </a:defRPr>
-                </a:pPr>
-                <a:r>
-                  <a:rPr lang="x-none" altLang="en-CA" sz="1000" b="0" i="0" u="none" strike="noStrike" kern="1200" cap="none" normalizeH="0" baseline="0">
-                    <a:solidFill>
-                      <a:schemeClr val="tx1">
-                        <a:lumMod val="65000"/>
-                        <a:lumOff val="35000"/>
-                      </a:schemeClr>
-                    </a:solidFill>
-                    <a:effectLst/>
-                    <a:latin typeface="+mn-lt"/>
-                    <a:ea typeface="+mn-ea"/>
-                    <a:cs typeface="+mn-cs"/>
-                  </a:rPr>
-                  <a:t>RTT /ms</a:t>
-                </a:r>
-                <a:endParaRPr lang="x-none" altLang="en-CA" sz="1000" b="0" i="0" u="none" strike="noStrike" kern="1200" cap="none" normalizeH="0" baseline="0">
-                  <a:solidFill>
-                    <a:schemeClr val="tx1">
-                      <a:lumMod val="65000"/>
-                      <a:lumOff val="35000"/>
-                    </a:schemeClr>
-                  </a:solidFill>
-                  <a:effectLst/>
-                  <a:latin typeface="+mn-lt"/>
-                  <a:ea typeface="+mn-ea"/>
-                  <a:cs typeface="+mn-cs"/>
-                </a:endParaRPr>
-              </a:p>
-            </c:rich>
-          </c:tx>
-          <c:layout/>
-          <c:overlay val="0"/>
-          <c:spPr>
-            <a:noFill/>
-            <a:ln>
-              <a:noFill/>
-            </a:ln>
-            <a:effectLst/>
-          </c:spPr>
-        </c:title>
-        <c:numFmt formatCode="General" sourceLinked="1"/>
-        <c:majorTickMark val="none"/>
-        <c:minorTickMark val="none"/>
-        <c:tickLblPos val="nextTo"/>
-        <c:spPr>
-          <a:noFill/>
-          <a:ln w="6350" cap="flat" cmpd="sng" algn="ctr">
-            <a:noFill/>
-            <a:prstDash val="solid"/>
-            <a:round/>
-          </a:ln>
-          <a:effectLst/>
-        </c:spPr>
-        <c:txPr>
-          <a:bodyPr rot="-60000000" spcFirstLastPara="0" vertOverflow="ellipsis" horzOverflow="overflow" vert="horz" wrap="square" anchor="ctr" anchorCtr="1"/>
-          <a:lstStyle/>
-          <a:p>
-            <a:pPr>
-              <a:defRPr lang="en-CA" sz="900" b="0" i="0" u="none" strike="noStrike" kern="1200" baseline="0">
-                <a:solidFill>
-                  <a:schemeClr val="tx1">
-                    <a:lumMod val="65000"/>
-                    <a:lumOff val="35000"/>
-                  </a:schemeClr>
-                </a:solidFill>
-                <a:latin typeface="+mn-lt"/>
-                <a:ea typeface="+mn-ea"/>
-                <a:cs typeface="+mn-cs"/>
-              </a:defRPr>
-            </a:pPr>
-          </a:p>
-        </c:txPr>
-        <c:crossAx val="715148616"/>
+        <c:crossAx val="543517764"/>
         <c:crosses val="autoZero"/>
         <c:crossBetween val="between"/>
       </c:valAx>
@@ -4420,7 +4267,7 @@
         <a:lstStyle/>
         <a:p>
           <a:pPr>
-            <a:defRPr lang="en-CA" sz="900" b="0" i="0" u="none" strike="noStrike" kern="1200" baseline="0">
+            <a:defRPr sz="900" kern="1200">
               <a:solidFill>
                 <a:schemeClr val="tx1">
                   <a:lumMod val="65000"/>
@@ -4450,7 +4297,6 @@
           <a:lumOff val="85000"/>
         </a:schemeClr>
       </a:solidFill>
-      <a:prstDash val="solid"/>
       <a:round/>
     </a:ln>
     <a:effectLst/>
@@ -4492,7 +4338,62 @@
   </mc:AlternateContent>
   <c:chart>
     <c:title>
-      <c:layout/>
+      <c:tx>
+        <c:rich>
+          <a:bodyPr vertOverflow="ellipsis" anchor="ctr" anchorCtr="1"/>
+          <a:lstStyle/>
+          <a:p>
+            <a:pPr algn="ctr" defTabSz="914400">
+              <a:defRPr sz="1400" b="0" kern="1200" spc="0" baseline="0">
+                <a:solidFill>
+                  <a:schemeClr val="tx1">
+                    <a:lumMod val="65000"/>
+                    <a:lumOff val="35000"/>
+                  </a:schemeClr>
+                </a:solidFill>
+                <a:latin typeface="+mn-lt"/>
+                <a:ea typeface="+mn-ea"/>
+                <a:cs typeface="+mn-cs"/>
+              </a:defRPr>
+            </a:pPr>
+            <a:r>
+              <a:rPr lang="x-none" altLang="en-CA" sz="1400" b="0" i="0" u="none" strike="noStrike" kern="1200" cap="none" spc="0" normalizeH="0" baseline="0">
+                <a:solidFill>
+                  <a:schemeClr val="tx1">
+                    <a:lumMod val="65000"/>
+                    <a:lumOff val="35000"/>
+                  </a:schemeClr>
+                </a:solidFill>
+                <a:effectLst/>
+                <a:latin typeface="+mn-lt"/>
+                <a:ea typeface="+mn-ea"/>
+                <a:cs typeface="+mn-cs"/>
+              </a:rPr>
+              <a:t>192.168.2.125</a:t>
+            </a:r>
+            <a:endParaRPr lang="x-none" altLang="en-CA" sz="1400" b="0" i="0" u="none" strike="noStrike" kern="1200" cap="none" spc="0" normalizeH="0" baseline="0">
+              <a:solidFill>
+                <a:schemeClr val="tx1">
+                  <a:lumMod val="65000"/>
+                  <a:lumOff val="35000"/>
+                </a:schemeClr>
+              </a:solidFill>
+              <a:effectLst/>
+              <a:latin typeface="+mn-lt"/>
+              <a:ea typeface="+mn-ea"/>
+              <a:cs typeface="+mn-cs"/>
+            </a:endParaRPr>
+          </a:p>
+        </c:rich>
+      </c:tx>
+      <c:layout>
+        <c:manualLayout>
+          <c:xMode val="edge"/>
+          <c:yMode val="edge"/>
+          <c:x val="0.305836512703953"/>
+          <c:y val="0.0435959110042093"/>
+        </c:manualLayout>
+      </c:layout>
       <c:overlay val="0"/>
       <c:spPr>
         <a:noFill/>
@@ -4501,35 +4402,15 @@
         </a:ln>
         <a:effectLst/>
       </c:spPr>
-      <c:txPr>
-        <a:bodyPr rot="0" spcFirstLastPara="0" vertOverflow="ellipsis" horzOverflow="overflow" vert="horz" wrap="square" anchor="ctr" anchorCtr="1"/>
-        <a:lstStyle/>
-        <a:p>
-          <a:pPr>
-            <a:defRPr lang="en-CA" sz="1400" b="0" i="0" u="none" strike="noStrike" kern="1200" spc="0" baseline="0">
-              <a:solidFill>
-                <a:schemeClr val="tx1">
-                  <a:lumMod val="65000"/>
-                  <a:lumOff val="35000"/>
-                </a:schemeClr>
-              </a:solidFill>
-              <a:latin typeface="+mn-lt"/>
-              <a:ea typeface="+mn-ea"/>
-              <a:cs typeface="+mn-cs"/>
-            </a:defRPr>
-          </a:pPr>
-        </a:p>
-      </c:txPr>
     </c:title>
     <c:autoTitleDeleted val="0"/>
     <c:plotArea>
       <c:layout/>
-      <c:barChart>
-        <c:barDir val="col"/>
-        <c:grouping val="clustered"/>
+      <c:lineChart>
+        <c:grouping val="standard"/>
         <c:varyColors val="0"/>
         <c:ser>
-          <c:idx val="0"/>
+          <c:idx val="1"/>
           <c:order val="0"/>
           <c:tx>
             <c:strRef>
@@ -4537,124 +4418,66 @@
               <c:strCache>
                 <c:ptCount val="1"/>
                 <c:pt idx="0">
-                  <c:v> www.baidu.com</c:v>
+                  <c:v>512</c:v>
                 </c:pt>
               </c:strCache>
             </c:strRef>
           </c:tx>
           <c:spPr>
-            <a:solidFill>
-              <a:schemeClr val="accent1"/>
-            </a:solidFill>
-            <a:ln>
-              <a:noFill/>
+            <a:ln w="28575" cap="rnd">
+              <a:solidFill>
+                <a:schemeClr val="accent2"/>
+              </a:solidFill>
+              <a:round/>
             </a:ln>
             <a:effectLst/>
           </c:spPr>
-          <c:invertIfNegative val="0"/>
-          <c:dLbls>
-            <c:numFmt formatCode="General" sourceLinked="1"/>
-            <c:spPr>
-              <a:noFill/>
-              <a:ln>
-                <a:noFill/>
-              </a:ln>
-              <a:effectLst/>
-            </c:spPr>
-            <c:txPr>
-              <a:bodyPr rot="0" spcFirstLastPara="0" vertOverflow="ellipsis" horzOverflow="overflow" vert="horz" wrap="square" lIns="38100" tIns="19050" rIns="38100" bIns="19050" anchor="ctr" anchorCtr="1"/>
-              <a:lstStyle/>
-              <a:p>
-                <a:pPr>
-                  <a:defRPr lang="en-CA" sz="900" b="0" i="0" u="none" strike="noStrike" kern="1200" baseline="0">
-                    <a:solidFill>
-                      <a:schemeClr val="tx1">
-                        <a:lumMod val="75000"/>
-                        <a:lumOff val="25000"/>
-                      </a:schemeClr>
-                    </a:solidFill>
-                    <a:latin typeface="+mn-lt"/>
-                    <a:ea typeface="+mn-ea"/>
-                    <a:cs typeface="+mn-cs"/>
-                  </a:defRPr>
-                </a:pPr>
-              </a:p>
-            </c:txPr>
-            <c:dLblPos val="outEnd"/>
-            <c:showLegendKey val="0"/>
-            <c:showVal val="1"/>
-            <c:showCatName val="0"/>
-            <c:showSerName val="0"/>
-            <c:showPercent val="0"/>
-            <c:showBubbleSize val="0"/>
-            <c:showLeaderLines val="0"/>
-            <c:extLst>
-              <c:ext xmlns:c15="http://schemas.microsoft.com/office/drawing/2012/chart" uri="{CE6537A1-D6FC-4f65-9D91-7224C49458BB}">
-                <c15:layout/>
-                <c15:showLeaderLines val="1"/>
-                <c15:leaderLines>
-                  <c:spPr>
-                    <a:ln w="9525" cap="flat" cmpd="sng" algn="ctr">
-                      <a:solidFill>
-                        <a:schemeClr val="tx1">
-                          <a:lumMod val="35000"/>
-                          <a:lumOff val="65000"/>
-                        </a:schemeClr>
-                      </a:solidFill>
-                      <a:prstDash val="solid"/>
-                      <a:round/>
-                    </a:ln>
-                    <a:effectLst/>
-                  </c:spPr>
-                </c15:leaderLines>
-              </c:ext>
-            </c:extLst>
-          </c:dLbls>
-          <c:cat>
+          <c:marker>
+            <c:symbol val="none"/>
+          </c:marker>
+          <c:val>
             <c:numRef>
-              <c:f>Sheet1!$A$2:$A$5</c:f>
+              <c:f>Sheet1!$B$2:$B$11</c:f>
               <c:numCache>
                 <c:formatCode>General</c:formatCode>
-                <c:ptCount val="4"/>
+                <c:ptCount val="10"/>
                 <c:pt idx="0">
-                  <c:v>512</c:v>
+                  <c:v>68.8</c:v>
                 </c:pt>
                 <c:pt idx="1">
-                  <c:v>724</c:v>
+                  <c:v>20.4</c:v>
                 </c:pt>
                 <c:pt idx="2">
-                  <c:v>1024</c:v>
+                  <c:v>32.1</c:v>
                 </c:pt>
                 <c:pt idx="3">
-                  <c:v>4072</c:v>
-                </c:pt>
-              </c:numCache>
-            </c:numRef>
-          </c:cat>
-          <c:val>
-            <c:numRef>
-              <c:f>Sheet1!$B$2:$B$5</c:f>
-              <c:numCache>
-                <c:formatCode>General</c:formatCode>
-                <c:ptCount val="4"/>
-                <c:pt idx="0">
-                  <c:v>254.72</c:v>
-                </c:pt>
-                <c:pt idx="1">
-                  <c:v>255.6</c:v>
-                </c:pt>
-                <c:pt idx="2">
-                  <c:v>262.04</c:v>
-                </c:pt>
-                <c:pt idx="3">
-                  <c:v>0</c:v>
+                  <c:v>51.2</c:v>
+                </c:pt>
+                <c:pt idx="4">
+                  <c:v>12.1</c:v>
+                </c:pt>
+                <c:pt idx="5">
+                  <c:v>5.1</c:v>
+                </c:pt>
+                <c:pt idx="6">
+                  <c:v>67</c:v>
+                </c:pt>
+                <c:pt idx="7">
+                  <c:v>4.78</c:v>
+                </c:pt>
+                <c:pt idx="8">
+                  <c:v>22.6</c:v>
+                </c:pt>
+                <c:pt idx="9">
+                  <c:v>8.56</c:v>
                 </c:pt>
               </c:numCache>
             </c:numRef>
           </c:val>
+          <c:smooth val="0"/>
         </c:ser>
         <c:ser>
-          <c:idx val="1"/>
+          <c:idx val="2"/>
           <c:order val="1"/>
           <c:tx>
             <c:strRef>
@@ -4662,150 +4485,256 @@
               <c:strCache>
                 <c:ptCount val="1"/>
                 <c:pt idx="0">
-                  <c:v>www.sina.cn</c:v>
+                  <c:v>724</c:v>
                 </c:pt>
               </c:strCache>
             </c:strRef>
           </c:tx>
           <c:spPr>
-            <a:solidFill>
-              <a:schemeClr val="accent2"/>
-            </a:solidFill>
-            <a:ln>
-              <a:noFill/>
+            <a:ln w="28575" cap="rnd">
+              <a:solidFill>
+                <a:schemeClr val="accent3"/>
+              </a:solidFill>
+              <a:round/>
             </a:ln>
             <a:effectLst/>
           </c:spPr>
-          <c:invertIfNegative val="0"/>
-          <c:dLbls>
-            <c:numFmt formatCode="General" sourceLinked="1"/>
-            <c:spPr>
-              <a:noFill/>
-              <a:ln>
-                <a:noFill/>
-              </a:ln>
-              <a:effectLst/>
-            </c:spPr>
-            <c:txPr>
-              <a:bodyPr rot="0" spcFirstLastPara="0" vertOverflow="ellipsis" horzOverflow="overflow" vert="horz" wrap="square" lIns="38100" tIns="19050" rIns="38100" bIns="19050" anchor="ctr" anchorCtr="1"/>
-              <a:lstStyle/>
-              <a:p>
-                <a:pPr>
-                  <a:defRPr lang="en-CA" sz="900" b="0" i="0" u="none" strike="noStrike" kern="1200" baseline="0">
-                    <a:solidFill>
-                      <a:schemeClr val="tx1">
-                        <a:lumMod val="75000"/>
-                        <a:lumOff val="25000"/>
-                      </a:schemeClr>
-                    </a:solidFill>
-                    <a:latin typeface="+mn-lt"/>
-                    <a:ea typeface="+mn-ea"/>
-                    <a:cs typeface="+mn-cs"/>
-                  </a:defRPr>
-                </a:pPr>
-              </a:p>
-            </c:txPr>
-            <c:dLblPos val="outEnd"/>
-            <c:showLegendKey val="0"/>
-            <c:showVal val="1"/>
-            <c:showCatName val="0"/>
-            <c:showSerName val="0"/>
-            <c:showPercent val="0"/>
-            <c:showBubbleSize val="0"/>
-            <c:showLeaderLines val="0"/>
-            <c:extLst>
-              <c:ext xmlns:c15="http://schemas.microsoft.com/office/drawing/2012/chart" uri="{CE6537A1-D6FC-4f65-9D91-7224C49458BB}">
-                <c15:layout/>
-                <c15:showLeaderLines val="1"/>
-                <c15:leaderLines>
-                  <c:spPr>
-                    <a:ln w="9525" cap="flat" cmpd="sng" algn="ctr">
-                      <a:solidFill>
-                        <a:schemeClr val="tx1">
-                          <a:lumMod val="35000"/>
-                          <a:lumOff val="65000"/>
-                        </a:schemeClr>
-                      </a:solidFill>
-                      <a:prstDash val="solid"/>
-                      <a:round/>
-                    </a:ln>
-                    <a:effectLst/>
-                  </c:spPr>
-                </c15:leaderLines>
-              </c:ext>
-            </c:extLst>
-          </c:dLbls>
-          <c:cat>
+          <c:marker>
+            <c:symbol val="none"/>
+          </c:marker>
+          <c:val>
             <c:numRef>
-              <c:f>Sheet1!$A$2:$A$5</c:f>
+              <c:f>Sheet1!$C$2:$C$11</c:f>
               <c:numCache>
                 <c:formatCode>General</c:formatCode>
-                <c:ptCount val="4"/>
+                <c:ptCount val="10"/>
                 <c:pt idx="0">
-                  <c:v>512</c:v>
+                  <c:v>4.06</c:v>
                 </c:pt>
                 <c:pt idx="1">
-                  <c:v>724</c:v>
+                  <c:v>9.61</c:v>
                 </c:pt>
                 <c:pt idx="2">
-                  <c:v>1024</c:v>
+                  <c:v>7.53</c:v>
                 </c:pt>
                 <c:pt idx="3">
-                  <c:v>4072</c:v>
-                </c:pt>
-              </c:numCache>
-            </c:numRef>
-          </c:cat>
-          <c:val>
-            <c:numRef>
-              <c:f>Sheet1!$C$2:$C$5</c:f>
-              <c:numCache>
-                <c:formatCode>General</c:formatCode>
-                <c:ptCount val="4"/>
-                <c:pt idx="0">
-                  <c:v>229.19</c:v>
-                </c:pt>
-                <c:pt idx="1">
-                  <c:v>239.43</c:v>
-                </c:pt>
-                <c:pt idx="2">
-                  <c:v>257.94</c:v>
-                </c:pt>
-                <c:pt idx="3">
-                  <c:v>0</c:v>
+                  <c:v>4.94</c:v>
+                </c:pt>
+                <c:pt idx="4">
+                  <c:v>36.4</c:v>
+                </c:pt>
+                <c:pt idx="5">
+                  <c:v>6.33</c:v>
+                </c:pt>
+                <c:pt idx="6">
+                  <c:v>6.83</c:v>
+                </c:pt>
+                <c:pt idx="7">
+                  <c:v>31.8</c:v>
+                </c:pt>
+                <c:pt idx="8">
+                  <c:v>5.11</c:v>
+                </c:pt>
+                <c:pt idx="9">
+                  <c:v>69.7</c:v>
                 </c:pt>
               </c:numCache>
             </c:numRef>
           </c:val>
+          <c:smooth val="0"/>
+        </c:ser>
+        <c:ser>
+          <c:idx val="3"/>
+          <c:order val="2"/>
+          <c:tx>
+            <c:strRef>
+              <c:f>Sheet1!$D$1</c:f>
+              <c:strCache>
+                <c:ptCount val="1"/>
+                <c:pt idx="0">
+                  <c:v>1024</c:v>
+                </c:pt>
+              </c:strCache>
+            </c:strRef>
+          </c:tx>
+          <c:spPr>
+            <a:ln w="28575" cap="rnd">
+              <a:solidFill>
+                <a:schemeClr val="accent4"/>
+              </a:solidFill>
+              <a:round/>
+            </a:ln>
+            <a:effectLst/>
+          </c:spPr>
+          <c:marker>
+            <c:symbol val="none"/>
+          </c:marker>
+          <c:val>
+            <c:numRef>
+              <c:f>Sheet1!$D$2:$D$11</c:f>
+              <c:numCache>
+                <c:formatCode>General</c:formatCode>
+                <c:ptCount val="10"/>
+                <c:pt idx="0">
+                  <c:v>59.1</c:v>
+                </c:pt>
+                <c:pt idx="1">
+                  <c:v>7.28</c:v>
+                </c:pt>
+                <c:pt idx="2">
+                  <c:v>103</c:v>
+                </c:pt>
+                <c:pt idx="3">
+                  <c:v>45.8</c:v>
+                </c:pt>
+                <c:pt idx="4">
+                  <c:v>43.3</c:v>
+                </c:pt>
+                <c:pt idx="5">
+                  <c:v>69.7</c:v>
+                </c:pt>
+                <c:pt idx="6">
+                  <c:v>157</c:v>
+                </c:pt>
+                <c:pt idx="7">
+                  <c:v>162</c:v>
+                </c:pt>
+                <c:pt idx="8">
+                  <c:v>29.4</c:v>
+                </c:pt>
+                <c:pt idx="9">
+                  <c:v>53.8</c:v>
+                </c:pt>
+              </c:numCache>
+            </c:numRef>
+          </c:val>
+          <c:smooth val="0"/>
         </c:ser>
         <c:dLbls>
+          <c:dLblPos val="r"/>
           <c:showLegendKey val="0"/>
-          <c:showVal val="1"/>
+          <c:showVal val="0"/>
           <c:showCatName val="0"/>
           <c:showSerName val="0"/>
           <c:showPercent val="0"/>
           <c:showBubbleSize val="0"/>
         </c:dLbls>
-        <c:gapWidth val="219"/>
-        <c:overlap val="-27"/>
-        <c:axId val="531510182"/>
-        <c:axId val="57420134"/>
-      </c:barChart>
+        <c:marker val="0"/>
+        <c:smooth val="0"/>
+        <c:axId val="543517764"/>
+        <c:axId val="500467134"/>
+      </c:lineChart>
       <c:catAx>
-        <c:axId val="531510182"/>
+        <c:axId val="543517764"/>
         <c:scaling>
           <c:orientation val="minMax"/>
         </c:scaling>
         <c:delete val="0"/>
         <c:axPos val="b"/>
         <c:title>
+          <c:layout/>
+          <c:overlay val="0"/>
+          <c:spPr>
+            <a:noFill/>
+            <a:ln>
+              <a:noFill/>
+            </a:ln>
+            <a:effectLst/>
+          </c:spPr>
+          <c:txPr>
+            <a:bodyPr rot="0" spcFirstLastPara="0" vertOverflow="ellipsis" horzOverflow="overflow" vert="horz" wrap="square" anchor="ctr" anchorCtr="1"/>
+            <a:lstStyle/>
+            <a:p>
+              <a:pPr>
+                <a:defRPr sz="1000" kern="1200">
+                  <a:solidFill>
+                    <a:schemeClr val="tx1">
+                      <a:lumMod val="65000"/>
+                      <a:lumOff val="35000"/>
+                    </a:schemeClr>
+                  </a:solidFill>
+                  <a:latin typeface="+mn-lt"/>
+                  <a:ea typeface="+mn-ea"/>
+                  <a:cs typeface="+mn-cs"/>
+                </a:defRPr>
+              </a:pPr>
+            </a:p>
+          </c:txPr>
+        </c:title>
+        <c:numFmt formatCode="General" sourceLinked="1"/>
+        <c:majorTickMark val="none"/>
+        <c:minorTickMark val="none"/>
+        <c:tickLblPos val="nextTo"/>
+        <c:spPr>
+          <a:noFill/>
+          <a:ln w="9525" cap="flat" cmpd="sng" algn="ctr">
+            <a:solidFill>
+              <a:schemeClr val="tx1">
+                <a:lumMod val="15000"/>
+                <a:lumOff val="85000"/>
+              </a:schemeClr>
+            </a:solidFill>
+            <a:round/>
+          </a:ln>
+          <a:effectLst/>
+        </c:spPr>
+        <c:txPr>
+          <a:bodyPr rot="-60000000" spcFirstLastPara="0" vertOverflow="ellipsis" horzOverflow="overflow" vert="horz" wrap="square" anchor="ctr" anchorCtr="1"/>
+          <a:lstStyle/>
+          <a:p>
+            <a:pPr>
+              <a:defRPr sz="900" kern="1200">
+                <a:solidFill>
+                  <a:schemeClr val="tx1">
+                    <a:lumMod val="65000"/>
+                    <a:lumOff val="35000"/>
+                  </a:schemeClr>
+                </a:solidFill>
+                <a:latin typeface="+mn-lt"/>
+                <a:ea typeface="+mn-ea"/>
+                <a:cs typeface="+mn-cs"/>
+              </a:defRPr>
+            </a:pPr>
+          </a:p>
+        </c:txPr>
+        <c:crossAx val="500467134"/>
+        <c:crosses val="autoZero"/>
+        <c:auto val="1"/>
+        <c:lblAlgn val="ctr"/>
+        <c:lblOffset val="100"/>
+        <c:tickMarkSkip val="1"/>
+        <c:noMultiLvlLbl val="0"/>
+      </c:catAx>
+      <c:valAx>
+        <c:axId val="500467134"/>
+        <c:scaling>
+          <c:orientation val="minMax"/>
+        </c:scaling>
+        <c:delete val="0"/>
+        <c:axPos val="l"/>
+        <c:majorGridlines>
+          <c:spPr>
+            <a:noFill/>
+            <a:ln w="9525" cap="flat" cmpd="sng" algn="ctr">
+              <a:solidFill>
+                <a:schemeClr val="tx1">
+                  <a:lumMod val="15000"/>
+                  <a:lumOff val="85000"/>
+                </a:schemeClr>
+              </a:solidFill>
+              <a:round/>
+            </a:ln>
+            <a:effectLst/>
+          </c:spPr>
+        </c:majorGridlines>
+        <c:title>
           <c:tx>
             <c:rich>
-              <a:bodyPr rot="0" spcFirstLastPara="0" vertOverflow="ellipsis" vert="horz" wrap="square" anchor="ctr" anchorCtr="1"/>
+              <a:bodyPr vertOverflow="ellipsis" anchor="ctr" anchorCtr="1"/>
               <a:lstStyle/>
               <a:p>
                 <a:pPr algn="ctr" defTabSz="914400">
-                  <a:defRPr lang="en-CA" sz="1000" b="1" i="0" u="none" strike="noStrike" kern="1200" baseline="0">
+                  <a:defRPr sz="1000" kern="1200">
                     <a:solidFill>
                       <a:schemeClr val="tx1">
                         <a:lumMod val="65000"/>
@@ -4830,139 +4759,7 @@
                     <a:ea typeface="+mn-ea"/>
                     <a:cs typeface="+mn-cs"/>
                   </a:rPr>
-                  <a:t>Message Sizes /Bytes</a:t>
-                </a:r>
-                <a:endParaRPr lang="x-none" altLang="en-CA" sz="1000" b="0" i="0" u="none" strike="noStrike" kern="1200" cap="none" normalizeH="0" baseline="0">
-                  <a:solidFill>
-                    <a:schemeClr val="tx1">
-                      <a:lumMod val="65000"/>
-                      <a:lumOff val="35000"/>
-                    </a:schemeClr>
-                  </a:solidFill>
-                  <a:effectLst/>
-                  <a:latin typeface="+mn-lt"/>
-                  <a:ea typeface="+mn-ea"/>
-                  <a:cs typeface="+mn-cs"/>
-                </a:endParaRPr>
-              </a:p>
-            </c:rich>
-          </c:tx>
-          <c:layout>
-            <c:manualLayout>
-              <c:xMode val="edge"/>
-              <c:yMode val="edge"/>
-              <c:x val="0.494744192913386"/>
-              <c:y val="0.834051181102362"/>
-            </c:manualLayout>
-          </c:layout>
-          <c:overlay val="0"/>
-          <c:spPr>
-            <a:noFill/>
-            <a:ln>
-              <a:noFill/>
-            </a:ln>
-            <a:effectLst/>
-          </c:spPr>
-        </c:title>
-        <c:numFmt formatCode="General" sourceLinked="1"/>
-        <c:majorTickMark val="none"/>
-        <c:minorTickMark val="none"/>
-        <c:tickLblPos val="nextTo"/>
-        <c:spPr>
-          <a:noFill/>
-          <a:ln w="9525" cap="flat" cmpd="sng" algn="ctr">
-            <a:solidFill>
-              <a:schemeClr val="tx1">
-                <a:lumMod val="15000"/>
-                <a:lumOff val="85000"/>
-              </a:schemeClr>
-            </a:solidFill>
-            <a:prstDash val="solid"/>
-            <a:round/>
-          </a:ln>
-          <a:effectLst/>
-        </c:spPr>
-        <c:txPr>
-          <a:bodyPr rot="-60000000" spcFirstLastPara="0" vertOverflow="ellipsis" horzOverflow="overflow" vert="horz" wrap="square" anchor="ctr" anchorCtr="1"/>
-          <a:lstStyle/>
-          <a:p>
-            <a:pPr>
-              <a:defRPr lang="en-CA" sz="900" b="0" i="0" u="none" strike="noStrike" kern="1200" baseline="0">
-                <a:solidFill>
-                  <a:schemeClr val="tx1">
-                    <a:lumMod val="65000"/>
-                    <a:lumOff val="35000"/>
-                  </a:schemeClr>
-                </a:solidFill>
-                <a:latin typeface="+mn-lt"/>
-                <a:ea typeface="+mn-ea"/>
-                <a:cs typeface="+mn-cs"/>
-              </a:defRPr>
-            </a:pPr>
-          </a:p>
-        </c:txPr>
-        <c:crossAx val="57420134"/>
-        <c:crosses val="autoZero"/>
-        <c:auto val="1"/>
-        <c:lblAlgn val="ctr"/>
-        <c:lblOffset val="100"/>
-        <c:noMultiLvlLbl val="0"/>
-      </c:catAx>
-      <c:valAx>
-        <c:axId val="57420134"/>
-        <c:scaling>
-          <c:orientation val="minMax"/>
-        </c:scaling>
-        <c:delete val="0"/>
-        <c:axPos val="l"/>
-        <c:majorGridlines>
-          <c:spPr>
-            <a:ln w="9525" cap="flat" cmpd="sng" algn="ctr">
-              <a:solidFill>
-                <a:schemeClr val="tx1">
-                  <a:lumMod val="15000"/>
-                  <a:lumOff val="85000"/>
-                </a:schemeClr>
-              </a:solidFill>
-              <a:prstDash val="solid"/>
-              <a:round/>
-            </a:ln>
-            <a:effectLst/>
-          </c:spPr>
-        </c:majorGridlines>
-        <c:title>
-          <c:tx>
-            <c:rich>
-              <a:bodyPr rot="-5400000" spcFirstLastPara="0" vertOverflow="ellipsis" vert="horz" wrap="square" anchor="ctr" anchorCtr="1"/>
-              <a:lstStyle/>
-              <a:p>
-                <a:pPr algn="ctr" defTabSz="914400">
-                  <a:defRPr lang="en-CA" sz="1000" b="1" i="0" u="none" strike="noStrike" kern="1200" baseline="0">
-                    <a:solidFill>
-                      <a:schemeClr val="tx1">
-                        <a:lumMod val="65000"/>
-                        <a:lumOff val="35000"/>
-                      </a:schemeClr>
-                    </a:solidFill>
-                    <a:latin typeface="+mn-lt"/>
-                    <a:ea typeface="+mn-ea"/>
-                    <a:cs typeface="+mn-cs"/>
-                  </a:defRPr>
-                </a:pPr>
-                <a:r>
-                  <a:rPr lang="x-none" altLang="en-CA" sz="1000" b="0" i="0" u="none" strike="noStrike" kern="1200" cap="none" normalizeH="0" baseline="0">
-                    <a:solidFill>
-                      <a:schemeClr val="tx1">
-                        <a:lumMod val="65000"/>
-                        <a:lumOff val="35000"/>
-                      </a:schemeClr>
-                    </a:solidFill>
-                    <a:effectLst/>
-                    <a:latin typeface="+mn-lt"/>
-                    <a:ea typeface="+mn-ea"/>
-                    <a:cs typeface="+mn-cs"/>
-                  </a:rPr>
-                  <a:t>RTT /ms</a:t>
+                  <a:t>RTT</a:t>
                 </a:r>
                 <a:endParaRPr lang="x-none" altLang="en-CA" sz="1000" b="0" i="0" u="none" strike="noStrike" kern="1200" cap="none" normalizeH="0" baseline="0">
                   <a:solidFill>
@@ -4995,10 +4792,8 @@
         <c:tickLblPos val="nextTo"/>
         <c:spPr>
           <a:noFill/>
-          <a:ln w="6350" cap="flat" cmpd="sng" algn="ctr">
+          <a:ln>
             <a:noFill/>
-            <a:prstDash val="solid"/>
-            <a:round/>
           </a:ln>
           <a:effectLst/>
         </c:spPr>
@@ -5007,7 +4802,7 @@
           <a:lstStyle/>
           <a:p>
             <a:pPr>
-              <a:defRPr lang="en-CA" sz="900" b="0" i="0" u="none" strike="noStrike" kern="1200" baseline="0">
+              <a:defRPr sz="900" kern="1200">
                 <a:solidFill>
                   <a:schemeClr val="tx1">
                     <a:lumMod val="65000"/>
@@ -5021,7 +4816,7 @@
             </a:pPr>
           </a:p>
         </c:txPr>
-        <c:crossAx val="531510182"/>
+        <c:crossAx val="543517764"/>
         <c:crosses val="autoZero"/>
         <c:crossBetween val="between"/>
       </c:valAx>
@@ -5049,7 +4844,7 @@
         <a:lstStyle/>
         <a:p>
           <a:pPr>
-            <a:defRPr lang="en-CA" sz="900" b="0" i="0" u="none" strike="noStrike" kern="1200" baseline="0">
+            <a:defRPr sz="900" kern="1200">
               <a:solidFill>
                 <a:schemeClr val="tx1">
                   <a:lumMod val="65000"/>
@@ -5079,7 +4874,6 @@
           <a:lumOff val="85000"/>
         </a:schemeClr>
       </a:solidFill>
-      <a:prstDash val="solid"/>
       <a:round/>
     </a:ln>
     <a:effectLst/>
@@ -5106,15 +4900,3379 @@
 </c:chartSpace>
 </file>
 
+<file path=word/charts/chart3.xml><?xml version="1.0" encoding="utf-8"?>
+<c:chartSpace xmlns:c="http://schemas.openxmlformats.org/drawingml/2006/chart" xmlns:a="http://schemas.openxmlformats.org/drawingml/2006/main" xmlns:r="http://schemas.openxmlformats.org/officeDocument/2006/relationships">
+  <c:date1904 val="0"/>
+  <c:lang val="zh-CN"/>
+  <c:roundedCorners val="0"/>
+  <mc:AlternateContent xmlns:mc="http://schemas.openxmlformats.org/markup-compatibility/2006">
+    <mc:Choice xmlns:c14="http://schemas.microsoft.com/office/drawing/2007/8/2/chart" Requires="c14">
+      <c14:style val="102"/>
+    </mc:Choice>
+    <mc:Fallback>
+      <c:style val="2"/>
+    </mc:Fallback>
+  </mc:AlternateContent>
+  <c:chart>
+    <c:title>
+      <c:tx>
+        <c:rich>
+          <a:bodyPr vertOverflow="ellipsis" anchor="ctr" anchorCtr="1"/>
+          <a:lstStyle/>
+          <a:p>
+            <a:pPr algn="ctr" defTabSz="914400">
+              <a:defRPr sz="1400" b="0" kern="1200" spc="0" baseline="0">
+                <a:solidFill>
+                  <a:schemeClr val="tx1">
+                    <a:lumMod val="65000"/>
+                    <a:lumOff val="35000"/>
+                  </a:schemeClr>
+                </a:solidFill>
+                <a:latin typeface="+mn-lt"/>
+                <a:ea typeface="+mn-ea"/>
+                <a:cs typeface="+mn-cs"/>
+              </a:defRPr>
+            </a:pPr>
+            <a:r>
+              <a:rPr lang="x-none" altLang="en-CA" sz="1400" b="0" i="0" u="none" strike="noStrike" kern="1200" cap="none" spc="0" normalizeH="0" baseline="0">
+                <a:solidFill>
+                  <a:schemeClr val="tx1">
+                    <a:lumMod val="65000"/>
+                    <a:lumOff val="35000"/>
+                  </a:schemeClr>
+                </a:solidFill>
+                <a:effectLst/>
+                <a:latin typeface="+mn-lt"/>
+                <a:ea typeface="+mn-ea"/>
+                <a:cs typeface="+mn-cs"/>
+              </a:rPr>
+              <a:t>www.baidu.com</a:t>
+            </a:r>
+            <a:endParaRPr lang="x-none" altLang="en-CA" sz="1400" b="0" i="0" u="none" strike="noStrike" kern="1200" cap="none" spc="0" normalizeH="0" baseline="0">
+              <a:solidFill>
+                <a:schemeClr val="tx1">
+                  <a:lumMod val="65000"/>
+                  <a:lumOff val="35000"/>
+                </a:schemeClr>
+              </a:solidFill>
+              <a:effectLst/>
+              <a:latin typeface="+mn-lt"/>
+              <a:ea typeface="+mn-ea"/>
+              <a:cs typeface="+mn-cs"/>
+            </a:endParaRPr>
+          </a:p>
+        </c:rich>
+      </c:tx>
+      <c:layout/>
+      <c:overlay val="0"/>
+      <c:spPr>
+        <a:noFill/>
+        <a:ln>
+          <a:noFill/>
+        </a:ln>
+        <a:effectLst/>
+      </c:spPr>
+    </c:title>
+    <c:autoTitleDeleted val="0"/>
+    <c:plotArea>
+      <c:layout/>
+      <c:lineChart>
+        <c:grouping val="standard"/>
+        <c:varyColors val="0"/>
+        <c:ser>
+          <c:idx val="1"/>
+          <c:order val="0"/>
+          <c:tx>
+            <c:strRef>
+              <c:f>Sheet1!$B$1</c:f>
+              <c:strCache>
+                <c:ptCount val="1"/>
+                <c:pt idx="0">
+                  <c:v>512</c:v>
+                </c:pt>
+              </c:strCache>
+            </c:strRef>
+          </c:tx>
+          <c:spPr>
+            <a:ln w="28575" cap="rnd">
+              <a:solidFill>
+                <a:schemeClr val="accent2"/>
+              </a:solidFill>
+              <a:round/>
+            </a:ln>
+            <a:effectLst/>
+          </c:spPr>
+          <c:marker>
+            <c:symbol val="none"/>
+          </c:marker>
+          <c:val>
+            <c:numRef>
+              <c:f>Sheet1!$B$2:$B$11</c:f>
+              <c:numCache>
+                <c:formatCode>General</c:formatCode>
+                <c:ptCount val="10"/>
+                <c:pt idx="0">
+                  <c:v>252</c:v>
+                </c:pt>
+                <c:pt idx="1">
+                  <c:v>252</c:v>
+                </c:pt>
+                <c:pt idx="2">
+                  <c:v>251</c:v>
+                </c:pt>
+                <c:pt idx="3">
+                  <c:v>252</c:v>
+                </c:pt>
+                <c:pt idx="4">
+                  <c:v>363</c:v>
+                </c:pt>
+                <c:pt idx="5">
+                  <c:v>374</c:v>
+                </c:pt>
+                <c:pt idx="6">
+                  <c:v>251</c:v>
+                </c:pt>
+                <c:pt idx="7">
+                  <c:v>251</c:v>
+                </c:pt>
+                <c:pt idx="8">
+                  <c:v>252</c:v>
+                </c:pt>
+                <c:pt idx="9">
+                  <c:v>252</c:v>
+                </c:pt>
+              </c:numCache>
+            </c:numRef>
+          </c:val>
+          <c:smooth val="0"/>
+        </c:ser>
+        <c:ser>
+          <c:idx val="2"/>
+          <c:order val="1"/>
+          <c:tx>
+            <c:strRef>
+              <c:f>Sheet1!$C$1</c:f>
+              <c:strCache>
+                <c:ptCount val="1"/>
+                <c:pt idx="0">
+                  <c:v>724</c:v>
+                </c:pt>
+              </c:strCache>
+            </c:strRef>
+          </c:tx>
+          <c:spPr>
+            <a:ln w="28575" cap="rnd">
+              <a:solidFill>
+                <a:schemeClr val="accent3"/>
+              </a:solidFill>
+              <a:round/>
+            </a:ln>
+            <a:effectLst/>
+          </c:spPr>
+          <c:marker>
+            <c:symbol val="none"/>
+          </c:marker>
+          <c:val>
+            <c:numRef>
+              <c:f>Sheet1!$C$2:$C$11</c:f>
+              <c:numCache>
+                <c:formatCode>General</c:formatCode>
+                <c:ptCount val="10"/>
+                <c:pt idx="0">
+                  <c:v>281</c:v>
+                </c:pt>
+                <c:pt idx="1">
+                  <c:v>252</c:v>
+                </c:pt>
+                <c:pt idx="2">
+                  <c:v>252</c:v>
+                </c:pt>
+                <c:pt idx="3">
+                  <c:v>254</c:v>
+                </c:pt>
+                <c:pt idx="4">
+                  <c:v>252</c:v>
+                </c:pt>
+                <c:pt idx="5">
+                  <c:v>252</c:v>
+                </c:pt>
+                <c:pt idx="6">
+                  <c:v>253</c:v>
+                </c:pt>
+                <c:pt idx="7">
+                  <c:v>254</c:v>
+                </c:pt>
+                <c:pt idx="8">
+                  <c:v>254</c:v>
+                </c:pt>
+                <c:pt idx="9">
+                  <c:v>253</c:v>
+                </c:pt>
+              </c:numCache>
+            </c:numRef>
+          </c:val>
+          <c:smooth val="0"/>
+        </c:ser>
+        <c:ser>
+          <c:idx val="3"/>
+          <c:order val="2"/>
+          <c:tx>
+            <c:strRef>
+              <c:f>Sheet1!$D$1</c:f>
+              <c:strCache>
+                <c:ptCount val="1"/>
+                <c:pt idx="0">
+                  <c:v>1024</c:v>
+                </c:pt>
+              </c:strCache>
+            </c:strRef>
+          </c:tx>
+          <c:spPr>
+            <a:ln w="28575" cap="rnd">
+              <a:solidFill>
+                <a:schemeClr val="accent4"/>
+              </a:solidFill>
+              <a:round/>
+            </a:ln>
+            <a:effectLst/>
+          </c:spPr>
+          <c:marker>
+            <c:symbol val="none"/>
+          </c:marker>
+          <c:val>
+            <c:numRef>
+              <c:f>Sheet1!$D$2:$D$11</c:f>
+              <c:numCache>
+                <c:formatCode>General</c:formatCode>
+                <c:ptCount val="10"/>
+                <c:pt idx="0">
+                  <c:v>253</c:v>
+                </c:pt>
+                <c:pt idx="1">
+                  <c:v>252</c:v>
+                </c:pt>
+                <c:pt idx="2">
+                  <c:v>253</c:v>
+                </c:pt>
+                <c:pt idx="3">
+                  <c:v>254</c:v>
+                </c:pt>
+                <c:pt idx="4">
+                  <c:v>254</c:v>
+                </c:pt>
+                <c:pt idx="5">
+                  <c:v>253</c:v>
+                </c:pt>
+                <c:pt idx="6">
+                  <c:v>256</c:v>
+                </c:pt>
+                <c:pt idx="7">
+                  <c:v>253</c:v>
+                </c:pt>
+                <c:pt idx="8">
+                  <c:v>253</c:v>
+                </c:pt>
+                <c:pt idx="9">
+                  <c:v>252</c:v>
+                </c:pt>
+              </c:numCache>
+            </c:numRef>
+          </c:val>
+          <c:smooth val="0"/>
+        </c:ser>
+        <c:dLbls>
+          <c:dLblPos val="r"/>
+          <c:showLegendKey val="0"/>
+          <c:showVal val="0"/>
+          <c:showCatName val="0"/>
+          <c:showSerName val="0"/>
+          <c:showPercent val="0"/>
+          <c:showBubbleSize val="0"/>
+        </c:dLbls>
+        <c:marker val="0"/>
+        <c:smooth val="0"/>
+        <c:axId val="543517764"/>
+        <c:axId val="500467134"/>
+      </c:lineChart>
+      <c:catAx>
+        <c:axId val="543517764"/>
+        <c:scaling>
+          <c:orientation val="minMax"/>
+        </c:scaling>
+        <c:delete val="0"/>
+        <c:axPos val="b"/>
+        <c:title>
+          <c:layout/>
+          <c:overlay val="0"/>
+          <c:spPr>
+            <a:noFill/>
+            <a:ln>
+              <a:noFill/>
+            </a:ln>
+            <a:effectLst/>
+          </c:spPr>
+          <c:txPr>
+            <a:bodyPr rot="0" spcFirstLastPara="0" vertOverflow="ellipsis" horzOverflow="overflow" vert="horz" wrap="square" anchor="ctr" anchorCtr="1"/>
+            <a:lstStyle/>
+            <a:p>
+              <a:pPr>
+                <a:defRPr sz="1000" kern="1200">
+                  <a:solidFill>
+                    <a:schemeClr val="tx1">
+                      <a:lumMod val="65000"/>
+                      <a:lumOff val="35000"/>
+                    </a:schemeClr>
+                  </a:solidFill>
+                  <a:latin typeface="+mn-lt"/>
+                  <a:ea typeface="+mn-ea"/>
+                  <a:cs typeface="+mn-cs"/>
+                </a:defRPr>
+              </a:pPr>
+            </a:p>
+          </c:txPr>
+        </c:title>
+        <c:numFmt formatCode="General" sourceLinked="1"/>
+        <c:majorTickMark val="none"/>
+        <c:minorTickMark val="none"/>
+        <c:tickLblPos val="nextTo"/>
+        <c:spPr>
+          <a:noFill/>
+          <a:ln w="9525" cap="flat" cmpd="sng" algn="ctr">
+            <a:solidFill>
+              <a:schemeClr val="tx1">
+                <a:lumMod val="15000"/>
+                <a:lumOff val="85000"/>
+              </a:schemeClr>
+            </a:solidFill>
+            <a:round/>
+          </a:ln>
+          <a:effectLst/>
+        </c:spPr>
+        <c:txPr>
+          <a:bodyPr rot="-60000000" spcFirstLastPara="0" vertOverflow="ellipsis" horzOverflow="overflow" vert="horz" wrap="square" anchor="ctr" anchorCtr="1"/>
+          <a:lstStyle/>
+          <a:p>
+            <a:pPr>
+              <a:defRPr sz="900" kern="1200">
+                <a:solidFill>
+                  <a:schemeClr val="tx1">
+                    <a:lumMod val="65000"/>
+                    <a:lumOff val="35000"/>
+                  </a:schemeClr>
+                </a:solidFill>
+                <a:latin typeface="+mn-lt"/>
+                <a:ea typeface="+mn-ea"/>
+                <a:cs typeface="+mn-cs"/>
+              </a:defRPr>
+            </a:pPr>
+          </a:p>
+        </c:txPr>
+        <c:crossAx val="500467134"/>
+        <c:crosses val="autoZero"/>
+        <c:auto val="1"/>
+        <c:lblAlgn val="ctr"/>
+        <c:lblOffset val="100"/>
+        <c:tickMarkSkip val="1"/>
+        <c:noMultiLvlLbl val="0"/>
+      </c:catAx>
+      <c:valAx>
+        <c:axId val="500467134"/>
+        <c:scaling>
+          <c:orientation val="minMax"/>
+        </c:scaling>
+        <c:delete val="0"/>
+        <c:axPos val="l"/>
+        <c:majorGridlines>
+          <c:spPr>
+            <a:noFill/>
+            <a:ln w="9525" cap="flat" cmpd="sng" algn="ctr">
+              <a:solidFill>
+                <a:schemeClr val="tx1">
+                  <a:lumMod val="15000"/>
+                  <a:lumOff val="85000"/>
+                </a:schemeClr>
+              </a:solidFill>
+              <a:round/>
+            </a:ln>
+            <a:effectLst/>
+          </c:spPr>
+        </c:majorGridlines>
+        <c:title>
+          <c:tx>
+            <c:rich>
+              <a:bodyPr vertOverflow="ellipsis" anchor="ctr" anchorCtr="1"/>
+              <a:lstStyle/>
+              <a:p>
+                <a:pPr algn="ctr" defTabSz="914400">
+                  <a:defRPr sz="1000" kern="1200">
+                    <a:solidFill>
+                      <a:schemeClr val="tx1">
+                        <a:lumMod val="65000"/>
+                        <a:lumOff val="35000"/>
+                      </a:schemeClr>
+                    </a:solidFill>
+                    <a:latin typeface="+mn-lt"/>
+                    <a:ea typeface="+mn-ea"/>
+                    <a:cs typeface="+mn-cs"/>
+                  </a:defRPr>
+                </a:pPr>
+                <a:r>
+                  <a:rPr lang="x-none" altLang="en-CA" sz="1000" b="0" i="0" u="none" strike="noStrike" kern="1200" cap="none" normalizeH="0" baseline="0">
+                    <a:solidFill>
+                      <a:schemeClr val="tx1">
+                        <a:lumMod val="65000"/>
+                        <a:lumOff val="35000"/>
+                      </a:schemeClr>
+                    </a:solidFill>
+                    <a:effectLst/>
+                    <a:latin typeface="+mn-lt"/>
+                    <a:ea typeface="+mn-ea"/>
+                    <a:cs typeface="+mn-cs"/>
+                  </a:rPr>
+                  <a:t>RTT</a:t>
+                </a:r>
+                <a:endParaRPr lang="x-none" altLang="en-CA" sz="1000" b="0" i="0" u="none" strike="noStrike" kern="1200" cap="none" normalizeH="0" baseline="0">
+                  <a:solidFill>
+                    <a:schemeClr val="tx1">
+                      <a:lumMod val="65000"/>
+                      <a:lumOff val="35000"/>
+                    </a:schemeClr>
+                  </a:solidFill>
+                  <a:effectLst/>
+                  <a:latin typeface="+mn-lt"/>
+                  <a:ea typeface="+mn-ea"/>
+                  <a:cs typeface="+mn-cs"/>
+                </a:endParaRPr>
+              </a:p>
+            </c:rich>
+          </c:tx>
+          <c:layout/>
+          <c:overlay val="0"/>
+          <c:spPr>
+            <a:noFill/>
+            <a:ln>
+              <a:noFill/>
+            </a:ln>
+            <a:effectLst/>
+          </c:spPr>
+        </c:title>
+        <c:numFmt formatCode="General" sourceLinked="1"/>
+        <c:majorTickMark val="none"/>
+        <c:minorTickMark val="none"/>
+        <c:tickLblPos val="nextTo"/>
+        <c:spPr>
+          <a:noFill/>
+          <a:ln>
+            <a:noFill/>
+          </a:ln>
+          <a:effectLst/>
+        </c:spPr>
+        <c:txPr>
+          <a:bodyPr rot="-60000000" spcFirstLastPara="0" vertOverflow="ellipsis" horzOverflow="overflow" vert="horz" wrap="square" anchor="ctr" anchorCtr="1"/>
+          <a:lstStyle/>
+          <a:p>
+            <a:pPr>
+              <a:defRPr sz="900" kern="1200">
+                <a:solidFill>
+                  <a:schemeClr val="tx1">
+                    <a:lumMod val="65000"/>
+                    <a:lumOff val="35000"/>
+                  </a:schemeClr>
+                </a:solidFill>
+                <a:latin typeface="+mn-lt"/>
+                <a:ea typeface="+mn-ea"/>
+                <a:cs typeface="+mn-cs"/>
+              </a:defRPr>
+            </a:pPr>
+          </a:p>
+        </c:txPr>
+        <c:crossAx val="543517764"/>
+        <c:crosses val="autoZero"/>
+        <c:crossBetween val="between"/>
+      </c:valAx>
+      <c:spPr>
+        <a:noFill/>
+        <a:ln>
+          <a:noFill/>
+        </a:ln>
+        <a:effectLst/>
+      </c:spPr>
+    </c:plotArea>
+    <c:legend>
+      <c:legendPos val="b"/>
+      <c:layout/>
+      <c:overlay val="0"/>
+      <c:spPr>
+        <a:noFill/>
+        <a:ln>
+          <a:noFill/>
+        </a:ln>
+        <a:effectLst/>
+      </c:spPr>
+      <c:txPr>
+        <a:bodyPr rot="0" spcFirstLastPara="0" vertOverflow="ellipsis" horzOverflow="overflow" vert="horz" wrap="square" anchor="ctr" anchorCtr="1"/>
+        <a:lstStyle/>
+        <a:p>
+          <a:pPr>
+            <a:defRPr sz="900" kern="1200">
+              <a:solidFill>
+                <a:schemeClr val="tx1">
+                  <a:lumMod val="65000"/>
+                  <a:lumOff val="35000"/>
+                </a:schemeClr>
+              </a:solidFill>
+              <a:latin typeface="+mn-lt"/>
+              <a:ea typeface="+mn-ea"/>
+              <a:cs typeface="+mn-cs"/>
+            </a:defRPr>
+          </a:pPr>
+        </a:p>
+      </c:txPr>
+    </c:legend>
+    <c:plotVisOnly val="1"/>
+    <c:dispBlanksAs val="gap"/>
+    <c:showDLblsOverMax val="0"/>
+  </c:chart>
+  <c:spPr>
+    <a:solidFill>
+      <a:schemeClr val="bg1"/>
+    </a:solidFill>
+    <a:ln w="9525" cap="flat" cmpd="sng" algn="ctr">
+      <a:solidFill>
+        <a:schemeClr val="tx1">
+          <a:lumMod val="15000"/>
+          <a:lumOff val="85000"/>
+        </a:schemeClr>
+      </a:solidFill>
+      <a:round/>
+    </a:ln>
+    <a:effectLst/>
+  </c:spPr>
+  <c:txPr>
+    <a:bodyPr rot="0" spcFirstLastPara="0" vertOverflow="ellipsis" horzOverflow="overflow" vert="horz" wrap="square" anchor="ctr" anchorCtr="1"/>
+    <a:lstStyle/>
+    <a:p>
+      <a:pPr>
+        <a:defRPr lang="en-CA" sz="1000" kern="1200">
+          <a:solidFill>
+            <a:schemeClr val="tx1"/>
+          </a:solidFill>
+          <a:latin typeface="+mn-lt"/>
+          <a:ea typeface="+mn-ea"/>
+          <a:cs typeface="+mn-cs"/>
+        </a:defRPr>
+      </a:pPr>
+    </a:p>
+  </c:txPr>
+  <c:externalData r:id="rId1">
+    <c:autoUpdate val="0"/>
+  </c:externalData>
+</c:chartSpace>
+</file>
+
+<file path=word/charts/chart4.xml><?xml version="1.0" encoding="utf-8"?>
+<c:chartSpace xmlns:c="http://schemas.openxmlformats.org/drawingml/2006/chart" xmlns:a="http://schemas.openxmlformats.org/drawingml/2006/main" xmlns:r="http://schemas.openxmlformats.org/officeDocument/2006/relationships">
+  <c:date1904 val="0"/>
+  <c:lang val="zh-CN"/>
+  <c:roundedCorners val="0"/>
+  <mc:AlternateContent xmlns:mc="http://schemas.openxmlformats.org/markup-compatibility/2006">
+    <mc:Choice xmlns:c14="http://schemas.microsoft.com/office/drawing/2007/8/2/chart" Requires="c14">
+      <c14:style val="102"/>
+    </mc:Choice>
+    <mc:Fallback>
+      <c:style val="2"/>
+    </mc:Fallback>
+  </mc:AlternateContent>
+  <c:chart>
+    <c:title>
+      <c:tx>
+        <c:rich>
+          <a:bodyPr vertOverflow="ellipsis" anchor="ctr" anchorCtr="1"/>
+          <a:lstStyle/>
+          <a:p>
+            <a:pPr algn="ctr" defTabSz="914400">
+              <a:defRPr sz="1400" b="0" kern="1200" spc="0" baseline="0">
+                <a:solidFill>
+                  <a:schemeClr val="tx1">
+                    <a:lumMod val="65000"/>
+                    <a:lumOff val="35000"/>
+                  </a:schemeClr>
+                </a:solidFill>
+                <a:latin typeface="+mn-lt"/>
+                <a:ea typeface="+mn-ea"/>
+                <a:cs typeface="+mn-cs"/>
+              </a:defRPr>
+            </a:pPr>
+            <a:r>
+              <a:rPr lang="x-none" altLang="en-CA" sz="1400" b="0" i="0" u="none" strike="noStrike" kern="1200" cap="none" spc="0" normalizeH="0" baseline="0">
+                <a:solidFill>
+                  <a:schemeClr val="tx1">
+                    <a:lumMod val="65000"/>
+                    <a:lumOff val="35000"/>
+                  </a:schemeClr>
+                </a:solidFill>
+                <a:effectLst/>
+                <a:latin typeface="+mn-lt"/>
+                <a:ea typeface="+mn-ea"/>
+                <a:cs typeface="+mn-cs"/>
+              </a:rPr>
+              <a:t>www.sina.cn</a:t>
+            </a:r>
+            <a:endParaRPr lang="x-none" altLang="en-CA" sz="1400" b="0" i="0" u="none" strike="noStrike" kern="1200" cap="none" spc="0" normalizeH="0" baseline="0">
+              <a:solidFill>
+                <a:schemeClr val="tx1">
+                  <a:lumMod val="65000"/>
+                  <a:lumOff val="35000"/>
+                </a:schemeClr>
+              </a:solidFill>
+              <a:effectLst/>
+              <a:latin typeface="+mn-lt"/>
+              <a:ea typeface="+mn-ea"/>
+              <a:cs typeface="+mn-cs"/>
+            </a:endParaRPr>
+          </a:p>
+        </c:rich>
+      </c:tx>
+      <c:layout/>
+      <c:overlay val="0"/>
+      <c:spPr>
+        <a:noFill/>
+        <a:ln>
+          <a:noFill/>
+        </a:ln>
+        <a:effectLst/>
+      </c:spPr>
+    </c:title>
+    <c:autoTitleDeleted val="0"/>
+    <c:plotArea>
+      <c:layout/>
+      <c:lineChart>
+        <c:grouping val="standard"/>
+        <c:varyColors val="0"/>
+        <c:ser>
+          <c:idx val="1"/>
+          <c:order val="0"/>
+          <c:tx>
+            <c:strRef>
+              <c:f>Sheet1!$B$1</c:f>
+              <c:strCache>
+                <c:ptCount val="1"/>
+                <c:pt idx="0">
+                  <c:v>512</c:v>
+                </c:pt>
+              </c:strCache>
+            </c:strRef>
+          </c:tx>
+          <c:spPr>
+            <a:ln w="28575" cap="rnd">
+              <a:solidFill>
+                <a:schemeClr val="accent2"/>
+              </a:solidFill>
+              <a:round/>
+            </a:ln>
+            <a:effectLst/>
+          </c:spPr>
+          <c:marker>
+            <c:symbol val="none"/>
+          </c:marker>
+          <c:val>
+            <c:numRef>
+              <c:f>Sheet1!$B$2:$B$11</c:f>
+              <c:numCache>
+                <c:formatCode>General</c:formatCode>
+                <c:ptCount val="10"/>
+                <c:pt idx="0">
+                  <c:v>204</c:v>
+                </c:pt>
+                <c:pt idx="1">
+                  <c:v>216</c:v>
+                </c:pt>
+                <c:pt idx="2">
+                  <c:v>222</c:v>
+                </c:pt>
+                <c:pt idx="3">
+                  <c:v>215</c:v>
+                </c:pt>
+                <c:pt idx="4">
+                  <c:v>226</c:v>
+                </c:pt>
+                <c:pt idx="5">
+                  <c:v>223</c:v>
+                </c:pt>
+                <c:pt idx="6">
+                  <c:v>211</c:v>
+                </c:pt>
+                <c:pt idx="7">
+                  <c:v>227</c:v>
+                </c:pt>
+                <c:pt idx="8">
+                  <c:v>221</c:v>
+                </c:pt>
+                <c:pt idx="9">
+                  <c:v>221</c:v>
+                </c:pt>
+              </c:numCache>
+            </c:numRef>
+          </c:val>
+          <c:smooth val="0"/>
+        </c:ser>
+        <c:ser>
+          <c:idx val="2"/>
+          <c:order val="1"/>
+          <c:tx>
+            <c:strRef>
+              <c:f>Sheet1!$C$1</c:f>
+              <c:strCache>
+                <c:ptCount val="1"/>
+                <c:pt idx="0">
+                  <c:v>724</c:v>
+                </c:pt>
+              </c:strCache>
+            </c:strRef>
+          </c:tx>
+          <c:spPr>
+            <a:ln w="28575" cap="rnd">
+              <a:solidFill>
+                <a:schemeClr val="accent3"/>
+              </a:solidFill>
+              <a:round/>
+            </a:ln>
+            <a:effectLst/>
+          </c:spPr>
+          <c:marker>
+            <c:symbol val="none"/>
+          </c:marker>
+          <c:val>
+            <c:numRef>
+              <c:f>Sheet1!$C$2:$C$11</c:f>
+              <c:numCache>
+                <c:formatCode>General</c:formatCode>
+                <c:ptCount val="10"/>
+                <c:pt idx="0">
+                  <c:v>226</c:v>
+                </c:pt>
+                <c:pt idx="1">
+                  <c:v>240</c:v>
+                </c:pt>
+                <c:pt idx="2">
+                  <c:v>227</c:v>
+                </c:pt>
+                <c:pt idx="3">
+                  <c:v>242</c:v>
+                </c:pt>
+                <c:pt idx="4">
+                  <c:v>230</c:v>
+                </c:pt>
+                <c:pt idx="5">
+                  <c:v>230</c:v>
+                </c:pt>
+                <c:pt idx="6">
+                  <c:v>240</c:v>
+                </c:pt>
+                <c:pt idx="7">
+                  <c:v>243</c:v>
+                </c:pt>
+                <c:pt idx="8">
+                  <c:v>245</c:v>
+                </c:pt>
+                <c:pt idx="9">
+                  <c:v>237</c:v>
+                </c:pt>
+              </c:numCache>
+            </c:numRef>
+          </c:val>
+          <c:smooth val="0"/>
+        </c:ser>
+        <c:ser>
+          <c:idx val="3"/>
+          <c:order val="2"/>
+          <c:tx>
+            <c:strRef>
+              <c:f>Sheet1!$D$1</c:f>
+              <c:strCache>
+                <c:ptCount val="1"/>
+                <c:pt idx="0">
+                  <c:v>1024</c:v>
+                </c:pt>
+              </c:strCache>
+            </c:strRef>
+          </c:tx>
+          <c:spPr>
+            <a:ln w="28575" cap="rnd">
+              <a:solidFill>
+                <a:schemeClr val="accent4"/>
+              </a:solidFill>
+              <a:round/>
+            </a:ln>
+            <a:effectLst/>
+          </c:spPr>
+          <c:marker>
+            <c:symbol val="none"/>
+          </c:marker>
+          <c:val>
+            <c:numRef>
+              <c:f>Sheet1!$D$2:$D$11</c:f>
+              <c:numCache>
+                <c:formatCode>General</c:formatCode>
+                <c:ptCount val="10"/>
+                <c:pt idx="0">
+                  <c:v>226</c:v>
+                </c:pt>
+                <c:pt idx="1">
+                  <c:v>225</c:v>
+                </c:pt>
+                <c:pt idx="2">
+                  <c:v>209</c:v>
+                </c:pt>
+                <c:pt idx="3">
+                  <c:v>208</c:v>
+                </c:pt>
+                <c:pt idx="4">
+                  <c:v>220</c:v>
+                </c:pt>
+                <c:pt idx="5">
+                  <c:v>227</c:v>
+                </c:pt>
+                <c:pt idx="6">
+                  <c:v>216</c:v>
+                </c:pt>
+                <c:pt idx="7">
+                  <c:v>225</c:v>
+                </c:pt>
+                <c:pt idx="8">
+                  <c:v>242</c:v>
+                </c:pt>
+                <c:pt idx="9">
+                  <c:v>217</c:v>
+                </c:pt>
+              </c:numCache>
+            </c:numRef>
+          </c:val>
+          <c:smooth val="0"/>
+        </c:ser>
+        <c:dLbls>
+          <c:dLblPos val="r"/>
+          <c:showLegendKey val="0"/>
+          <c:showVal val="0"/>
+          <c:showCatName val="0"/>
+          <c:showSerName val="0"/>
+          <c:showPercent val="0"/>
+          <c:showBubbleSize val="0"/>
+        </c:dLbls>
+        <c:marker val="0"/>
+        <c:smooth val="0"/>
+        <c:axId val="543517764"/>
+        <c:axId val="500467134"/>
+      </c:lineChart>
+      <c:catAx>
+        <c:axId val="543517764"/>
+        <c:scaling>
+          <c:orientation val="minMax"/>
+        </c:scaling>
+        <c:delete val="0"/>
+        <c:axPos val="b"/>
+        <c:title>
+          <c:layout/>
+          <c:overlay val="0"/>
+          <c:spPr>
+            <a:noFill/>
+            <a:ln>
+              <a:noFill/>
+            </a:ln>
+            <a:effectLst/>
+          </c:spPr>
+          <c:txPr>
+            <a:bodyPr rot="0" spcFirstLastPara="0" vertOverflow="ellipsis" horzOverflow="overflow" vert="horz" wrap="square" anchor="ctr" anchorCtr="1"/>
+            <a:lstStyle/>
+            <a:p>
+              <a:pPr>
+                <a:defRPr sz="1000" kern="1200">
+                  <a:solidFill>
+                    <a:schemeClr val="tx1">
+                      <a:lumMod val="65000"/>
+                      <a:lumOff val="35000"/>
+                    </a:schemeClr>
+                  </a:solidFill>
+                  <a:latin typeface="+mn-lt"/>
+                  <a:ea typeface="+mn-ea"/>
+                  <a:cs typeface="+mn-cs"/>
+                </a:defRPr>
+              </a:pPr>
+            </a:p>
+          </c:txPr>
+        </c:title>
+        <c:numFmt formatCode="General" sourceLinked="1"/>
+        <c:majorTickMark val="none"/>
+        <c:minorTickMark val="none"/>
+        <c:tickLblPos val="nextTo"/>
+        <c:spPr>
+          <a:noFill/>
+          <a:ln w="9525" cap="flat" cmpd="sng" algn="ctr">
+            <a:solidFill>
+              <a:schemeClr val="tx1">
+                <a:lumMod val="15000"/>
+                <a:lumOff val="85000"/>
+              </a:schemeClr>
+            </a:solidFill>
+            <a:round/>
+          </a:ln>
+          <a:effectLst/>
+        </c:spPr>
+        <c:txPr>
+          <a:bodyPr rot="-60000000" spcFirstLastPara="0" vertOverflow="ellipsis" horzOverflow="overflow" vert="horz" wrap="square" anchor="ctr" anchorCtr="1"/>
+          <a:lstStyle/>
+          <a:p>
+            <a:pPr>
+              <a:defRPr sz="900" kern="1200">
+                <a:solidFill>
+                  <a:schemeClr val="tx1">
+                    <a:lumMod val="65000"/>
+                    <a:lumOff val="35000"/>
+                  </a:schemeClr>
+                </a:solidFill>
+                <a:latin typeface="+mn-lt"/>
+                <a:ea typeface="+mn-ea"/>
+                <a:cs typeface="+mn-cs"/>
+              </a:defRPr>
+            </a:pPr>
+          </a:p>
+        </c:txPr>
+        <c:crossAx val="500467134"/>
+        <c:crosses val="autoZero"/>
+        <c:auto val="1"/>
+        <c:lblAlgn val="ctr"/>
+        <c:lblOffset val="100"/>
+        <c:tickMarkSkip val="1"/>
+        <c:noMultiLvlLbl val="0"/>
+      </c:catAx>
+      <c:valAx>
+        <c:axId val="500467134"/>
+        <c:scaling>
+          <c:orientation val="minMax"/>
+        </c:scaling>
+        <c:delete val="0"/>
+        <c:axPos val="l"/>
+        <c:majorGridlines>
+          <c:spPr>
+            <a:noFill/>
+            <a:ln w="9525" cap="flat" cmpd="sng" algn="ctr">
+              <a:solidFill>
+                <a:schemeClr val="tx1">
+                  <a:lumMod val="15000"/>
+                  <a:lumOff val="85000"/>
+                </a:schemeClr>
+              </a:solidFill>
+              <a:round/>
+            </a:ln>
+            <a:effectLst/>
+          </c:spPr>
+        </c:majorGridlines>
+        <c:title>
+          <c:tx>
+            <c:rich>
+              <a:bodyPr vertOverflow="ellipsis" anchor="ctr" anchorCtr="1"/>
+              <a:lstStyle/>
+              <a:p>
+                <a:pPr algn="ctr" defTabSz="914400">
+                  <a:defRPr sz="1000" kern="1200">
+                    <a:solidFill>
+                      <a:schemeClr val="tx1">
+                        <a:lumMod val="65000"/>
+                        <a:lumOff val="35000"/>
+                      </a:schemeClr>
+                    </a:solidFill>
+                    <a:latin typeface="+mn-lt"/>
+                    <a:ea typeface="+mn-ea"/>
+                    <a:cs typeface="+mn-cs"/>
+                  </a:defRPr>
+                </a:pPr>
+                <a:r>
+                  <a:rPr lang="x-none" altLang="en-CA" sz="1000" b="0" i="0" u="none" strike="noStrike" kern="1200" cap="none" normalizeH="0" baseline="0">
+                    <a:solidFill>
+                      <a:schemeClr val="tx1">
+                        <a:lumMod val="65000"/>
+                        <a:lumOff val="35000"/>
+                      </a:schemeClr>
+                    </a:solidFill>
+                    <a:effectLst/>
+                    <a:latin typeface="+mn-lt"/>
+                    <a:ea typeface="+mn-ea"/>
+                    <a:cs typeface="+mn-cs"/>
+                  </a:rPr>
+                  <a:t>RTT</a:t>
+                </a:r>
+                <a:endParaRPr lang="x-none" altLang="en-CA" sz="1000" b="0" i="0" u="none" strike="noStrike" kern="1200" cap="none" normalizeH="0" baseline="0">
+                  <a:solidFill>
+                    <a:schemeClr val="tx1">
+                      <a:lumMod val="65000"/>
+                      <a:lumOff val="35000"/>
+                    </a:schemeClr>
+                  </a:solidFill>
+                  <a:effectLst/>
+                  <a:latin typeface="+mn-lt"/>
+                  <a:ea typeface="+mn-ea"/>
+                  <a:cs typeface="+mn-cs"/>
+                </a:endParaRPr>
+              </a:p>
+            </c:rich>
+          </c:tx>
+          <c:layout/>
+          <c:overlay val="0"/>
+          <c:spPr>
+            <a:noFill/>
+            <a:ln>
+              <a:noFill/>
+            </a:ln>
+            <a:effectLst/>
+          </c:spPr>
+        </c:title>
+        <c:numFmt formatCode="General" sourceLinked="1"/>
+        <c:majorTickMark val="none"/>
+        <c:minorTickMark val="none"/>
+        <c:tickLblPos val="nextTo"/>
+        <c:spPr>
+          <a:noFill/>
+          <a:ln>
+            <a:noFill/>
+          </a:ln>
+          <a:effectLst/>
+        </c:spPr>
+        <c:txPr>
+          <a:bodyPr rot="-60000000" spcFirstLastPara="0" vertOverflow="ellipsis" horzOverflow="overflow" vert="horz" wrap="square" anchor="ctr" anchorCtr="1"/>
+          <a:lstStyle/>
+          <a:p>
+            <a:pPr>
+              <a:defRPr sz="900" kern="1200">
+                <a:solidFill>
+                  <a:schemeClr val="tx1">
+                    <a:lumMod val="65000"/>
+                    <a:lumOff val="35000"/>
+                  </a:schemeClr>
+                </a:solidFill>
+                <a:latin typeface="+mn-lt"/>
+                <a:ea typeface="+mn-ea"/>
+                <a:cs typeface="+mn-cs"/>
+              </a:defRPr>
+            </a:pPr>
+          </a:p>
+        </c:txPr>
+        <c:crossAx val="543517764"/>
+        <c:crosses val="autoZero"/>
+        <c:crossBetween val="between"/>
+      </c:valAx>
+      <c:spPr>
+        <a:noFill/>
+        <a:ln>
+          <a:noFill/>
+        </a:ln>
+        <a:effectLst/>
+      </c:spPr>
+    </c:plotArea>
+    <c:legend>
+      <c:legendPos val="b"/>
+      <c:layout/>
+      <c:overlay val="0"/>
+      <c:spPr>
+        <a:noFill/>
+        <a:ln>
+          <a:noFill/>
+        </a:ln>
+        <a:effectLst/>
+      </c:spPr>
+      <c:txPr>
+        <a:bodyPr rot="0" spcFirstLastPara="0" vertOverflow="ellipsis" horzOverflow="overflow" vert="horz" wrap="square" anchor="ctr" anchorCtr="1"/>
+        <a:lstStyle/>
+        <a:p>
+          <a:pPr>
+            <a:defRPr sz="900" kern="1200">
+              <a:solidFill>
+                <a:schemeClr val="tx1">
+                  <a:lumMod val="65000"/>
+                  <a:lumOff val="35000"/>
+                </a:schemeClr>
+              </a:solidFill>
+              <a:latin typeface="+mn-lt"/>
+              <a:ea typeface="+mn-ea"/>
+              <a:cs typeface="+mn-cs"/>
+            </a:defRPr>
+          </a:pPr>
+        </a:p>
+      </c:txPr>
+    </c:legend>
+    <c:plotVisOnly val="1"/>
+    <c:dispBlanksAs val="gap"/>
+    <c:showDLblsOverMax val="0"/>
+  </c:chart>
+  <c:spPr>
+    <a:solidFill>
+      <a:schemeClr val="bg1"/>
+    </a:solidFill>
+    <a:ln w="9525" cap="flat" cmpd="sng" algn="ctr">
+      <a:solidFill>
+        <a:schemeClr val="tx1">
+          <a:lumMod val="15000"/>
+          <a:lumOff val="85000"/>
+        </a:schemeClr>
+      </a:solidFill>
+      <a:round/>
+    </a:ln>
+    <a:effectLst/>
+  </c:spPr>
+  <c:txPr>
+    <a:bodyPr rot="0" spcFirstLastPara="0" vertOverflow="ellipsis" horzOverflow="overflow" vert="horz" wrap="square" anchor="ctr" anchorCtr="1"/>
+    <a:lstStyle/>
+    <a:p>
+      <a:pPr>
+        <a:defRPr lang="en-CA" sz="1000" kern="1200">
+          <a:solidFill>
+            <a:schemeClr val="tx1"/>
+          </a:solidFill>
+          <a:latin typeface="+mn-lt"/>
+          <a:ea typeface="+mn-ea"/>
+          <a:cs typeface="+mn-cs"/>
+        </a:defRPr>
+      </a:pPr>
+    </a:p>
+  </c:txPr>
+  <c:externalData r:id="rId1">
+    <c:autoUpdate val="0"/>
+  </c:externalData>
+</c:chartSpace>
+</file>
+
+<file path=word/charts/colors1.xml><?xml version="1.0" encoding="utf-8"?>
+<cs:colorStyle xmlns:cs="http://schemas.microsoft.com/office/drawing/2012/chartStyle" xmlns:a="http://schemas.openxmlformats.org/drawingml/2006/main" meth="cycle" id="10">
+  <a:schemeClr val="accent1"/>
+  <a:schemeClr val="accent2"/>
+  <a:schemeClr val="accent3"/>
+  <a:schemeClr val="accent4"/>
+  <a:schemeClr val="accent5"/>
+  <a:schemeClr val="accent6"/>
+  <cs:variation/>
+  <cs:variation>
+    <a:lumMod val="60000"/>
+  </cs:variation>
+  <cs:variation>
+    <a:lumMod val="80000"/>
+    <a:lumOff val="20000"/>
+  </cs:variation>
+  <cs:variation>
+    <a:lumMod val="80000"/>
+  </cs:variation>
+  <cs:variation>
+    <a:lumMod val="60000"/>
+    <a:lumOff val="40000"/>
+  </cs:variation>
+  <cs:variation>
+    <a:lumMod val="50000"/>
+  </cs:variation>
+  <cs:variation>
+    <a:lumMod val="70000"/>
+    <a:lumOff val="30000"/>
+  </cs:variation>
+  <cs:variation>
+    <a:lumMod val="70000"/>
+  </cs:variation>
+  <cs:variation>
+    <a:lumMod val="50000"/>
+    <a:lumOff val="50000"/>
+  </cs:variation>
+</cs:colorStyle>
+</file>
+
+<file path=word/charts/colors2.xml><?xml version="1.0" encoding="utf-8"?>
+<cs:colorStyle xmlns:cs="http://schemas.microsoft.com/office/drawing/2012/chartStyle" xmlns:a="http://schemas.openxmlformats.org/drawingml/2006/main" meth="cycle" id="10">
+  <a:schemeClr val="accent1"/>
+  <a:schemeClr val="accent2"/>
+  <a:schemeClr val="accent3"/>
+  <a:schemeClr val="accent4"/>
+  <a:schemeClr val="accent5"/>
+  <a:schemeClr val="accent6"/>
+  <cs:variation/>
+  <cs:variation>
+    <a:lumMod val="60000"/>
+  </cs:variation>
+  <cs:variation>
+    <a:lumMod val="80000"/>
+    <a:lumOff val="20000"/>
+  </cs:variation>
+  <cs:variation>
+    <a:lumMod val="80000"/>
+  </cs:variation>
+  <cs:variation>
+    <a:lumMod val="60000"/>
+    <a:lumOff val="40000"/>
+  </cs:variation>
+  <cs:variation>
+    <a:lumMod val="50000"/>
+  </cs:variation>
+  <cs:variation>
+    <a:lumMod val="70000"/>
+    <a:lumOff val="30000"/>
+  </cs:variation>
+  <cs:variation>
+    <a:lumMod val="70000"/>
+  </cs:variation>
+  <cs:variation>
+    <a:lumMod val="50000"/>
+    <a:lumOff val="50000"/>
+  </cs:variation>
+</cs:colorStyle>
+</file>
+
+<file path=word/charts/colors3.xml><?xml version="1.0" encoding="utf-8"?>
+<cs:colorStyle xmlns:cs="http://schemas.microsoft.com/office/drawing/2012/chartStyle" xmlns:a="http://schemas.openxmlformats.org/drawingml/2006/main" meth="cycle" id="10">
+  <a:schemeClr val="accent1"/>
+  <a:schemeClr val="accent2"/>
+  <a:schemeClr val="accent3"/>
+  <a:schemeClr val="accent4"/>
+  <a:schemeClr val="accent5"/>
+  <a:schemeClr val="accent6"/>
+  <cs:variation/>
+  <cs:variation>
+    <a:lumMod val="60000"/>
+  </cs:variation>
+  <cs:variation>
+    <a:lumMod val="80000"/>
+    <a:lumOff val="20000"/>
+  </cs:variation>
+  <cs:variation>
+    <a:lumMod val="80000"/>
+  </cs:variation>
+  <cs:variation>
+    <a:lumMod val="60000"/>
+    <a:lumOff val="40000"/>
+  </cs:variation>
+  <cs:variation>
+    <a:lumMod val="50000"/>
+  </cs:variation>
+  <cs:variation>
+    <a:lumMod val="70000"/>
+    <a:lumOff val="30000"/>
+  </cs:variation>
+  <cs:variation>
+    <a:lumMod val="70000"/>
+  </cs:variation>
+  <cs:variation>
+    <a:lumMod val="50000"/>
+    <a:lumOff val="50000"/>
+  </cs:variation>
+</cs:colorStyle>
+</file>
+
+<file path=word/charts/colors4.xml><?xml version="1.0" encoding="utf-8"?>
+<cs:colorStyle xmlns:cs="http://schemas.microsoft.com/office/drawing/2012/chartStyle" xmlns:a="http://schemas.openxmlformats.org/drawingml/2006/main" meth="cycle" id="10">
+  <a:schemeClr val="accent1"/>
+  <a:schemeClr val="accent2"/>
+  <a:schemeClr val="accent3"/>
+  <a:schemeClr val="accent4"/>
+  <a:schemeClr val="accent5"/>
+  <a:schemeClr val="accent6"/>
+  <cs:variation/>
+  <cs:variation>
+    <a:lumMod val="60000"/>
+  </cs:variation>
+  <cs:variation>
+    <a:lumMod val="80000"/>
+    <a:lumOff val="20000"/>
+  </cs:variation>
+  <cs:variation>
+    <a:lumMod val="80000"/>
+  </cs:variation>
+  <cs:variation>
+    <a:lumMod val="60000"/>
+    <a:lumOff val="40000"/>
+  </cs:variation>
+  <cs:variation>
+    <a:lumMod val="50000"/>
+  </cs:variation>
+  <cs:variation>
+    <a:lumMod val="70000"/>
+    <a:lumOff val="30000"/>
+  </cs:variation>
+  <cs:variation>
+    <a:lumMod val="70000"/>
+  </cs:variation>
+  <cs:variation>
+    <a:lumMod val="50000"/>
+    <a:lumOff val="50000"/>
+  </cs:variation>
+</cs:colorStyle>
+</file>
+
+<file path=word/charts/style1.xml><?xml version="1.0" encoding="utf-8"?>
+<cs:chartStyle xmlns:cs="http://schemas.microsoft.com/office/drawing/2012/chartStyle" xmlns:a="http://schemas.openxmlformats.org/drawingml/2006/main" id="227">
+  <cs:axisTitle>
+    <cs:lnRef idx="0"/>
+    <cs:fillRef idx="0"/>
+    <cs:effectRef idx="0"/>
+    <cs:fontRef idx="minor">
+      <a:schemeClr val="tx1">
+        <a:lumMod val="65000"/>
+        <a:lumOff val="35000"/>
+      </a:schemeClr>
+    </cs:fontRef>
+    <cs:defRPr sz="1000" kern="1200"/>
+  </cs:axisTitle>
+  <cs:categoryAxis>
+    <cs:lnRef idx="0"/>
+    <cs:fillRef idx="0"/>
+    <cs:effectRef idx="0"/>
+    <cs:fontRef idx="minor">
+      <a:schemeClr val="tx1">
+        <a:lumMod val="65000"/>
+        <a:lumOff val="35000"/>
+      </a:schemeClr>
+    </cs:fontRef>
+    <cs:spPr>
+      <a:ln w="9525" cap="flat" cmpd="sng" algn="ctr">
+        <a:solidFill>
+          <a:schemeClr val="tx1">
+            <a:lumMod val="15000"/>
+            <a:lumOff val="85000"/>
+          </a:schemeClr>
+        </a:solidFill>
+        <a:round/>
+      </a:ln>
+    </cs:spPr>
+    <cs:defRPr sz="900" kern="1200"/>
+  </cs:categoryAxis>
+  <cs:chartArea mods="allowNoFillOverride allowNoLineOverride">
+    <cs:lnRef idx="0"/>
+    <cs:fillRef idx="0"/>
+    <cs:effectRef idx="0"/>
+    <cs:fontRef idx="minor">
+      <a:schemeClr val="tx1"/>
+    </cs:fontRef>
+    <cs:spPr>
+      <a:solidFill>
+        <a:schemeClr val="bg1"/>
+      </a:solidFill>
+      <a:ln w="9525" cap="flat" cmpd="sng" algn="ctr">
+        <a:solidFill>
+          <a:schemeClr val="tx1">
+            <a:lumMod val="15000"/>
+            <a:lumOff val="85000"/>
+          </a:schemeClr>
+        </a:solidFill>
+        <a:round/>
+      </a:ln>
+    </cs:spPr>
+    <cs:defRPr sz="1000" kern="1200"/>
+  </cs:chartArea>
+  <cs:dataLabel>
+    <cs:lnRef idx="0"/>
+    <cs:fillRef idx="0"/>
+    <cs:effectRef idx="0"/>
+    <cs:fontRef idx="minor">
+      <a:schemeClr val="tx1">
+        <a:lumMod val="75000"/>
+        <a:lumOff val="25000"/>
+      </a:schemeClr>
+    </cs:fontRef>
+    <cs:defRPr sz="900" kern="1200"/>
+  </cs:dataLabel>
+  <cs:dataLabelCallout>
+    <cs:lnRef idx="0"/>
+    <cs:fillRef idx="0"/>
+    <cs:effectRef idx="0"/>
+    <cs:fontRef idx="minor">
+      <a:schemeClr val="dk1">
+        <a:lumMod val="65000"/>
+        <a:lumOff val="35000"/>
+      </a:schemeClr>
+    </cs:fontRef>
+    <cs:spPr>
+      <a:solidFill>
+        <a:schemeClr val="lt1"/>
+      </a:solidFill>
+      <a:ln>
+        <a:solidFill>
+          <a:schemeClr val="dk1">
+            <a:lumMod val="25000"/>
+            <a:lumOff val="75000"/>
+          </a:schemeClr>
+        </a:solidFill>
+      </a:ln>
+    </cs:spPr>
+    <cs:defRPr sz="900" kern="1200"/>
+    <cs:bodyPr rot="0" spcFirstLastPara="1" vertOverflow="clip" horzOverflow="clip" vert="horz" wrap="square" lIns="36576" tIns="18288" rIns="36576" bIns="18288" anchor="ctr" anchorCtr="1">
+      <a:spAutoFit/>
+    </cs:bodyPr>
+  </cs:dataLabelCallout>
+  <cs:dataPoint>
+    <cs:lnRef idx="0"/>
+    <cs:fillRef idx="1">
+      <cs:styleClr val="auto"/>
+    </cs:fillRef>
+    <cs:effectRef idx="0"/>
+    <cs:fontRef idx="minor">
+      <a:schemeClr val="tx1"/>
+    </cs:fontRef>
+    <cs:spPr>
+      <a:solidFill>
+        <a:schemeClr val="phClr"/>
+      </a:solidFill>
+    </cs:spPr>
+  </cs:dataPoint>
+  <cs:dataPoint3D>
+    <cs:lnRef idx="0"/>
+    <cs:fillRef idx="1">
+      <cs:styleClr val="auto"/>
+    </cs:fillRef>
+    <cs:effectRef idx="0"/>
+    <cs:fontRef idx="minor">
+      <a:schemeClr val="tx1"/>
+    </cs:fontRef>
+    <cs:spPr>
+      <a:solidFill>
+        <a:schemeClr val="phClr"/>
+      </a:solidFill>
+    </cs:spPr>
+  </cs:dataPoint3D>
+  <cs:dataPointLine>
+    <cs:lnRef idx="0">
+      <cs:styleClr val="auto"/>
+    </cs:lnRef>
+    <cs:fillRef idx="1"/>
+    <cs:effectRef idx="0"/>
+    <cs:fontRef idx="minor">
+      <a:schemeClr val="tx1"/>
+    </cs:fontRef>
+    <cs:spPr>
+      <a:ln w="28575" cap="rnd">
+        <a:solidFill>
+          <a:schemeClr val="phClr"/>
+        </a:solidFill>
+        <a:round/>
+      </a:ln>
+    </cs:spPr>
+  </cs:dataPointLine>
+  <cs:dataPointMarker>
+    <cs:lnRef idx="0">
+      <cs:styleClr val="auto"/>
+    </cs:lnRef>
+    <cs:fillRef idx="1">
+      <cs:styleClr val="auto"/>
+    </cs:fillRef>
+    <cs:effectRef idx="0"/>
+    <cs:fontRef idx="minor">
+      <a:schemeClr val="tx1"/>
+    </cs:fontRef>
+    <cs:spPr>
+      <a:solidFill>
+        <a:schemeClr val="phClr"/>
+      </a:solidFill>
+      <a:ln w="9525">
+        <a:solidFill>
+          <a:schemeClr val="phClr"/>
+        </a:solidFill>
+      </a:ln>
+    </cs:spPr>
+  </cs:dataPointMarker>
+  <cs:dataPointMarkerLayout symbol="circle" size="5"/>
+  <cs:dataPointWireframe>
+    <cs:lnRef idx="0">
+      <cs:styleClr val="auto"/>
+    </cs:lnRef>
+    <cs:fillRef idx="1"/>
+    <cs:effectRef idx="0"/>
+    <cs:fontRef idx="minor">
+      <a:schemeClr val="tx1"/>
+    </cs:fontRef>
+    <cs:spPr>
+      <a:ln w="9525" cap="rnd">
+        <a:solidFill>
+          <a:schemeClr val="phClr"/>
+        </a:solidFill>
+        <a:round/>
+      </a:ln>
+    </cs:spPr>
+  </cs:dataPointWireframe>
+  <cs:dataTable>
+    <cs:lnRef idx="0"/>
+    <cs:fillRef idx="0"/>
+    <cs:effectRef idx="0"/>
+    <cs:fontRef idx="minor">
+      <a:schemeClr val="tx1">
+        <a:lumMod val="65000"/>
+        <a:lumOff val="35000"/>
+      </a:schemeClr>
+    </cs:fontRef>
+    <cs:spPr>
+      <a:noFill/>
+      <a:ln w="9525" cap="flat" cmpd="sng" algn="ctr">
+        <a:solidFill>
+          <a:schemeClr val="tx1">
+            <a:lumMod val="15000"/>
+            <a:lumOff val="85000"/>
+          </a:schemeClr>
+        </a:solidFill>
+        <a:round/>
+      </a:ln>
+    </cs:spPr>
+    <cs:defRPr sz="900" kern="1200"/>
+  </cs:dataTable>
+  <cs:downBar>
+    <cs:lnRef idx="0"/>
+    <cs:fillRef idx="0"/>
+    <cs:effectRef idx="0"/>
+    <cs:fontRef idx="minor">
+      <a:schemeClr val="dk1"/>
+    </cs:fontRef>
+    <cs:spPr>
+      <a:solidFill>
+        <a:schemeClr val="dk1">
+          <a:lumMod val="65000"/>
+          <a:lumOff val="35000"/>
+        </a:schemeClr>
+      </a:solidFill>
+      <a:ln w="9525">
+        <a:solidFill>
+          <a:schemeClr val="tx1">
+            <a:lumMod val="65000"/>
+            <a:lumOff val="35000"/>
+          </a:schemeClr>
+        </a:solidFill>
+      </a:ln>
+    </cs:spPr>
+  </cs:downBar>
+  <cs:dropLine>
+    <cs:lnRef idx="0"/>
+    <cs:fillRef idx="0"/>
+    <cs:effectRef idx="0"/>
+    <cs:fontRef idx="minor">
+      <a:schemeClr val="tx1"/>
+    </cs:fontRef>
+    <cs:spPr>
+      <a:ln w="9525" cap="flat" cmpd="sng" algn="ctr">
+        <a:solidFill>
+          <a:schemeClr val="tx1">
+            <a:lumMod val="35000"/>
+            <a:lumOff val="65000"/>
+          </a:schemeClr>
+        </a:solidFill>
+        <a:round/>
+      </a:ln>
+    </cs:spPr>
+  </cs:dropLine>
+  <cs:errorBar>
+    <cs:lnRef idx="0"/>
+    <cs:fillRef idx="0"/>
+    <cs:effectRef idx="0"/>
+    <cs:fontRef idx="minor">
+      <a:schemeClr val="tx1"/>
+    </cs:fontRef>
+    <cs:spPr>
+      <a:ln w="9525" cap="flat" cmpd="sng" algn="ctr">
+        <a:solidFill>
+          <a:schemeClr val="tx1">
+            <a:lumMod val="65000"/>
+            <a:lumOff val="35000"/>
+          </a:schemeClr>
+        </a:solidFill>
+        <a:round/>
+      </a:ln>
+    </cs:spPr>
+  </cs:errorBar>
+  <cs:floor>
+    <cs:lnRef idx="0"/>
+    <cs:fillRef idx="0"/>
+    <cs:effectRef idx="0"/>
+    <cs:fontRef idx="minor">
+      <a:schemeClr val="tx1"/>
+    </cs:fontRef>
+    <cs:spPr>
+      <a:noFill/>
+      <a:ln>
+        <a:noFill/>
+      </a:ln>
+    </cs:spPr>
+  </cs:floor>
+  <cs:gridlineMajor>
+    <cs:lnRef idx="0"/>
+    <cs:fillRef idx="0"/>
+    <cs:effectRef idx="0"/>
+    <cs:fontRef idx="minor">
+      <a:schemeClr val="tx1"/>
+    </cs:fontRef>
+    <cs:spPr>
+      <a:ln w="9525" cap="flat" cmpd="sng" algn="ctr">
+        <a:solidFill>
+          <a:schemeClr val="tx1">
+            <a:lumMod val="15000"/>
+            <a:lumOff val="85000"/>
+          </a:schemeClr>
+        </a:solidFill>
+        <a:round/>
+      </a:ln>
+    </cs:spPr>
+  </cs:gridlineMajor>
+  <cs:gridlineMinor>
+    <cs:lnRef idx="0"/>
+    <cs:fillRef idx="0"/>
+    <cs:effectRef idx="0"/>
+    <cs:fontRef idx="minor">
+      <a:schemeClr val="tx1"/>
+    </cs:fontRef>
+    <cs:spPr>
+      <a:ln w="9525" cap="flat" cmpd="sng" algn="ctr">
+        <a:solidFill>
+          <a:schemeClr val="tx1">
+            <a:lumMod val="5000"/>
+            <a:lumOff val="95000"/>
+          </a:schemeClr>
+        </a:solidFill>
+        <a:round/>
+      </a:ln>
+    </cs:spPr>
+  </cs:gridlineMinor>
+  <cs:hiLoLine>
+    <cs:lnRef idx="0"/>
+    <cs:fillRef idx="0"/>
+    <cs:effectRef idx="0"/>
+    <cs:fontRef idx="minor">
+      <a:schemeClr val="tx1"/>
+    </cs:fontRef>
+    <cs:spPr>
+      <a:ln w="9525" cap="flat" cmpd="sng" algn="ctr">
+        <a:solidFill>
+          <a:schemeClr val="tx1">
+            <a:lumMod val="75000"/>
+            <a:lumOff val="25000"/>
+          </a:schemeClr>
+        </a:solidFill>
+        <a:round/>
+      </a:ln>
+    </cs:spPr>
+  </cs:hiLoLine>
+  <cs:leaderLine>
+    <cs:lnRef idx="0"/>
+    <cs:fillRef idx="0"/>
+    <cs:effectRef idx="0"/>
+    <cs:fontRef idx="minor">
+      <a:schemeClr val="tx1"/>
+    </cs:fontRef>
+    <cs:spPr>
+      <a:ln w="9525" cap="flat" cmpd="sng" algn="ctr">
+        <a:solidFill>
+          <a:schemeClr val="tx1">
+            <a:lumMod val="35000"/>
+            <a:lumOff val="65000"/>
+          </a:schemeClr>
+        </a:solidFill>
+        <a:round/>
+      </a:ln>
+    </cs:spPr>
+  </cs:leaderLine>
+  <cs:legend>
+    <cs:lnRef idx="0"/>
+    <cs:fillRef idx="0"/>
+    <cs:effectRef idx="0"/>
+    <cs:fontRef idx="minor">
+      <a:schemeClr val="tx1">
+        <a:lumMod val="65000"/>
+        <a:lumOff val="35000"/>
+      </a:schemeClr>
+    </cs:fontRef>
+    <cs:defRPr sz="900" kern="1200"/>
+  </cs:legend>
+  <cs:plotArea mods="allowNoFillOverride allowNoLineOverride">
+    <cs:lnRef idx="0"/>
+    <cs:fillRef idx="0"/>
+    <cs:effectRef idx="0"/>
+    <cs:fontRef idx="minor">
+      <a:schemeClr val="tx1"/>
+    </cs:fontRef>
+  </cs:plotArea>
+  <cs:plotArea3D mods="allowNoFillOverride allowNoLineOverride">
+    <cs:lnRef idx="0"/>
+    <cs:fillRef idx="0"/>
+    <cs:effectRef idx="0"/>
+    <cs:fontRef idx="minor">
+      <a:schemeClr val="tx1"/>
+    </cs:fontRef>
+  </cs:plotArea3D>
+  <cs:seriesAxis>
+    <cs:lnRef idx="0"/>
+    <cs:fillRef idx="0"/>
+    <cs:effectRef idx="0"/>
+    <cs:fontRef idx="minor">
+      <a:schemeClr val="tx1">
+        <a:lumMod val="65000"/>
+        <a:lumOff val="35000"/>
+      </a:schemeClr>
+    </cs:fontRef>
+    <cs:defRPr sz="900" kern="1200"/>
+  </cs:seriesAxis>
+  <cs:seriesLine>
+    <cs:lnRef idx="0"/>
+    <cs:fillRef idx="0"/>
+    <cs:effectRef idx="0"/>
+    <cs:fontRef idx="minor">
+      <a:schemeClr val="tx1"/>
+    </cs:fontRef>
+    <cs:spPr>
+      <a:ln w="9525" cap="flat" cmpd="sng" algn="ctr">
+        <a:solidFill>
+          <a:schemeClr val="tx1">
+            <a:lumMod val="35000"/>
+            <a:lumOff val="65000"/>
+          </a:schemeClr>
+        </a:solidFill>
+        <a:round/>
+      </a:ln>
+    </cs:spPr>
+  </cs:seriesLine>
+  <cs:title>
+    <cs:lnRef idx="0"/>
+    <cs:fillRef idx="0"/>
+    <cs:effectRef idx="0"/>
+    <cs:fontRef idx="minor">
+      <a:schemeClr val="tx1">
+        <a:lumMod val="65000"/>
+        <a:lumOff val="35000"/>
+      </a:schemeClr>
+    </cs:fontRef>
+    <cs:defRPr sz="1400" b="0" kern="1200" spc="0" baseline="0"/>
+  </cs:title>
+  <cs:trendline>
+    <cs:lnRef idx="0">
+      <cs:styleClr val="auto"/>
+    </cs:lnRef>
+    <cs:fillRef idx="0"/>
+    <cs:effectRef idx="0"/>
+    <cs:fontRef idx="minor">
+      <a:schemeClr val="tx1"/>
+    </cs:fontRef>
+    <cs:spPr>
+      <a:ln w="19050" cap="rnd">
+        <a:solidFill>
+          <a:schemeClr val="phClr"/>
+        </a:solidFill>
+        <a:prstDash val="sysDot"/>
+      </a:ln>
+    </cs:spPr>
+  </cs:trendline>
+  <cs:trendlineLabel>
+    <cs:lnRef idx="0"/>
+    <cs:fillRef idx="0"/>
+    <cs:effectRef idx="0"/>
+    <cs:fontRef idx="minor">
+      <a:schemeClr val="tx1">
+        <a:lumMod val="65000"/>
+        <a:lumOff val="35000"/>
+      </a:schemeClr>
+    </cs:fontRef>
+    <cs:defRPr sz="900" kern="1200"/>
+  </cs:trendlineLabel>
+  <cs:upBar>
+    <cs:lnRef idx="0"/>
+    <cs:fillRef idx="0"/>
+    <cs:effectRef idx="0"/>
+    <cs:fontRef idx="minor">
+      <a:schemeClr val="dk1"/>
+    </cs:fontRef>
+    <cs:spPr>
+      <a:solidFill>
+        <a:schemeClr val="lt1"/>
+      </a:solidFill>
+      <a:ln w="9525">
+        <a:solidFill>
+          <a:schemeClr val="tx1">
+            <a:lumMod val="15000"/>
+            <a:lumOff val="85000"/>
+          </a:schemeClr>
+        </a:solidFill>
+      </a:ln>
+    </cs:spPr>
+  </cs:upBar>
+  <cs:valueAxis>
+    <cs:lnRef idx="0"/>
+    <cs:fillRef idx="0"/>
+    <cs:effectRef idx="0"/>
+    <cs:fontRef idx="minor">
+      <a:schemeClr val="tx1">
+        <a:lumMod val="65000"/>
+        <a:lumOff val="35000"/>
+      </a:schemeClr>
+    </cs:fontRef>
+    <cs:defRPr sz="900" kern="1200"/>
+  </cs:valueAxis>
+  <cs:wall>
+    <cs:lnRef idx="0"/>
+    <cs:fillRef idx="0"/>
+    <cs:effectRef idx="0"/>
+    <cs:fontRef idx="minor">
+      <a:schemeClr val="tx1"/>
+    </cs:fontRef>
+    <cs:spPr>
+      <a:noFill/>
+      <a:ln>
+        <a:noFill/>
+      </a:ln>
+    </cs:spPr>
+  </cs:wall>
+</cs:chartStyle>
+</file>
+
+<file path=word/charts/style2.xml><?xml version="1.0" encoding="utf-8"?>
+<cs:chartStyle xmlns:cs="http://schemas.microsoft.com/office/drawing/2012/chartStyle" xmlns:a="http://schemas.openxmlformats.org/drawingml/2006/main" id="227">
+  <cs:axisTitle>
+    <cs:lnRef idx="0"/>
+    <cs:fillRef idx="0"/>
+    <cs:effectRef idx="0"/>
+    <cs:fontRef idx="minor">
+      <a:schemeClr val="tx1">
+        <a:lumMod val="65000"/>
+        <a:lumOff val="35000"/>
+      </a:schemeClr>
+    </cs:fontRef>
+    <cs:defRPr sz="1000" kern="1200"/>
+  </cs:axisTitle>
+  <cs:categoryAxis>
+    <cs:lnRef idx="0"/>
+    <cs:fillRef idx="0"/>
+    <cs:effectRef idx="0"/>
+    <cs:fontRef idx="minor">
+      <a:schemeClr val="tx1">
+        <a:lumMod val="65000"/>
+        <a:lumOff val="35000"/>
+      </a:schemeClr>
+    </cs:fontRef>
+    <cs:spPr>
+      <a:ln w="9525" cap="flat" cmpd="sng" algn="ctr">
+        <a:solidFill>
+          <a:schemeClr val="tx1">
+            <a:lumMod val="15000"/>
+            <a:lumOff val="85000"/>
+          </a:schemeClr>
+        </a:solidFill>
+        <a:round/>
+      </a:ln>
+    </cs:spPr>
+    <cs:defRPr sz="900" kern="1200"/>
+  </cs:categoryAxis>
+  <cs:chartArea mods="allowNoFillOverride allowNoLineOverride">
+    <cs:lnRef idx="0"/>
+    <cs:fillRef idx="0"/>
+    <cs:effectRef idx="0"/>
+    <cs:fontRef idx="minor">
+      <a:schemeClr val="tx1"/>
+    </cs:fontRef>
+    <cs:spPr>
+      <a:solidFill>
+        <a:schemeClr val="bg1"/>
+      </a:solidFill>
+      <a:ln w="9525" cap="flat" cmpd="sng" algn="ctr">
+        <a:solidFill>
+          <a:schemeClr val="tx1">
+            <a:lumMod val="15000"/>
+            <a:lumOff val="85000"/>
+          </a:schemeClr>
+        </a:solidFill>
+        <a:round/>
+      </a:ln>
+    </cs:spPr>
+    <cs:defRPr sz="1000" kern="1200"/>
+  </cs:chartArea>
+  <cs:dataLabel>
+    <cs:lnRef idx="0"/>
+    <cs:fillRef idx="0"/>
+    <cs:effectRef idx="0"/>
+    <cs:fontRef idx="minor">
+      <a:schemeClr val="tx1">
+        <a:lumMod val="75000"/>
+        <a:lumOff val="25000"/>
+      </a:schemeClr>
+    </cs:fontRef>
+    <cs:defRPr sz="900" kern="1200"/>
+  </cs:dataLabel>
+  <cs:dataLabelCallout>
+    <cs:lnRef idx="0"/>
+    <cs:fillRef idx="0"/>
+    <cs:effectRef idx="0"/>
+    <cs:fontRef idx="minor">
+      <a:schemeClr val="dk1">
+        <a:lumMod val="65000"/>
+        <a:lumOff val="35000"/>
+      </a:schemeClr>
+    </cs:fontRef>
+    <cs:spPr>
+      <a:solidFill>
+        <a:schemeClr val="lt1"/>
+      </a:solidFill>
+      <a:ln>
+        <a:solidFill>
+          <a:schemeClr val="dk1">
+            <a:lumMod val="25000"/>
+            <a:lumOff val="75000"/>
+          </a:schemeClr>
+        </a:solidFill>
+      </a:ln>
+    </cs:spPr>
+    <cs:defRPr sz="900" kern="1200"/>
+    <cs:bodyPr rot="0" spcFirstLastPara="1" vertOverflow="clip" horzOverflow="clip" vert="horz" wrap="square" lIns="36576" tIns="18288" rIns="36576" bIns="18288" anchor="ctr" anchorCtr="1">
+      <a:spAutoFit/>
+    </cs:bodyPr>
+  </cs:dataLabelCallout>
+  <cs:dataPoint>
+    <cs:lnRef idx="0"/>
+    <cs:fillRef idx="1">
+      <cs:styleClr val="auto"/>
+    </cs:fillRef>
+    <cs:effectRef idx="0"/>
+    <cs:fontRef idx="minor">
+      <a:schemeClr val="tx1"/>
+    </cs:fontRef>
+    <cs:spPr>
+      <a:solidFill>
+        <a:schemeClr val="phClr"/>
+      </a:solidFill>
+    </cs:spPr>
+  </cs:dataPoint>
+  <cs:dataPoint3D>
+    <cs:lnRef idx="0"/>
+    <cs:fillRef idx="1">
+      <cs:styleClr val="auto"/>
+    </cs:fillRef>
+    <cs:effectRef idx="0"/>
+    <cs:fontRef idx="minor">
+      <a:schemeClr val="tx1"/>
+    </cs:fontRef>
+    <cs:spPr>
+      <a:solidFill>
+        <a:schemeClr val="phClr"/>
+      </a:solidFill>
+    </cs:spPr>
+  </cs:dataPoint3D>
+  <cs:dataPointLine>
+    <cs:lnRef idx="0">
+      <cs:styleClr val="auto"/>
+    </cs:lnRef>
+    <cs:fillRef idx="1"/>
+    <cs:effectRef idx="0"/>
+    <cs:fontRef idx="minor">
+      <a:schemeClr val="tx1"/>
+    </cs:fontRef>
+    <cs:spPr>
+      <a:ln w="28575" cap="rnd">
+        <a:solidFill>
+          <a:schemeClr val="phClr"/>
+        </a:solidFill>
+        <a:round/>
+      </a:ln>
+    </cs:spPr>
+  </cs:dataPointLine>
+  <cs:dataPointMarker>
+    <cs:lnRef idx="0">
+      <cs:styleClr val="auto"/>
+    </cs:lnRef>
+    <cs:fillRef idx="1">
+      <cs:styleClr val="auto"/>
+    </cs:fillRef>
+    <cs:effectRef idx="0"/>
+    <cs:fontRef idx="minor">
+      <a:schemeClr val="tx1"/>
+    </cs:fontRef>
+    <cs:spPr>
+      <a:solidFill>
+        <a:schemeClr val="phClr"/>
+      </a:solidFill>
+      <a:ln w="9525">
+        <a:solidFill>
+          <a:schemeClr val="phClr"/>
+        </a:solidFill>
+      </a:ln>
+    </cs:spPr>
+  </cs:dataPointMarker>
+  <cs:dataPointMarkerLayout symbol="circle" size="5"/>
+  <cs:dataPointWireframe>
+    <cs:lnRef idx="0">
+      <cs:styleClr val="auto"/>
+    </cs:lnRef>
+    <cs:fillRef idx="1"/>
+    <cs:effectRef idx="0"/>
+    <cs:fontRef idx="minor">
+      <a:schemeClr val="tx1"/>
+    </cs:fontRef>
+    <cs:spPr>
+      <a:ln w="9525" cap="rnd">
+        <a:solidFill>
+          <a:schemeClr val="phClr"/>
+        </a:solidFill>
+        <a:round/>
+      </a:ln>
+    </cs:spPr>
+  </cs:dataPointWireframe>
+  <cs:dataTable>
+    <cs:lnRef idx="0"/>
+    <cs:fillRef idx="0"/>
+    <cs:effectRef idx="0"/>
+    <cs:fontRef idx="minor">
+      <a:schemeClr val="tx1">
+        <a:lumMod val="65000"/>
+        <a:lumOff val="35000"/>
+      </a:schemeClr>
+    </cs:fontRef>
+    <cs:spPr>
+      <a:noFill/>
+      <a:ln w="9525" cap="flat" cmpd="sng" algn="ctr">
+        <a:solidFill>
+          <a:schemeClr val="tx1">
+            <a:lumMod val="15000"/>
+            <a:lumOff val="85000"/>
+          </a:schemeClr>
+        </a:solidFill>
+        <a:round/>
+      </a:ln>
+    </cs:spPr>
+    <cs:defRPr sz="900" kern="1200"/>
+  </cs:dataTable>
+  <cs:downBar>
+    <cs:lnRef idx="0"/>
+    <cs:fillRef idx="0"/>
+    <cs:effectRef idx="0"/>
+    <cs:fontRef idx="minor">
+      <a:schemeClr val="dk1"/>
+    </cs:fontRef>
+    <cs:spPr>
+      <a:solidFill>
+        <a:schemeClr val="dk1">
+          <a:lumMod val="65000"/>
+          <a:lumOff val="35000"/>
+        </a:schemeClr>
+      </a:solidFill>
+      <a:ln w="9525">
+        <a:solidFill>
+          <a:schemeClr val="tx1">
+            <a:lumMod val="65000"/>
+            <a:lumOff val="35000"/>
+          </a:schemeClr>
+        </a:solidFill>
+      </a:ln>
+    </cs:spPr>
+  </cs:downBar>
+  <cs:dropLine>
+    <cs:lnRef idx="0"/>
+    <cs:fillRef idx="0"/>
+    <cs:effectRef idx="0"/>
+    <cs:fontRef idx="minor">
+      <a:schemeClr val="tx1"/>
+    </cs:fontRef>
+    <cs:spPr>
+      <a:ln w="9525" cap="flat" cmpd="sng" algn="ctr">
+        <a:solidFill>
+          <a:schemeClr val="tx1">
+            <a:lumMod val="35000"/>
+            <a:lumOff val="65000"/>
+          </a:schemeClr>
+        </a:solidFill>
+        <a:round/>
+      </a:ln>
+    </cs:spPr>
+  </cs:dropLine>
+  <cs:errorBar>
+    <cs:lnRef idx="0"/>
+    <cs:fillRef idx="0"/>
+    <cs:effectRef idx="0"/>
+    <cs:fontRef idx="minor">
+      <a:schemeClr val="tx1"/>
+    </cs:fontRef>
+    <cs:spPr>
+      <a:ln w="9525" cap="flat" cmpd="sng" algn="ctr">
+        <a:solidFill>
+          <a:schemeClr val="tx1">
+            <a:lumMod val="65000"/>
+            <a:lumOff val="35000"/>
+          </a:schemeClr>
+        </a:solidFill>
+        <a:round/>
+      </a:ln>
+    </cs:spPr>
+  </cs:errorBar>
+  <cs:floor>
+    <cs:lnRef idx="0"/>
+    <cs:fillRef idx="0"/>
+    <cs:effectRef idx="0"/>
+    <cs:fontRef idx="minor">
+      <a:schemeClr val="tx1"/>
+    </cs:fontRef>
+    <cs:spPr>
+      <a:noFill/>
+      <a:ln>
+        <a:noFill/>
+      </a:ln>
+    </cs:spPr>
+  </cs:floor>
+  <cs:gridlineMajor>
+    <cs:lnRef idx="0"/>
+    <cs:fillRef idx="0"/>
+    <cs:effectRef idx="0"/>
+    <cs:fontRef idx="minor">
+      <a:schemeClr val="tx1"/>
+    </cs:fontRef>
+    <cs:spPr>
+      <a:ln w="9525" cap="flat" cmpd="sng" algn="ctr">
+        <a:solidFill>
+          <a:schemeClr val="tx1">
+            <a:lumMod val="15000"/>
+            <a:lumOff val="85000"/>
+          </a:schemeClr>
+        </a:solidFill>
+        <a:round/>
+      </a:ln>
+    </cs:spPr>
+  </cs:gridlineMajor>
+  <cs:gridlineMinor>
+    <cs:lnRef idx="0"/>
+    <cs:fillRef idx="0"/>
+    <cs:effectRef idx="0"/>
+    <cs:fontRef idx="minor">
+      <a:schemeClr val="tx1"/>
+    </cs:fontRef>
+    <cs:spPr>
+      <a:ln w="9525" cap="flat" cmpd="sng" algn="ctr">
+        <a:solidFill>
+          <a:schemeClr val="tx1">
+            <a:lumMod val="5000"/>
+            <a:lumOff val="95000"/>
+          </a:schemeClr>
+        </a:solidFill>
+        <a:round/>
+      </a:ln>
+    </cs:spPr>
+  </cs:gridlineMinor>
+  <cs:hiLoLine>
+    <cs:lnRef idx="0"/>
+    <cs:fillRef idx="0"/>
+    <cs:effectRef idx="0"/>
+    <cs:fontRef idx="minor">
+      <a:schemeClr val="tx1"/>
+    </cs:fontRef>
+    <cs:spPr>
+      <a:ln w="9525" cap="flat" cmpd="sng" algn="ctr">
+        <a:solidFill>
+          <a:schemeClr val="tx1">
+            <a:lumMod val="75000"/>
+            <a:lumOff val="25000"/>
+          </a:schemeClr>
+        </a:solidFill>
+        <a:round/>
+      </a:ln>
+    </cs:spPr>
+  </cs:hiLoLine>
+  <cs:leaderLine>
+    <cs:lnRef idx="0"/>
+    <cs:fillRef idx="0"/>
+    <cs:effectRef idx="0"/>
+    <cs:fontRef idx="minor">
+      <a:schemeClr val="tx1"/>
+    </cs:fontRef>
+    <cs:spPr>
+      <a:ln w="9525" cap="flat" cmpd="sng" algn="ctr">
+        <a:solidFill>
+          <a:schemeClr val="tx1">
+            <a:lumMod val="35000"/>
+            <a:lumOff val="65000"/>
+          </a:schemeClr>
+        </a:solidFill>
+        <a:round/>
+      </a:ln>
+    </cs:spPr>
+  </cs:leaderLine>
+  <cs:legend>
+    <cs:lnRef idx="0"/>
+    <cs:fillRef idx="0"/>
+    <cs:effectRef idx="0"/>
+    <cs:fontRef idx="minor">
+      <a:schemeClr val="tx1">
+        <a:lumMod val="65000"/>
+        <a:lumOff val="35000"/>
+      </a:schemeClr>
+    </cs:fontRef>
+    <cs:defRPr sz="900" kern="1200"/>
+  </cs:legend>
+  <cs:plotArea mods="allowNoFillOverride allowNoLineOverride">
+    <cs:lnRef idx="0"/>
+    <cs:fillRef idx="0"/>
+    <cs:effectRef idx="0"/>
+    <cs:fontRef idx="minor">
+      <a:schemeClr val="tx1"/>
+    </cs:fontRef>
+  </cs:plotArea>
+  <cs:plotArea3D mods="allowNoFillOverride allowNoLineOverride">
+    <cs:lnRef idx="0"/>
+    <cs:fillRef idx="0"/>
+    <cs:effectRef idx="0"/>
+    <cs:fontRef idx="minor">
+      <a:schemeClr val="tx1"/>
+    </cs:fontRef>
+  </cs:plotArea3D>
+  <cs:seriesAxis>
+    <cs:lnRef idx="0"/>
+    <cs:fillRef idx="0"/>
+    <cs:effectRef idx="0"/>
+    <cs:fontRef idx="minor">
+      <a:schemeClr val="tx1">
+        <a:lumMod val="65000"/>
+        <a:lumOff val="35000"/>
+      </a:schemeClr>
+    </cs:fontRef>
+    <cs:defRPr sz="900" kern="1200"/>
+  </cs:seriesAxis>
+  <cs:seriesLine>
+    <cs:lnRef idx="0"/>
+    <cs:fillRef idx="0"/>
+    <cs:effectRef idx="0"/>
+    <cs:fontRef idx="minor">
+      <a:schemeClr val="tx1"/>
+    </cs:fontRef>
+    <cs:spPr>
+      <a:ln w="9525" cap="flat" cmpd="sng" algn="ctr">
+        <a:solidFill>
+          <a:schemeClr val="tx1">
+            <a:lumMod val="35000"/>
+            <a:lumOff val="65000"/>
+          </a:schemeClr>
+        </a:solidFill>
+        <a:round/>
+      </a:ln>
+    </cs:spPr>
+  </cs:seriesLine>
+  <cs:title>
+    <cs:lnRef idx="0"/>
+    <cs:fillRef idx="0"/>
+    <cs:effectRef idx="0"/>
+    <cs:fontRef idx="minor">
+      <a:schemeClr val="tx1">
+        <a:lumMod val="65000"/>
+        <a:lumOff val="35000"/>
+      </a:schemeClr>
+    </cs:fontRef>
+    <cs:defRPr sz="1400" b="0" kern="1200" spc="0" baseline="0"/>
+  </cs:title>
+  <cs:trendline>
+    <cs:lnRef idx="0">
+      <cs:styleClr val="auto"/>
+    </cs:lnRef>
+    <cs:fillRef idx="0"/>
+    <cs:effectRef idx="0"/>
+    <cs:fontRef idx="minor">
+      <a:schemeClr val="tx1"/>
+    </cs:fontRef>
+    <cs:spPr>
+      <a:ln w="19050" cap="rnd">
+        <a:solidFill>
+          <a:schemeClr val="phClr"/>
+        </a:solidFill>
+        <a:prstDash val="sysDot"/>
+      </a:ln>
+    </cs:spPr>
+  </cs:trendline>
+  <cs:trendlineLabel>
+    <cs:lnRef idx="0"/>
+    <cs:fillRef idx="0"/>
+    <cs:effectRef idx="0"/>
+    <cs:fontRef idx="minor">
+      <a:schemeClr val="tx1">
+        <a:lumMod val="65000"/>
+        <a:lumOff val="35000"/>
+      </a:schemeClr>
+    </cs:fontRef>
+    <cs:defRPr sz="900" kern="1200"/>
+  </cs:trendlineLabel>
+  <cs:upBar>
+    <cs:lnRef idx="0"/>
+    <cs:fillRef idx="0"/>
+    <cs:effectRef idx="0"/>
+    <cs:fontRef idx="minor">
+      <a:schemeClr val="dk1"/>
+    </cs:fontRef>
+    <cs:spPr>
+      <a:solidFill>
+        <a:schemeClr val="lt1"/>
+      </a:solidFill>
+      <a:ln w="9525">
+        <a:solidFill>
+          <a:schemeClr val="tx1">
+            <a:lumMod val="15000"/>
+            <a:lumOff val="85000"/>
+          </a:schemeClr>
+        </a:solidFill>
+      </a:ln>
+    </cs:spPr>
+  </cs:upBar>
+  <cs:valueAxis>
+    <cs:lnRef idx="0"/>
+    <cs:fillRef idx="0"/>
+    <cs:effectRef idx="0"/>
+    <cs:fontRef idx="minor">
+      <a:schemeClr val="tx1">
+        <a:lumMod val="65000"/>
+        <a:lumOff val="35000"/>
+      </a:schemeClr>
+    </cs:fontRef>
+    <cs:defRPr sz="900" kern="1200"/>
+  </cs:valueAxis>
+  <cs:wall>
+    <cs:lnRef idx="0"/>
+    <cs:fillRef idx="0"/>
+    <cs:effectRef idx="0"/>
+    <cs:fontRef idx="minor">
+      <a:schemeClr val="tx1"/>
+    </cs:fontRef>
+    <cs:spPr>
+      <a:noFill/>
+      <a:ln>
+        <a:noFill/>
+      </a:ln>
+    </cs:spPr>
+  </cs:wall>
+</cs:chartStyle>
+</file>
+
+<file path=word/charts/style3.xml><?xml version="1.0" encoding="utf-8"?>
+<cs:chartStyle xmlns:cs="http://schemas.microsoft.com/office/drawing/2012/chartStyle" xmlns:a="http://schemas.openxmlformats.org/drawingml/2006/main" id="227">
+  <cs:axisTitle>
+    <cs:lnRef idx="0"/>
+    <cs:fillRef idx="0"/>
+    <cs:effectRef idx="0"/>
+    <cs:fontRef idx="minor">
+      <a:schemeClr val="tx1">
+        <a:lumMod val="65000"/>
+        <a:lumOff val="35000"/>
+      </a:schemeClr>
+    </cs:fontRef>
+    <cs:defRPr sz="1000" kern="1200"/>
+  </cs:axisTitle>
+  <cs:categoryAxis>
+    <cs:lnRef idx="0"/>
+    <cs:fillRef idx="0"/>
+    <cs:effectRef idx="0"/>
+    <cs:fontRef idx="minor">
+      <a:schemeClr val="tx1">
+        <a:lumMod val="65000"/>
+        <a:lumOff val="35000"/>
+      </a:schemeClr>
+    </cs:fontRef>
+    <cs:spPr>
+      <a:ln w="9525" cap="flat" cmpd="sng" algn="ctr">
+        <a:solidFill>
+          <a:schemeClr val="tx1">
+            <a:lumMod val="15000"/>
+            <a:lumOff val="85000"/>
+          </a:schemeClr>
+        </a:solidFill>
+        <a:round/>
+      </a:ln>
+    </cs:spPr>
+    <cs:defRPr sz="900" kern="1200"/>
+  </cs:categoryAxis>
+  <cs:chartArea mods="allowNoFillOverride allowNoLineOverride">
+    <cs:lnRef idx="0"/>
+    <cs:fillRef idx="0"/>
+    <cs:effectRef idx="0"/>
+    <cs:fontRef idx="minor">
+      <a:schemeClr val="tx1"/>
+    </cs:fontRef>
+    <cs:spPr>
+      <a:solidFill>
+        <a:schemeClr val="bg1"/>
+      </a:solidFill>
+      <a:ln w="9525" cap="flat" cmpd="sng" algn="ctr">
+        <a:solidFill>
+          <a:schemeClr val="tx1">
+            <a:lumMod val="15000"/>
+            <a:lumOff val="85000"/>
+          </a:schemeClr>
+        </a:solidFill>
+        <a:round/>
+      </a:ln>
+    </cs:spPr>
+    <cs:defRPr sz="1000" kern="1200"/>
+  </cs:chartArea>
+  <cs:dataLabel>
+    <cs:lnRef idx="0"/>
+    <cs:fillRef idx="0"/>
+    <cs:effectRef idx="0"/>
+    <cs:fontRef idx="minor">
+      <a:schemeClr val="tx1">
+        <a:lumMod val="75000"/>
+        <a:lumOff val="25000"/>
+      </a:schemeClr>
+    </cs:fontRef>
+    <cs:defRPr sz="900" kern="1200"/>
+  </cs:dataLabel>
+  <cs:dataLabelCallout>
+    <cs:lnRef idx="0"/>
+    <cs:fillRef idx="0"/>
+    <cs:effectRef idx="0"/>
+    <cs:fontRef idx="minor">
+      <a:schemeClr val="dk1">
+        <a:lumMod val="65000"/>
+        <a:lumOff val="35000"/>
+      </a:schemeClr>
+    </cs:fontRef>
+    <cs:spPr>
+      <a:solidFill>
+        <a:schemeClr val="lt1"/>
+      </a:solidFill>
+      <a:ln>
+        <a:solidFill>
+          <a:schemeClr val="dk1">
+            <a:lumMod val="25000"/>
+            <a:lumOff val="75000"/>
+          </a:schemeClr>
+        </a:solidFill>
+      </a:ln>
+    </cs:spPr>
+    <cs:defRPr sz="900" kern="1200"/>
+    <cs:bodyPr rot="0" spcFirstLastPara="1" vertOverflow="clip" horzOverflow="clip" vert="horz" wrap="square" lIns="36576" tIns="18288" rIns="36576" bIns="18288" anchor="ctr" anchorCtr="1">
+      <a:spAutoFit/>
+    </cs:bodyPr>
+  </cs:dataLabelCallout>
+  <cs:dataPoint>
+    <cs:lnRef idx="0"/>
+    <cs:fillRef idx="1">
+      <cs:styleClr val="auto"/>
+    </cs:fillRef>
+    <cs:effectRef idx="0"/>
+    <cs:fontRef idx="minor">
+      <a:schemeClr val="tx1"/>
+    </cs:fontRef>
+    <cs:spPr>
+      <a:solidFill>
+        <a:schemeClr val="phClr"/>
+      </a:solidFill>
+    </cs:spPr>
+  </cs:dataPoint>
+  <cs:dataPoint3D>
+    <cs:lnRef idx="0"/>
+    <cs:fillRef idx="1">
+      <cs:styleClr val="auto"/>
+    </cs:fillRef>
+    <cs:effectRef idx="0"/>
+    <cs:fontRef idx="minor">
+      <a:schemeClr val="tx1"/>
+    </cs:fontRef>
+    <cs:spPr>
+      <a:solidFill>
+        <a:schemeClr val="phClr"/>
+      </a:solidFill>
+    </cs:spPr>
+  </cs:dataPoint3D>
+  <cs:dataPointLine>
+    <cs:lnRef idx="0">
+      <cs:styleClr val="auto"/>
+    </cs:lnRef>
+    <cs:fillRef idx="1"/>
+    <cs:effectRef idx="0"/>
+    <cs:fontRef idx="minor">
+      <a:schemeClr val="tx1"/>
+    </cs:fontRef>
+    <cs:spPr>
+      <a:ln w="28575" cap="rnd">
+        <a:solidFill>
+          <a:schemeClr val="phClr"/>
+        </a:solidFill>
+        <a:round/>
+      </a:ln>
+    </cs:spPr>
+  </cs:dataPointLine>
+  <cs:dataPointMarker>
+    <cs:lnRef idx="0">
+      <cs:styleClr val="auto"/>
+    </cs:lnRef>
+    <cs:fillRef idx="1">
+      <cs:styleClr val="auto"/>
+    </cs:fillRef>
+    <cs:effectRef idx="0"/>
+    <cs:fontRef idx="minor">
+      <a:schemeClr val="tx1"/>
+    </cs:fontRef>
+    <cs:spPr>
+      <a:solidFill>
+        <a:schemeClr val="phClr"/>
+      </a:solidFill>
+      <a:ln w="9525">
+        <a:solidFill>
+          <a:schemeClr val="phClr"/>
+        </a:solidFill>
+      </a:ln>
+    </cs:spPr>
+  </cs:dataPointMarker>
+  <cs:dataPointMarkerLayout symbol="circle" size="5"/>
+  <cs:dataPointWireframe>
+    <cs:lnRef idx="0">
+      <cs:styleClr val="auto"/>
+    </cs:lnRef>
+    <cs:fillRef idx="1"/>
+    <cs:effectRef idx="0"/>
+    <cs:fontRef idx="minor">
+      <a:schemeClr val="tx1"/>
+    </cs:fontRef>
+    <cs:spPr>
+      <a:ln w="9525" cap="rnd">
+        <a:solidFill>
+          <a:schemeClr val="phClr"/>
+        </a:solidFill>
+        <a:round/>
+      </a:ln>
+    </cs:spPr>
+  </cs:dataPointWireframe>
+  <cs:dataTable>
+    <cs:lnRef idx="0"/>
+    <cs:fillRef idx="0"/>
+    <cs:effectRef idx="0"/>
+    <cs:fontRef idx="minor">
+      <a:schemeClr val="tx1">
+        <a:lumMod val="65000"/>
+        <a:lumOff val="35000"/>
+      </a:schemeClr>
+    </cs:fontRef>
+    <cs:spPr>
+      <a:noFill/>
+      <a:ln w="9525" cap="flat" cmpd="sng" algn="ctr">
+        <a:solidFill>
+          <a:schemeClr val="tx1">
+            <a:lumMod val="15000"/>
+            <a:lumOff val="85000"/>
+          </a:schemeClr>
+        </a:solidFill>
+        <a:round/>
+      </a:ln>
+    </cs:spPr>
+    <cs:defRPr sz="900" kern="1200"/>
+  </cs:dataTable>
+  <cs:downBar>
+    <cs:lnRef idx="0"/>
+    <cs:fillRef idx="0"/>
+    <cs:effectRef idx="0"/>
+    <cs:fontRef idx="minor">
+      <a:schemeClr val="dk1"/>
+    </cs:fontRef>
+    <cs:spPr>
+      <a:solidFill>
+        <a:schemeClr val="dk1">
+          <a:lumMod val="65000"/>
+          <a:lumOff val="35000"/>
+        </a:schemeClr>
+      </a:solidFill>
+      <a:ln w="9525">
+        <a:solidFill>
+          <a:schemeClr val="tx1">
+            <a:lumMod val="65000"/>
+            <a:lumOff val="35000"/>
+          </a:schemeClr>
+        </a:solidFill>
+      </a:ln>
+    </cs:spPr>
+  </cs:downBar>
+  <cs:dropLine>
+    <cs:lnRef idx="0"/>
+    <cs:fillRef idx="0"/>
+    <cs:effectRef idx="0"/>
+    <cs:fontRef idx="minor">
+      <a:schemeClr val="tx1"/>
+    </cs:fontRef>
+    <cs:spPr>
+      <a:ln w="9525" cap="flat" cmpd="sng" algn="ctr">
+        <a:solidFill>
+          <a:schemeClr val="tx1">
+            <a:lumMod val="35000"/>
+            <a:lumOff val="65000"/>
+          </a:schemeClr>
+        </a:solidFill>
+        <a:round/>
+      </a:ln>
+    </cs:spPr>
+  </cs:dropLine>
+  <cs:errorBar>
+    <cs:lnRef idx="0"/>
+    <cs:fillRef idx="0"/>
+    <cs:effectRef idx="0"/>
+    <cs:fontRef idx="minor">
+      <a:schemeClr val="tx1"/>
+    </cs:fontRef>
+    <cs:spPr>
+      <a:ln w="9525" cap="flat" cmpd="sng" algn="ctr">
+        <a:solidFill>
+          <a:schemeClr val="tx1">
+            <a:lumMod val="65000"/>
+            <a:lumOff val="35000"/>
+          </a:schemeClr>
+        </a:solidFill>
+        <a:round/>
+      </a:ln>
+    </cs:spPr>
+  </cs:errorBar>
+  <cs:floor>
+    <cs:lnRef idx="0"/>
+    <cs:fillRef idx="0"/>
+    <cs:effectRef idx="0"/>
+    <cs:fontRef idx="minor">
+      <a:schemeClr val="tx1"/>
+    </cs:fontRef>
+    <cs:spPr>
+      <a:noFill/>
+      <a:ln>
+        <a:noFill/>
+      </a:ln>
+    </cs:spPr>
+  </cs:floor>
+  <cs:gridlineMajor>
+    <cs:lnRef idx="0"/>
+    <cs:fillRef idx="0"/>
+    <cs:effectRef idx="0"/>
+    <cs:fontRef idx="minor">
+      <a:schemeClr val="tx1"/>
+    </cs:fontRef>
+    <cs:spPr>
+      <a:ln w="9525" cap="flat" cmpd="sng" algn="ctr">
+        <a:solidFill>
+          <a:schemeClr val="tx1">
+            <a:lumMod val="15000"/>
+            <a:lumOff val="85000"/>
+          </a:schemeClr>
+        </a:solidFill>
+        <a:round/>
+      </a:ln>
+    </cs:spPr>
+  </cs:gridlineMajor>
+  <cs:gridlineMinor>
+    <cs:lnRef idx="0"/>
+    <cs:fillRef idx="0"/>
+    <cs:effectRef idx="0"/>
+    <cs:fontRef idx="minor">
+      <a:schemeClr val="tx1"/>
+    </cs:fontRef>
+    <cs:spPr>
+      <a:ln w="9525" cap="flat" cmpd="sng" algn="ctr">
+        <a:solidFill>
+          <a:schemeClr val="tx1">
+            <a:lumMod val="5000"/>
+            <a:lumOff val="95000"/>
+          </a:schemeClr>
+        </a:solidFill>
+        <a:round/>
+      </a:ln>
+    </cs:spPr>
+  </cs:gridlineMinor>
+  <cs:hiLoLine>
+    <cs:lnRef idx="0"/>
+    <cs:fillRef idx="0"/>
+    <cs:effectRef idx="0"/>
+    <cs:fontRef idx="minor">
+      <a:schemeClr val="tx1"/>
+    </cs:fontRef>
+    <cs:spPr>
+      <a:ln w="9525" cap="flat" cmpd="sng" algn="ctr">
+        <a:solidFill>
+          <a:schemeClr val="tx1">
+            <a:lumMod val="75000"/>
+            <a:lumOff val="25000"/>
+          </a:schemeClr>
+        </a:solidFill>
+        <a:round/>
+      </a:ln>
+    </cs:spPr>
+  </cs:hiLoLine>
+  <cs:leaderLine>
+    <cs:lnRef idx="0"/>
+    <cs:fillRef idx="0"/>
+    <cs:effectRef idx="0"/>
+    <cs:fontRef idx="minor">
+      <a:schemeClr val="tx1"/>
+    </cs:fontRef>
+    <cs:spPr>
+      <a:ln w="9525" cap="flat" cmpd="sng" algn="ctr">
+        <a:solidFill>
+          <a:schemeClr val="tx1">
+            <a:lumMod val="35000"/>
+            <a:lumOff val="65000"/>
+          </a:schemeClr>
+        </a:solidFill>
+        <a:round/>
+      </a:ln>
+    </cs:spPr>
+  </cs:leaderLine>
+  <cs:legend>
+    <cs:lnRef idx="0"/>
+    <cs:fillRef idx="0"/>
+    <cs:effectRef idx="0"/>
+    <cs:fontRef idx="minor">
+      <a:schemeClr val="tx1">
+        <a:lumMod val="65000"/>
+        <a:lumOff val="35000"/>
+      </a:schemeClr>
+    </cs:fontRef>
+    <cs:defRPr sz="900" kern="1200"/>
+  </cs:legend>
+  <cs:plotArea mods="allowNoFillOverride allowNoLineOverride">
+    <cs:lnRef idx="0"/>
+    <cs:fillRef idx="0"/>
+    <cs:effectRef idx="0"/>
+    <cs:fontRef idx="minor">
+      <a:schemeClr val="tx1"/>
+    </cs:fontRef>
+  </cs:plotArea>
+  <cs:plotArea3D mods="allowNoFillOverride allowNoLineOverride">
+    <cs:lnRef idx="0"/>
+    <cs:fillRef idx="0"/>
+    <cs:effectRef idx="0"/>
+    <cs:fontRef idx="minor">
+      <a:schemeClr val="tx1"/>
+    </cs:fontRef>
+  </cs:plotArea3D>
+  <cs:seriesAxis>
+    <cs:lnRef idx="0"/>
+    <cs:fillRef idx="0"/>
+    <cs:effectRef idx="0"/>
+    <cs:fontRef idx="minor">
+      <a:schemeClr val="tx1">
+        <a:lumMod val="65000"/>
+        <a:lumOff val="35000"/>
+      </a:schemeClr>
+    </cs:fontRef>
+    <cs:defRPr sz="900" kern="1200"/>
+  </cs:seriesAxis>
+  <cs:seriesLine>
+    <cs:lnRef idx="0"/>
+    <cs:fillRef idx="0"/>
+    <cs:effectRef idx="0"/>
+    <cs:fontRef idx="minor">
+      <a:schemeClr val="tx1"/>
+    </cs:fontRef>
+    <cs:spPr>
+      <a:ln w="9525" cap="flat" cmpd="sng" algn="ctr">
+        <a:solidFill>
+          <a:schemeClr val="tx1">
+            <a:lumMod val="35000"/>
+            <a:lumOff val="65000"/>
+          </a:schemeClr>
+        </a:solidFill>
+        <a:round/>
+      </a:ln>
+    </cs:spPr>
+  </cs:seriesLine>
+  <cs:title>
+    <cs:lnRef idx="0"/>
+    <cs:fillRef idx="0"/>
+    <cs:effectRef idx="0"/>
+    <cs:fontRef idx="minor">
+      <a:schemeClr val="tx1">
+        <a:lumMod val="65000"/>
+        <a:lumOff val="35000"/>
+      </a:schemeClr>
+    </cs:fontRef>
+    <cs:defRPr sz="1400" b="0" kern="1200" spc="0" baseline="0"/>
+  </cs:title>
+  <cs:trendline>
+    <cs:lnRef idx="0">
+      <cs:styleClr val="auto"/>
+    </cs:lnRef>
+    <cs:fillRef idx="0"/>
+    <cs:effectRef idx="0"/>
+    <cs:fontRef idx="minor">
+      <a:schemeClr val="tx1"/>
+    </cs:fontRef>
+    <cs:spPr>
+      <a:ln w="19050" cap="rnd">
+        <a:solidFill>
+          <a:schemeClr val="phClr"/>
+        </a:solidFill>
+        <a:prstDash val="sysDot"/>
+      </a:ln>
+    </cs:spPr>
+  </cs:trendline>
+  <cs:trendlineLabel>
+    <cs:lnRef idx="0"/>
+    <cs:fillRef idx="0"/>
+    <cs:effectRef idx="0"/>
+    <cs:fontRef idx="minor">
+      <a:schemeClr val="tx1">
+        <a:lumMod val="65000"/>
+        <a:lumOff val="35000"/>
+      </a:schemeClr>
+    </cs:fontRef>
+    <cs:defRPr sz="900" kern="1200"/>
+  </cs:trendlineLabel>
+  <cs:upBar>
+    <cs:lnRef idx="0"/>
+    <cs:fillRef idx="0"/>
+    <cs:effectRef idx="0"/>
+    <cs:fontRef idx="minor">
+      <a:schemeClr val="dk1"/>
+    </cs:fontRef>
+    <cs:spPr>
+      <a:solidFill>
+        <a:schemeClr val="lt1"/>
+      </a:solidFill>
+      <a:ln w="9525">
+        <a:solidFill>
+          <a:schemeClr val="tx1">
+            <a:lumMod val="15000"/>
+            <a:lumOff val="85000"/>
+          </a:schemeClr>
+        </a:solidFill>
+      </a:ln>
+    </cs:spPr>
+  </cs:upBar>
+  <cs:valueAxis>
+    <cs:lnRef idx="0"/>
+    <cs:fillRef idx="0"/>
+    <cs:effectRef idx="0"/>
+    <cs:fontRef idx="minor">
+      <a:schemeClr val="tx1">
+        <a:lumMod val="65000"/>
+        <a:lumOff val="35000"/>
+      </a:schemeClr>
+    </cs:fontRef>
+    <cs:defRPr sz="900" kern="1200"/>
+  </cs:valueAxis>
+  <cs:wall>
+    <cs:lnRef idx="0"/>
+    <cs:fillRef idx="0"/>
+    <cs:effectRef idx="0"/>
+    <cs:fontRef idx="minor">
+      <a:schemeClr val="tx1"/>
+    </cs:fontRef>
+    <cs:spPr>
+      <a:noFill/>
+      <a:ln>
+        <a:noFill/>
+      </a:ln>
+    </cs:spPr>
+  </cs:wall>
+</cs:chartStyle>
+</file>
+
+<file path=word/charts/style4.xml><?xml version="1.0" encoding="utf-8"?>
+<cs:chartStyle xmlns:cs="http://schemas.microsoft.com/office/drawing/2012/chartStyle" xmlns:a="http://schemas.openxmlformats.org/drawingml/2006/main" id="227">
+  <cs:axisTitle>
+    <cs:lnRef idx="0"/>
+    <cs:fillRef idx="0"/>
+    <cs:effectRef idx="0"/>
+    <cs:fontRef idx="minor">
+      <a:schemeClr val="tx1">
+        <a:lumMod val="65000"/>
+        <a:lumOff val="35000"/>
+      </a:schemeClr>
+    </cs:fontRef>
+    <cs:defRPr sz="1000" kern="1200"/>
+  </cs:axisTitle>
+  <cs:categoryAxis>
+    <cs:lnRef idx="0"/>
+    <cs:fillRef idx="0"/>
+    <cs:effectRef idx="0"/>
+    <cs:fontRef idx="minor">
+      <a:schemeClr val="tx1">
+        <a:lumMod val="65000"/>
+        <a:lumOff val="35000"/>
+      </a:schemeClr>
+    </cs:fontRef>
+    <cs:spPr>
+      <a:ln w="9525" cap="flat" cmpd="sng" algn="ctr">
+        <a:solidFill>
+          <a:schemeClr val="tx1">
+            <a:lumMod val="15000"/>
+            <a:lumOff val="85000"/>
+          </a:schemeClr>
+        </a:solidFill>
+        <a:round/>
+      </a:ln>
+    </cs:spPr>
+    <cs:defRPr sz="900" kern="1200"/>
+  </cs:categoryAxis>
+  <cs:chartArea mods="allowNoFillOverride allowNoLineOverride">
+    <cs:lnRef idx="0"/>
+    <cs:fillRef idx="0"/>
+    <cs:effectRef idx="0"/>
+    <cs:fontRef idx="minor">
+      <a:schemeClr val="tx1"/>
+    </cs:fontRef>
+    <cs:spPr>
+      <a:solidFill>
+        <a:schemeClr val="bg1"/>
+      </a:solidFill>
+      <a:ln w="9525" cap="flat" cmpd="sng" algn="ctr">
+        <a:solidFill>
+          <a:schemeClr val="tx1">
+            <a:lumMod val="15000"/>
+            <a:lumOff val="85000"/>
+          </a:schemeClr>
+        </a:solidFill>
+        <a:round/>
+      </a:ln>
+    </cs:spPr>
+    <cs:defRPr sz="1000" kern="1200"/>
+  </cs:chartArea>
+  <cs:dataLabel>
+    <cs:lnRef idx="0"/>
+    <cs:fillRef idx="0"/>
+    <cs:effectRef idx="0"/>
+    <cs:fontRef idx="minor">
+      <a:schemeClr val="tx1">
+        <a:lumMod val="75000"/>
+        <a:lumOff val="25000"/>
+      </a:schemeClr>
+    </cs:fontRef>
+    <cs:defRPr sz="900" kern="1200"/>
+  </cs:dataLabel>
+  <cs:dataLabelCallout>
+    <cs:lnRef idx="0"/>
+    <cs:fillRef idx="0"/>
+    <cs:effectRef idx="0"/>
+    <cs:fontRef idx="minor">
+      <a:schemeClr val="dk1">
+        <a:lumMod val="65000"/>
+        <a:lumOff val="35000"/>
+      </a:schemeClr>
+    </cs:fontRef>
+    <cs:spPr>
+      <a:solidFill>
+        <a:schemeClr val="lt1"/>
+      </a:solidFill>
+      <a:ln>
+        <a:solidFill>
+          <a:schemeClr val="dk1">
+            <a:lumMod val="25000"/>
+            <a:lumOff val="75000"/>
+          </a:schemeClr>
+        </a:solidFill>
+      </a:ln>
+    </cs:spPr>
+    <cs:defRPr sz="900" kern="1200"/>
+    <cs:bodyPr rot="0" spcFirstLastPara="1" vertOverflow="clip" horzOverflow="clip" vert="horz" wrap="square" lIns="36576" tIns="18288" rIns="36576" bIns="18288" anchor="ctr" anchorCtr="1">
+      <a:spAutoFit/>
+    </cs:bodyPr>
+  </cs:dataLabelCallout>
+  <cs:dataPoint>
+    <cs:lnRef idx="0"/>
+    <cs:fillRef idx="1">
+      <cs:styleClr val="auto"/>
+    </cs:fillRef>
+    <cs:effectRef idx="0"/>
+    <cs:fontRef idx="minor">
+      <a:schemeClr val="tx1"/>
+    </cs:fontRef>
+    <cs:spPr>
+      <a:solidFill>
+        <a:schemeClr val="phClr"/>
+      </a:solidFill>
+    </cs:spPr>
+  </cs:dataPoint>
+  <cs:dataPoint3D>
+    <cs:lnRef idx="0"/>
+    <cs:fillRef idx="1">
+      <cs:styleClr val="auto"/>
+    </cs:fillRef>
+    <cs:effectRef idx="0"/>
+    <cs:fontRef idx="minor">
+      <a:schemeClr val="tx1"/>
+    </cs:fontRef>
+    <cs:spPr>
+      <a:solidFill>
+        <a:schemeClr val="phClr"/>
+      </a:solidFill>
+    </cs:spPr>
+  </cs:dataPoint3D>
+  <cs:dataPointLine>
+    <cs:lnRef idx="0">
+      <cs:styleClr val="auto"/>
+    </cs:lnRef>
+    <cs:fillRef idx="1"/>
+    <cs:effectRef idx="0"/>
+    <cs:fontRef idx="minor">
+      <a:schemeClr val="tx1"/>
+    </cs:fontRef>
+    <cs:spPr>
+      <a:ln w="28575" cap="rnd">
+        <a:solidFill>
+          <a:schemeClr val="phClr"/>
+        </a:solidFill>
+        <a:round/>
+      </a:ln>
+    </cs:spPr>
+  </cs:dataPointLine>
+  <cs:dataPointMarker>
+    <cs:lnRef idx="0">
+      <cs:styleClr val="auto"/>
+    </cs:lnRef>
+    <cs:fillRef idx="1">
+      <cs:styleClr val="auto"/>
+    </cs:fillRef>
+    <cs:effectRef idx="0"/>
+    <cs:fontRef idx="minor">
+      <a:schemeClr val="tx1"/>
+    </cs:fontRef>
+    <cs:spPr>
+      <a:solidFill>
+        <a:schemeClr val="phClr"/>
+      </a:solidFill>
+      <a:ln w="9525">
+        <a:solidFill>
+          <a:schemeClr val="phClr"/>
+        </a:solidFill>
+      </a:ln>
+    </cs:spPr>
+  </cs:dataPointMarker>
+  <cs:dataPointMarkerLayout symbol="circle" size="5"/>
+  <cs:dataPointWireframe>
+    <cs:lnRef idx="0">
+      <cs:styleClr val="auto"/>
+    </cs:lnRef>
+    <cs:fillRef idx="1"/>
+    <cs:effectRef idx="0"/>
+    <cs:fontRef idx="minor">
+      <a:schemeClr val="tx1"/>
+    </cs:fontRef>
+    <cs:spPr>
+      <a:ln w="9525" cap="rnd">
+        <a:solidFill>
+          <a:schemeClr val="phClr"/>
+        </a:solidFill>
+        <a:round/>
+      </a:ln>
+    </cs:spPr>
+  </cs:dataPointWireframe>
+  <cs:dataTable>
+    <cs:lnRef idx="0"/>
+    <cs:fillRef idx="0"/>
+    <cs:effectRef idx="0"/>
+    <cs:fontRef idx="minor">
+      <a:schemeClr val="tx1">
+        <a:lumMod val="65000"/>
+        <a:lumOff val="35000"/>
+      </a:schemeClr>
+    </cs:fontRef>
+    <cs:spPr>
+      <a:noFill/>
+      <a:ln w="9525" cap="flat" cmpd="sng" algn="ctr">
+        <a:solidFill>
+          <a:schemeClr val="tx1">
+            <a:lumMod val="15000"/>
+            <a:lumOff val="85000"/>
+          </a:schemeClr>
+        </a:solidFill>
+        <a:round/>
+      </a:ln>
+    </cs:spPr>
+    <cs:defRPr sz="900" kern="1200"/>
+  </cs:dataTable>
+  <cs:downBar>
+    <cs:lnRef idx="0"/>
+    <cs:fillRef idx="0"/>
+    <cs:effectRef idx="0"/>
+    <cs:fontRef idx="minor">
+      <a:schemeClr val="dk1"/>
+    </cs:fontRef>
+    <cs:spPr>
+      <a:solidFill>
+        <a:schemeClr val="dk1">
+          <a:lumMod val="65000"/>
+          <a:lumOff val="35000"/>
+        </a:schemeClr>
+      </a:solidFill>
+      <a:ln w="9525">
+        <a:solidFill>
+          <a:schemeClr val="tx1">
+            <a:lumMod val="65000"/>
+            <a:lumOff val="35000"/>
+          </a:schemeClr>
+        </a:solidFill>
+      </a:ln>
+    </cs:spPr>
+  </cs:downBar>
+  <cs:dropLine>
+    <cs:lnRef idx="0"/>
+    <cs:fillRef idx="0"/>
+    <cs:effectRef idx="0"/>
+    <cs:fontRef idx="minor">
+      <a:schemeClr val="tx1"/>
+    </cs:fontRef>
+    <cs:spPr>
+      <a:ln w="9525" cap="flat" cmpd="sng" algn="ctr">
+        <a:solidFill>
+          <a:schemeClr val="tx1">
+            <a:lumMod val="35000"/>
+            <a:lumOff val="65000"/>
+          </a:schemeClr>
+        </a:solidFill>
+        <a:round/>
+      </a:ln>
+    </cs:spPr>
+  </cs:dropLine>
+  <cs:errorBar>
+    <cs:lnRef idx="0"/>
+    <cs:fillRef idx="0"/>
+    <cs:effectRef idx="0"/>
+    <cs:fontRef idx="minor">
+      <a:schemeClr val="tx1"/>
+    </cs:fontRef>
+    <cs:spPr>
+      <a:ln w="9525" cap="flat" cmpd="sng" algn="ctr">
+        <a:solidFill>
+          <a:schemeClr val="tx1">
+            <a:lumMod val="65000"/>
+            <a:lumOff val="35000"/>
+          </a:schemeClr>
+        </a:solidFill>
+        <a:round/>
+      </a:ln>
+    </cs:spPr>
+  </cs:errorBar>
+  <cs:floor>
+    <cs:lnRef idx="0"/>
+    <cs:fillRef idx="0"/>
+    <cs:effectRef idx="0"/>
+    <cs:fontRef idx="minor">
+      <a:schemeClr val="tx1"/>
+    </cs:fontRef>
+    <cs:spPr>
+      <a:noFill/>
+      <a:ln>
+        <a:noFill/>
+      </a:ln>
+    </cs:spPr>
+  </cs:floor>
+  <cs:gridlineMajor>
+    <cs:lnRef idx="0"/>
+    <cs:fillRef idx="0"/>
+    <cs:effectRef idx="0"/>
+    <cs:fontRef idx="minor">
+      <a:schemeClr val="tx1"/>
+    </cs:fontRef>
+    <cs:spPr>
+      <a:ln w="9525" cap="flat" cmpd="sng" algn="ctr">
+        <a:solidFill>
+          <a:schemeClr val="tx1">
+            <a:lumMod val="15000"/>
+            <a:lumOff val="85000"/>
+          </a:schemeClr>
+        </a:solidFill>
+        <a:round/>
+      </a:ln>
+    </cs:spPr>
+  </cs:gridlineMajor>
+  <cs:gridlineMinor>
+    <cs:lnRef idx="0"/>
+    <cs:fillRef idx="0"/>
+    <cs:effectRef idx="0"/>
+    <cs:fontRef idx="minor">
+      <a:schemeClr val="tx1"/>
+    </cs:fontRef>
+    <cs:spPr>
+      <a:ln w="9525" cap="flat" cmpd="sng" algn="ctr">
+        <a:solidFill>
+          <a:schemeClr val="tx1">
+            <a:lumMod val="5000"/>
+            <a:lumOff val="95000"/>
+          </a:schemeClr>
+        </a:solidFill>
+        <a:round/>
+      </a:ln>
+    </cs:spPr>
+  </cs:gridlineMinor>
+  <cs:hiLoLine>
+    <cs:lnRef idx="0"/>
+    <cs:fillRef idx="0"/>
+    <cs:effectRef idx="0"/>
+    <cs:fontRef idx="minor">
+      <a:schemeClr val="tx1"/>
+    </cs:fontRef>
+    <cs:spPr>
+      <a:ln w="9525" cap="flat" cmpd="sng" algn="ctr">
+        <a:solidFill>
+          <a:schemeClr val="tx1">
+            <a:lumMod val="75000"/>
+            <a:lumOff val="25000"/>
+          </a:schemeClr>
+        </a:solidFill>
+        <a:round/>
+      </a:ln>
+    </cs:spPr>
+  </cs:hiLoLine>
+  <cs:leaderLine>
+    <cs:lnRef idx="0"/>
+    <cs:fillRef idx="0"/>
+    <cs:effectRef idx="0"/>
+    <cs:fontRef idx="minor">
+      <a:schemeClr val="tx1"/>
+    </cs:fontRef>
+    <cs:spPr>
+      <a:ln w="9525" cap="flat" cmpd="sng" algn="ctr">
+        <a:solidFill>
+          <a:schemeClr val="tx1">
+            <a:lumMod val="35000"/>
+            <a:lumOff val="65000"/>
+          </a:schemeClr>
+        </a:solidFill>
+        <a:round/>
+      </a:ln>
+    </cs:spPr>
+  </cs:leaderLine>
+  <cs:legend>
+    <cs:lnRef idx="0"/>
+    <cs:fillRef idx="0"/>
+    <cs:effectRef idx="0"/>
+    <cs:fontRef idx="minor">
+      <a:schemeClr val="tx1">
+        <a:lumMod val="65000"/>
+        <a:lumOff val="35000"/>
+      </a:schemeClr>
+    </cs:fontRef>
+    <cs:defRPr sz="900" kern="1200"/>
+  </cs:legend>
+  <cs:plotArea mods="allowNoFillOverride allowNoLineOverride">
+    <cs:lnRef idx="0"/>
+    <cs:fillRef idx="0"/>
+    <cs:effectRef idx="0"/>
+    <cs:fontRef idx="minor">
+      <a:schemeClr val="tx1"/>
+    </cs:fontRef>
+  </cs:plotArea>
+  <cs:plotArea3D mods="allowNoFillOverride allowNoLineOverride">
+    <cs:lnRef idx="0"/>
+    <cs:fillRef idx="0"/>
+    <cs:effectRef idx="0"/>
+    <cs:fontRef idx="minor">
+      <a:schemeClr val="tx1"/>
+    </cs:fontRef>
+  </cs:plotArea3D>
+  <cs:seriesAxis>
+    <cs:lnRef idx="0"/>
+    <cs:fillRef idx="0"/>
+    <cs:effectRef idx="0"/>
+    <cs:fontRef idx="minor">
+      <a:schemeClr val="tx1">
+        <a:lumMod val="65000"/>
+        <a:lumOff val="35000"/>
+      </a:schemeClr>
+    </cs:fontRef>
+    <cs:defRPr sz="900" kern="1200"/>
+  </cs:seriesAxis>
+  <cs:seriesLine>
+    <cs:lnRef idx="0"/>
+    <cs:fillRef idx="0"/>
+    <cs:effectRef idx="0"/>
+    <cs:fontRef idx="minor">
+      <a:schemeClr val="tx1"/>
+    </cs:fontRef>
+    <cs:spPr>
+      <a:ln w="9525" cap="flat" cmpd="sng" algn="ctr">
+        <a:solidFill>
+          <a:schemeClr val="tx1">
+            <a:lumMod val="35000"/>
+            <a:lumOff val="65000"/>
+          </a:schemeClr>
+        </a:solidFill>
+        <a:round/>
+      </a:ln>
+    </cs:spPr>
+  </cs:seriesLine>
+  <cs:title>
+    <cs:lnRef idx="0"/>
+    <cs:fillRef idx="0"/>
+    <cs:effectRef idx="0"/>
+    <cs:fontRef idx="minor">
+      <a:schemeClr val="tx1">
+        <a:lumMod val="65000"/>
+        <a:lumOff val="35000"/>
+      </a:schemeClr>
+    </cs:fontRef>
+    <cs:defRPr sz="1400" b="0" kern="1200" spc="0" baseline="0"/>
+  </cs:title>
+  <cs:trendline>
+    <cs:lnRef idx="0">
+      <cs:styleClr val="auto"/>
+    </cs:lnRef>
+    <cs:fillRef idx="0"/>
+    <cs:effectRef idx="0"/>
+    <cs:fontRef idx="minor">
+      <a:schemeClr val="tx1"/>
+    </cs:fontRef>
+    <cs:spPr>
+      <a:ln w="19050" cap="rnd">
+        <a:solidFill>
+          <a:schemeClr val="phClr"/>
+        </a:solidFill>
+        <a:prstDash val="sysDot"/>
+      </a:ln>
+    </cs:spPr>
+  </cs:trendline>
+  <cs:trendlineLabel>
+    <cs:lnRef idx="0"/>
+    <cs:fillRef idx="0"/>
+    <cs:effectRef idx="0"/>
+    <cs:fontRef idx="minor">
+      <a:schemeClr val="tx1">
+        <a:lumMod val="65000"/>
+        <a:lumOff val="35000"/>
+      </a:schemeClr>
+    </cs:fontRef>
+    <cs:defRPr sz="900" kern="1200"/>
+  </cs:trendlineLabel>
+  <cs:upBar>
+    <cs:lnRef idx="0"/>
+    <cs:fillRef idx="0"/>
+    <cs:effectRef idx="0"/>
+    <cs:fontRef idx="minor">
+      <a:schemeClr val="dk1"/>
+    </cs:fontRef>
+    <cs:spPr>
+      <a:solidFill>
+        <a:schemeClr val="lt1"/>
+      </a:solidFill>
+      <a:ln w="9525">
+        <a:solidFill>
+          <a:schemeClr val="tx1">
+            <a:lumMod val="15000"/>
+            <a:lumOff val="85000"/>
+          </a:schemeClr>
+        </a:solidFill>
+      </a:ln>
+    </cs:spPr>
+  </cs:upBar>
+  <cs:valueAxis>
+    <cs:lnRef idx="0"/>
+    <cs:fillRef idx="0"/>
+    <cs:effectRef idx="0"/>
+    <cs:fontRef idx="minor">
+      <a:schemeClr val="tx1">
+        <a:lumMod val="65000"/>
+        <a:lumOff val="35000"/>
+      </a:schemeClr>
+    </cs:fontRef>
+    <cs:defRPr sz="900" kern="1200"/>
+  </cs:valueAxis>
+  <cs:wall>
+    <cs:lnRef idx="0"/>
+    <cs:fillRef idx="0"/>
+    <cs:effectRef idx="0"/>
+    <cs:fontRef idx="minor">
+      <a:schemeClr val="tx1"/>
+    </cs:fontRef>
+    <cs:spPr>
+      <a:noFill/>
+      <a:ln>
+        <a:noFill/>
+      </a:ln>
+    </cs:spPr>
+  </cs:wall>
+</cs:chartStyle>
+</file>
+
 <file path=word/theme/theme1.xml><?xml version="1.0" encoding="utf-8"?>
 <a:theme xmlns:a="http://schemas.openxmlformats.org/drawingml/2006/main" name="Office 主题">
   <a:themeElements>
     <a:clrScheme name="Office">
       <a:dk1>
-        <a:sysClr val="windowText" lastClr="000000"/>
+        <a:sysClr val="windowText" lastClr="555555"/>
       </a:dk1>
       <a:lt1>
-        <a:sysClr val="window" lastClr="FFFFFF"/>
+        <a:sysClr val="window" lastClr="F9F9F9"/>
       </a:lt1>
       <a:dk2>
         <a:srgbClr val="44546A"/>
@@ -5358,6 +8516,7 @@
     </a:fmtScheme>
   </a:themeElements>
   <a:objectDefaults/>
+  <a:extraClrSchemeLst/>
 </a:theme>
 </file>
 
